--- a/word/Projet 10 - Dossier d_exploitation.docx
+++ b/word/Projet 10 - Dossier d_exploitation.docx
@@ -407,11 +407,12 @@
     <w:p>
       <w:pPr>
         <w:pStyle w:val="TOC1"/>
-        <w:tabs>
-          <w:tab w:val="right" w:leader="dot" w:pos="9866"/>
-        </w:tabs>
-        <w:rPr>
-          <w:lang w:val="fr-FR"/>
+        <w:rPr>
+          <w:rFonts w:asciiTheme="minorHAnsi" w:eastAsiaTheme="minorEastAsia" w:hAnsiTheme="minorHAnsi" w:cstheme="minorBidi"/>
+          <w:b w:val="0"/>
+          <w:noProof/>
+          <w:szCs w:val="22"/>
+          <w:lang w:val="fr-FR" w:eastAsia="en-GB" w:bidi="ar-SA"/>
         </w:rPr>
       </w:pPr>
       <w:r>
@@ -434,16 +435,3426 @@
       </w:r>
       <w:r>
         <w:rPr>
-          <w:lang w:val="fr-FR"/>
-        </w:rPr>
-        <w:t>1 -Versions</w:t>
-      </w:r>
-      <w:r>
-        <w:rPr>
+          <w:noProof/>
+          <w:lang w:val="fr-FR"/>
+        </w:rPr>
+        <w:t>1 - Versions</w:t>
+      </w:r>
+      <w:r>
+        <w:rPr>
+          <w:noProof/>
           <w:lang w:val="fr-FR"/>
         </w:rPr>
         <w:tab/>
+      </w:r>
+      <w:r>
+        <w:rPr>
+          <w:noProof/>
+        </w:rPr>
+        <w:fldChar w:fldCharType="begin"/>
+      </w:r>
+      <w:r>
+        <w:rPr>
+          <w:noProof/>
+          <w:lang w:val="fr-FR"/>
+        </w:rPr>
+        <w:instrText xml:space="preserve"> PAGEREF _Toc98870267 \h </w:instrText>
+      </w:r>
+      <w:r>
+        <w:rPr>
+          <w:noProof/>
+        </w:rPr>
+      </w:r>
+      <w:r>
+        <w:rPr>
+          <w:noProof/>
+        </w:rPr>
+        <w:fldChar w:fldCharType="separate"/>
+      </w:r>
+      <w:r>
+        <w:rPr>
+          <w:noProof/>
+          <w:lang w:val="fr-FR"/>
+        </w:rPr>
         <w:t>4</w:t>
+      </w:r>
+      <w:r>
+        <w:rPr>
+          <w:noProof/>
+        </w:rPr>
+        <w:fldChar w:fldCharType="end"/>
+      </w:r>
+    </w:p>
+    <w:p>
+      <w:pPr>
+        <w:pStyle w:val="TOC1"/>
+        <w:rPr>
+          <w:rFonts w:asciiTheme="minorHAnsi" w:eastAsiaTheme="minorEastAsia" w:hAnsiTheme="minorHAnsi" w:cstheme="minorBidi"/>
+          <w:b w:val="0"/>
+          <w:noProof/>
+          <w:szCs w:val="22"/>
+          <w:lang w:val="fr-FR" w:eastAsia="en-GB" w:bidi="ar-SA"/>
+        </w:rPr>
+      </w:pPr>
+      <w:r>
+        <w:rPr>
+          <w:noProof/>
+          <w:lang w:val="fr-FR"/>
+        </w:rPr>
+        <w:t>2 - Introduction</w:t>
+      </w:r>
+      <w:r>
+        <w:rPr>
+          <w:noProof/>
+          <w:lang w:val="fr-FR"/>
+        </w:rPr>
+        <w:tab/>
+      </w:r>
+      <w:r>
+        <w:rPr>
+          <w:noProof/>
+        </w:rPr>
+        <w:fldChar w:fldCharType="begin"/>
+      </w:r>
+      <w:r>
+        <w:rPr>
+          <w:noProof/>
+          <w:lang w:val="fr-FR"/>
+        </w:rPr>
+        <w:instrText xml:space="preserve"> PAGEREF _Toc98870268 \h </w:instrText>
+      </w:r>
+      <w:r>
+        <w:rPr>
+          <w:noProof/>
+        </w:rPr>
+      </w:r>
+      <w:r>
+        <w:rPr>
+          <w:noProof/>
+        </w:rPr>
+        <w:fldChar w:fldCharType="separate"/>
+      </w:r>
+      <w:r>
+        <w:rPr>
+          <w:noProof/>
+          <w:lang w:val="fr-FR"/>
+        </w:rPr>
+        <w:t>5</w:t>
+      </w:r>
+      <w:r>
+        <w:rPr>
+          <w:noProof/>
+        </w:rPr>
+        <w:fldChar w:fldCharType="end"/>
+      </w:r>
+    </w:p>
+    <w:p>
+      <w:pPr>
+        <w:pStyle w:val="TOC2"/>
+        <w:rPr>
+          <w:rFonts w:asciiTheme="minorHAnsi" w:eastAsiaTheme="minorEastAsia" w:hAnsiTheme="minorHAnsi" w:cstheme="minorBidi"/>
+          <w:noProof/>
+          <w:szCs w:val="22"/>
+          <w:lang w:val="fr-FR" w:eastAsia="en-GB" w:bidi="ar-SA"/>
+        </w:rPr>
+      </w:pPr>
+      <w:r>
+        <w:rPr>
+          <w:noProof/>
+          <w:lang w:val="fr-FR"/>
+        </w:rPr>
+        <w:t>2.1 - Objet du document</w:t>
+      </w:r>
+      <w:r>
+        <w:rPr>
+          <w:noProof/>
+          <w:lang w:val="fr-FR"/>
+        </w:rPr>
+        <w:tab/>
+      </w:r>
+      <w:r>
+        <w:rPr>
+          <w:noProof/>
+        </w:rPr>
+        <w:fldChar w:fldCharType="begin"/>
+      </w:r>
+      <w:r>
+        <w:rPr>
+          <w:noProof/>
+          <w:lang w:val="fr-FR"/>
+        </w:rPr>
+        <w:instrText xml:space="preserve"> PAGEREF _Toc98870269 \h </w:instrText>
+      </w:r>
+      <w:r>
+        <w:rPr>
+          <w:noProof/>
+        </w:rPr>
+      </w:r>
+      <w:r>
+        <w:rPr>
+          <w:noProof/>
+        </w:rPr>
+        <w:fldChar w:fldCharType="separate"/>
+      </w:r>
+      <w:r>
+        <w:rPr>
+          <w:noProof/>
+          <w:lang w:val="fr-FR"/>
+        </w:rPr>
+        <w:t>5</w:t>
+      </w:r>
+      <w:r>
+        <w:rPr>
+          <w:noProof/>
+        </w:rPr>
+        <w:fldChar w:fldCharType="end"/>
+      </w:r>
+    </w:p>
+    <w:p>
+      <w:pPr>
+        <w:pStyle w:val="TOC3"/>
+        <w:rPr>
+          <w:rFonts w:asciiTheme="minorHAnsi" w:eastAsiaTheme="minorEastAsia" w:hAnsiTheme="minorHAnsi" w:cstheme="minorBidi"/>
+          <w:i w:val="0"/>
+          <w:noProof/>
+          <w:sz w:val="22"/>
+          <w:szCs w:val="22"/>
+          <w:lang w:val="fr-FR" w:eastAsia="en-GB" w:bidi="ar-SA"/>
+        </w:rPr>
+      </w:pPr>
+      <w:r>
+        <w:rPr>
+          <w:noProof/>
+          <w:lang w:val="fr-FR"/>
+        </w:rPr>
+        <w:t>2.1.1 - Objectif du document</w:t>
+      </w:r>
+      <w:r>
+        <w:rPr>
+          <w:noProof/>
+          <w:lang w:val="fr-FR"/>
+        </w:rPr>
+        <w:tab/>
+      </w:r>
+      <w:r>
+        <w:rPr>
+          <w:noProof/>
+        </w:rPr>
+        <w:fldChar w:fldCharType="begin"/>
+      </w:r>
+      <w:r>
+        <w:rPr>
+          <w:noProof/>
+          <w:lang w:val="fr-FR"/>
+        </w:rPr>
+        <w:instrText xml:space="preserve"> PAGEREF _Toc98870270 \h </w:instrText>
+      </w:r>
+      <w:r>
+        <w:rPr>
+          <w:noProof/>
+        </w:rPr>
+      </w:r>
+      <w:r>
+        <w:rPr>
+          <w:noProof/>
+        </w:rPr>
+        <w:fldChar w:fldCharType="separate"/>
+      </w:r>
+      <w:r>
+        <w:rPr>
+          <w:noProof/>
+          <w:lang w:val="fr-FR"/>
+        </w:rPr>
+        <w:t>5</w:t>
+      </w:r>
+      <w:r>
+        <w:rPr>
+          <w:noProof/>
+        </w:rPr>
+        <w:fldChar w:fldCharType="end"/>
+      </w:r>
+    </w:p>
+    <w:p>
+      <w:pPr>
+        <w:pStyle w:val="TOC2"/>
+        <w:rPr>
+          <w:rFonts w:asciiTheme="minorHAnsi" w:eastAsiaTheme="minorEastAsia" w:hAnsiTheme="minorHAnsi" w:cstheme="minorBidi"/>
+          <w:noProof/>
+          <w:szCs w:val="22"/>
+          <w:lang w:val="fr-FR" w:eastAsia="en-GB" w:bidi="ar-SA"/>
+        </w:rPr>
+      </w:pPr>
+      <w:r>
+        <w:rPr>
+          <w:noProof/>
+          <w:lang w:val="fr-FR"/>
+        </w:rPr>
+        <w:t>2.2 - Références</w:t>
+      </w:r>
+      <w:r>
+        <w:rPr>
+          <w:noProof/>
+          <w:lang w:val="fr-FR"/>
+        </w:rPr>
+        <w:tab/>
+      </w:r>
+      <w:r>
+        <w:rPr>
+          <w:noProof/>
+        </w:rPr>
+        <w:fldChar w:fldCharType="begin"/>
+      </w:r>
+      <w:r>
+        <w:rPr>
+          <w:noProof/>
+          <w:lang w:val="fr-FR"/>
+        </w:rPr>
+        <w:instrText xml:space="preserve"> PAGEREF _Toc98870271 \h </w:instrText>
+      </w:r>
+      <w:r>
+        <w:rPr>
+          <w:noProof/>
+        </w:rPr>
+      </w:r>
+      <w:r>
+        <w:rPr>
+          <w:noProof/>
+        </w:rPr>
+        <w:fldChar w:fldCharType="separate"/>
+      </w:r>
+      <w:r>
+        <w:rPr>
+          <w:noProof/>
+          <w:lang w:val="fr-FR"/>
+        </w:rPr>
+        <w:t>5</w:t>
+      </w:r>
+      <w:r>
+        <w:rPr>
+          <w:noProof/>
+        </w:rPr>
+        <w:fldChar w:fldCharType="end"/>
+      </w:r>
+    </w:p>
+    <w:p>
+      <w:pPr>
+        <w:pStyle w:val="TOC1"/>
+        <w:rPr>
+          <w:rFonts w:asciiTheme="minorHAnsi" w:eastAsiaTheme="minorEastAsia" w:hAnsiTheme="minorHAnsi" w:cstheme="minorBidi"/>
+          <w:b w:val="0"/>
+          <w:noProof/>
+          <w:szCs w:val="22"/>
+          <w:lang w:val="fr-FR" w:eastAsia="en-GB" w:bidi="ar-SA"/>
+        </w:rPr>
+      </w:pPr>
+      <w:r>
+        <w:rPr>
+          <w:noProof/>
+          <w:lang w:val="fr-FR"/>
+        </w:rPr>
+        <w:t>3 - Prérequis</w:t>
+      </w:r>
+      <w:r>
+        <w:rPr>
+          <w:noProof/>
+          <w:lang w:val="fr-FR"/>
+        </w:rPr>
+        <w:tab/>
+      </w:r>
+      <w:r>
+        <w:rPr>
+          <w:noProof/>
+        </w:rPr>
+        <w:fldChar w:fldCharType="begin"/>
+      </w:r>
+      <w:r>
+        <w:rPr>
+          <w:noProof/>
+          <w:lang w:val="fr-FR"/>
+        </w:rPr>
+        <w:instrText xml:space="preserve"> PAGEREF _Toc98870272 \h </w:instrText>
+      </w:r>
+      <w:r>
+        <w:rPr>
+          <w:noProof/>
+        </w:rPr>
+      </w:r>
+      <w:r>
+        <w:rPr>
+          <w:noProof/>
+        </w:rPr>
+        <w:fldChar w:fldCharType="separate"/>
+      </w:r>
+      <w:r>
+        <w:rPr>
+          <w:noProof/>
+          <w:lang w:val="fr-FR"/>
+        </w:rPr>
+        <w:t>6</w:t>
+      </w:r>
+      <w:r>
+        <w:rPr>
+          <w:noProof/>
+        </w:rPr>
+        <w:fldChar w:fldCharType="end"/>
+      </w:r>
+    </w:p>
+    <w:p>
+      <w:pPr>
+        <w:pStyle w:val="TOC2"/>
+        <w:rPr>
+          <w:rFonts w:asciiTheme="minorHAnsi" w:eastAsiaTheme="minorEastAsia" w:hAnsiTheme="minorHAnsi" w:cstheme="minorBidi"/>
+          <w:noProof/>
+          <w:szCs w:val="22"/>
+          <w:lang w:val="fr-FR" w:eastAsia="en-GB" w:bidi="ar-SA"/>
+        </w:rPr>
+      </w:pPr>
+      <w:r>
+        <w:rPr>
+          <w:noProof/>
+          <w:lang w:val="fr-FR"/>
+        </w:rPr>
+        <w:t>3.1 - Achats</w:t>
+      </w:r>
+      <w:r>
+        <w:rPr>
+          <w:noProof/>
+          <w:lang w:val="fr-FR"/>
+        </w:rPr>
+        <w:tab/>
+      </w:r>
+      <w:r>
+        <w:rPr>
+          <w:noProof/>
+        </w:rPr>
+        <w:fldChar w:fldCharType="begin"/>
+      </w:r>
+      <w:r>
+        <w:rPr>
+          <w:noProof/>
+          <w:lang w:val="fr-FR"/>
+        </w:rPr>
+        <w:instrText xml:space="preserve"> PAGEREF _Toc98870273 \h </w:instrText>
+      </w:r>
+      <w:r>
+        <w:rPr>
+          <w:noProof/>
+        </w:rPr>
+      </w:r>
+      <w:r>
+        <w:rPr>
+          <w:noProof/>
+        </w:rPr>
+        <w:fldChar w:fldCharType="separate"/>
+      </w:r>
+      <w:r>
+        <w:rPr>
+          <w:noProof/>
+          <w:lang w:val="fr-FR"/>
+        </w:rPr>
+        <w:t>6</w:t>
+      </w:r>
+      <w:r>
+        <w:rPr>
+          <w:noProof/>
+        </w:rPr>
+        <w:fldChar w:fldCharType="end"/>
+      </w:r>
+    </w:p>
+    <w:p>
+      <w:pPr>
+        <w:pStyle w:val="TOC3"/>
+        <w:rPr>
+          <w:rFonts w:asciiTheme="minorHAnsi" w:eastAsiaTheme="minorEastAsia" w:hAnsiTheme="minorHAnsi" w:cstheme="minorBidi"/>
+          <w:i w:val="0"/>
+          <w:noProof/>
+          <w:sz w:val="22"/>
+          <w:szCs w:val="22"/>
+          <w:lang w:val="fr-FR" w:eastAsia="en-GB" w:bidi="ar-SA"/>
+        </w:rPr>
+      </w:pPr>
+      <w:r>
+        <w:rPr>
+          <w:noProof/>
+          <w:lang w:val="fr-FR"/>
+        </w:rPr>
+        <w:t>3.1.1 - Procédure d’achat du serveur</w:t>
+      </w:r>
+      <w:r>
+        <w:rPr>
+          <w:noProof/>
+          <w:lang w:val="fr-FR"/>
+        </w:rPr>
+        <w:tab/>
+      </w:r>
+      <w:r>
+        <w:rPr>
+          <w:noProof/>
+        </w:rPr>
+        <w:fldChar w:fldCharType="begin"/>
+      </w:r>
+      <w:r>
+        <w:rPr>
+          <w:noProof/>
+          <w:lang w:val="fr-FR"/>
+        </w:rPr>
+        <w:instrText xml:space="preserve"> PAGEREF _Toc98870274 \h </w:instrText>
+      </w:r>
+      <w:r>
+        <w:rPr>
+          <w:noProof/>
+        </w:rPr>
+      </w:r>
+      <w:r>
+        <w:rPr>
+          <w:noProof/>
+        </w:rPr>
+        <w:fldChar w:fldCharType="separate"/>
+      </w:r>
+      <w:r>
+        <w:rPr>
+          <w:noProof/>
+          <w:lang w:val="fr-FR"/>
+        </w:rPr>
+        <w:t>6</w:t>
+      </w:r>
+      <w:r>
+        <w:rPr>
+          <w:noProof/>
+        </w:rPr>
+        <w:fldChar w:fldCharType="end"/>
+      </w:r>
+    </w:p>
+    <w:p>
+      <w:pPr>
+        <w:pStyle w:val="TOC3"/>
+        <w:rPr>
+          <w:rFonts w:asciiTheme="minorHAnsi" w:eastAsiaTheme="minorEastAsia" w:hAnsiTheme="minorHAnsi" w:cstheme="minorBidi"/>
+          <w:i w:val="0"/>
+          <w:noProof/>
+          <w:sz w:val="22"/>
+          <w:szCs w:val="22"/>
+          <w:lang w:val="fr-FR" w:eastAsia="en-GB" w:bidi="ar-SA"/>
+        </w:rPr>
+      </w:pPr>
+      <w:r>
+        <w:rPr>
+          <w:noProof/>
+          <w:lang w:val="fr-FR"/>
+        </w:rPr>
+        <w:t>3.1.2 - Procédure d’achat du nom de domaine</w:t>
+      </w:r>
+      <w:r>
+        <w:rPr>
+          <w:noProof/>
+          <w:lang w:val="fr-FR"/>
+        </w:rPr>
+        <w:tab/>
+      </w:r>
+      <w:r>
+        <w:rPr>
+          <w:noProof/>
+        </w:rPr>
+        <w:fldChar w:fldCharType="begin"/>
+      </w:r>
+      <w:r>
+        <w:rPr>
+          <w:noProof/>
+          <w:lang w:val="fr-FR"/>
+        </w:rPr>
+        <w:instrText xml:space="preserve"> PAGEREF _Toc98870275 \h </w:instrText>
+      </w:r>
+      <w:r>
+        <w:rPr>
+          <w:noProof/>
+        </w:rPr>
+      </w:r>
+      <w:r>
+        <w:rPr>
+          <w:noProof/>
+        </w:rPr>
+        <w:fldChar w:fldCharType="separate"/>
+      </w:r>
+      <w:r>
+        <w:rPr>
+          <w:noProof/>
+          <w:lang w:val="fr-FR"/>
+        </w:rPr>
+        <w:t>6</w:t>
+      </w:r>
+      <w:r>
+        <w:rPr>
+          <w:noProof/>
+        </w:rPr>
+        <w:fldChar w:fldCharType="end"/>
+      </w:r>
+    </w:p>
+    <w:p>
+      <w:pPr>
+        <w:pStyle w:val="TOC1"/>
+        <w:rPr>
+          <w:rFonts w:asciiTheme="minorHAnsi" w:eastAsiaTheme="minorEastAsia" w:hAnsiTheme="minorHAnsi" w:cstheme="minorBidi"/>
+          <w:b w:val="0"/>
+          <w:noProof/>
+          <w:szCs w:val="22"/>
+          <w:lang w:val="fr-FR" w:eastAsia="en-GB" w:bidi="ar-SA"/>
+        </w:rPr>
+      </w:pPr>
+      <w:r>
+        <w:rPr>
+          <w:noProof/>
+          <w:lang w:val="fr-FR"/>
+        </w:rPr>
+        <w:t>Procédure de déploiement</w:t>
+      </w:r>
+      <w:r>
+        <w:rPr>
+          <w:noProof/>
+          <w:lang w:val="fr-FR"/>
+        </w:rPr>
+        <w:tab/>
+      </w:r>
+      <w:r>
+        <w:rPr>
+          <w:noProof/>
+        </w:rPr>
+        <w:fldChar w:fldCharType="begin"/>
+      </w:r>
+      <w:r>
+        <w:rPr>
+          <w:noProof/>
+          <w:lang w:val="fr-FR"/>
+        </w:rPr>
+        <w:instrText xml:space="preserve"> PAGEREF _Toc98870276 \h </w:instrText>
+      </w:r>
+      <w:r>
+        <w:rPr>
+          <w:noProof/>
+        </w:rPr>
+      </w:r>
+      <w:r>
+        <w:rPr>
+          <w:noProof/>
+        </w:rPr>
+        <w:fldChar w:fldCharType="separate"/>
+      </w:r>
+      <w:r>
+        <w:rPr>
+          <w:noProof/>
+          <w:lang w:val="fr-FR"/>
+        </w:rPr>
+        <w:t>7</w:t>
+      </w:r>
+      <w:r>
+        <w:rPr>
+          <w:noProof/>
+        </w:rPr>
+        <w:fldChar w:fldCharType="end"/>
+      </w:r>
+    </w:p>
+    <w:p>
+      <w:pPr>
+        <w:pStyle w:val="TOC2"/>
+        <w:rPr>
+          <w:rFonts w:asciiTheme="minorHAnsi" w:eastAsiaTheme="minorEastAsia" w:hAnsiTheme="minorHAnsi" w:cstheme="minorBidi"/>
+          <w:noProof/>
+          <w:szCs w:val="22"/>
+          <w:lang w:val="fr-FR" w:eastAsia="en-GB" w:bidi="ar-SA"/>
+        </w:rPr>
+      </w:pPr>
+      <w:r>
+        <w:rPr>
+          <w:noProof/>
+          <w:lang w:val="fr-FR"/>
+        </w:rPr>
+        <w:t>3.2 - Serveur</w:t>
+      </w:r>
+      <w:r>
+        <w:rPr>
+          <w:noProof/>
+          <w:lang w:val="fr-FR"/>
+        </w:rPr>
+        <w:tab/>
+      </w:r>
+      <w:r>
+        <w:rPr>
+          <w:noProof/>
+        </w:rPr>
+        <w:fldChar w:fldCharType="begin"/>
+      </w:r>
+      <w:r>
+        <w:rPr>
+          <w:noProof/>
+          <w:lang w:val="fr-FR"/>
+        </w:rPr>
+        <w:instrText xml:space="preserve"> PAGEREF _Toc98870277 \h </w:instrText>
+      </w:r>
+      <w:r>
+        <w:rPr>
+          <w:noProof/>
+        </w:rPr>
+      </w:r>
+      <w:r>
+        <w:rPr>
+          <w:noProof/>
+        </w:rPr>
+        <w:fldChar w:fldCharType="separate"/>
+      </w:r>
+      <w:r>
+        <w:rPr>
+          <w:noProof/>
+          <w:lang w:val="fr-FR"/>
+        </w:rPr>
+        <w:t>7</w:t>
+      </w:r>
+      <w:r>
+        <w:rPr>
+          <w:noProof/>
+        </w:rPr>
+        <w:fldChar w:fldCharType="end"/>
+      </w:r>
+    </w:p>
+    <w:p>
+      <w:pPr>
+        <w:pStyle w:val="TOC3"/>
+        <w:rPr>
+          <w:rFonts w:asciiTheme="minorHAnsi" w:eastAsiaTheme="minorEastAsia" w:hAnsiTheme="minorHAnsi" w:cstheme="minorBidi"/>
+          <w:i w:val="0"/>
+          <w:noProof/>
+          <w:sz w:val="22"/>
+          <w:szCs w:val="22"/>
+          <w:lang w:val="fr-FR" w:eastAsia="en-GB" w:bidi="ar-SA"/>
+        </w:rPr>
+      </w:pPr>
+      <w:r>
+        <w:rPr>
+          <w:noProof/>
+          <w:lang w:val="fr-FR"/>
+        </w:rPr>
+        <w:t>3.2.1 - Installation</w:t>
+      </w:r>
+      <w:r>
+        <w:rPr>
+          <w:noProof/>
+          <w:lang w:val="fr-FR"/>
+        </w:rPr>
+        <w:tab/>
+      </w:r>
+      <w:r>
+        <w:rPr>
+          <w:noProof/>
+        </w:rPr>
+        <w:fldChar w:fldCharType="begin"/>
+      </w:r>
+      <w:r>
+        <w:rPr>
+          <w:noProof/>
+          <w:lang w:val="fr-FR"/>
+        </w:rPr>
+        <w:instrText xml:space="preserve"> PAGEREF _Toc98870278 \h </w:instrText>
+      </w:r>
+      <w:r>
+        <w:rPr>
+          <w:noProof/>
+        </w:rPr>
+      </w:r>
+      <w:r>
+        <w:rPr>
+          <w:noProof/>
+        </w:rPr>
+        <w:fldChar w:fldCharType="separate"/>
+      </w:r>
+      <w:r>
+        <w:rPr>
+          <w:noProof/>
+          <w:lang w:val="fr-FR"/>
+        </w:rPr>
+        <w:t>7</w:t>
+      </w:r>
+      <w:r>
+        <w:rPr>
+          <w:noProof/>
+        </w:rPr>
+        <w:fldChar w:fldCharType="end"/>
+      </w:r>
+    </w:p>
+    <w:p>
+      <w:pPr>
+        <w:pStyle w:val="TOC4"/>
+        <w:rPr>
+          <w:rFonts w:asciiTheme="minorHAnsi" w:eastAsiaTheme="minorEastAsia" w:hAnsiTheme="minorHAnsi" w:cstheme="minorBidi"/>
+          <w:noProof/>
+          <w:sz w:val="22"/>
+          <w:szCs w:val="22"/>
+          <w:lang w:val="fr-FR" w:eastAsia="en-GB" w:bidi="ar-SA"/>
+        </w:rPr>
+      </w:pPr>
+      <w:r>
+        <w:rPr>
+          <w:noProof/>
+          <w:lang w:val="fr-FR"/>
+        </w:rPr>
+        <w:t>3.2.1.1 - Installation du système sur le serveur</w:t>
+      </w:r>
+      <w:r>
+        <w:rPr>
+          <w:noProof/>
+          <w:lang w:val="fr-FR"/>
+        </w:rPr>
+        <w:tab/>
+      </w:r>
+      <w:r>
+        <w:rPr>
+          <w:noProof/>
+        </w:rPr>
+        <w:fldChar w:fldCharType="begin"/>
+      </w:r>
+      <w:r>
+        <w:rPr>
+          <w:noProof/>
+          <w:lang w:val="fr-FR"/>
+        </w:rPr>
+        <w:instrText xml:space="preserve"> PAGEREF _Toc98870279 \h </w:instrText>
+      </w:r>
+      <w:r>
+        <w:rPr>
+          <w:noProof/>
+        </w:rPr>
+      </w:r>
+      <w:r>
+        <w:rPr>
+          <w:noProof/>
+        </w:rPr>
+        <w:fldChar w:fldCharType="separate"/>
+      </w:r>
+      <w:r>
+        <w:rPr>
+          <w:noProof/>
+          <w:lang w:val="fr-FR"/>
+        </w:rPr>
+        <w:t>7</w:t>
+      </w:r>
+      <w:r>
+        <w:rPr>
+          <w:noProof/>
+        </w:rPr>
+        <w:fldChar w:fldCharType="end"/>
+      </w:r>
+    </w:p>
+    <w:p>
+      <w:pPr>
+        <w:pStyle w:val="TOC4"/>
+        <w:rPr>
+          <w:rFonts w:asciiTheme="minorHAnsi" w:eastAsiaTheme="minorEastAsia" w:hAnsiTheme="minorHAnsi" w:cstheme="minorBidi"/>
+          <w:noProof/>
+          <w:sz w:val="22"/>
+          <w:szCs w:val="22"/>
+          <w:lang w:val="fr-FR" w:eastAsia="en-GB" w:bidi="ar-SA"/>
+        </w:rPr>
+      </w:pPr>
+      <w:r>
+        <w:rPr>
+          <w:noProof/>
+          <w:lang w:val="fr-FR"/>
+        </w:rPr>
+        <w:t>3.2.1.2 - Installation d’Ubuntu Serveur</w:t>
+      </w:r>
+      <w:r>
+        <w:rPr>
+          <w:noProof/>
+          <w:lang w:val="fr-FR"/>
+        </w:rPr>
+        <w:tab/>
+      </w:r>
+      <w:r>
+        <w:rPr>
+          <w:noProof/>
+        </w:rPr>
+        <w:fldChar w:fldCharType="begin"/>
+      </w:r>
+      <w:r>
+        <w:rPr>
+          <w:noProof/>
+          <w:lang w:val="fr-FR"/>
+        </w:rPr>
+        <w:instrText xml:space="preserve"> PAGEREF _Toc98870280 \h </w:instrText>
+      </w:r>
+      <w:r>
+        <w:rPr>
+          <w:noProof/>
+        </w:rPr>
+      </w:r>
+      <w:r>
+        <w:rPr>
+          <w:noProof/>
+        </w:rPr>
+        <w:fldChar w:fldCharType="separate"/>
+      </w:r>
+      <w:r>
+        <w:rPr>
+          <w:noProof/>
+          <w:lang w:val="fr-FR"/>
+        </w:rPr>
+        <w:t>7</w:t>
+      </w:r>
+      <w:r>
+        <w:rPr>
+          <w:noProof/>
+        </w:rPr>
+        <w:fldChar w:fldCharType="end"/>
+      </w:r>
+    </w:p>
+    <w:p>
+      <w:pPr>
+        <w:pStyle w:val="TOC3"/>
+        <w:rPr>
+          <w:rFonts w:asciiTheme="minorHAnsi" w:eastAsiaTheme="minorEastAsia" w:hAnsiTheme="minorHAnsi" w:cstheme="minorBidi"/>
+          <w:i w:val="0"/>
+          <w:noProof/>
+          <w:sz w:val="22"/>
+          <w:szCs w:val="22"/>
+          <w:lang w:val="fr-FR" w:eastAsia="en-GB" w:bidi="ar-SA"/>
+        </w:rPr>
+      </w:pPr>
+      <w:r>
+        <w:rPr>
+          <w:noProof/>
+          <w:lang w:val="fr-FR"/>
+        </w:rPr>
+        <w:t>3.2.2 - Configuration</w:t>
+      </w:r>
+      <w:r>
+        <w:rPr>
+          <w:noProof/>
+          <w:lang w:val="fr-FR"/>
+        </w:rPr>
+        <w:tab/>
+      </w:r>
+      <w:r>
+        <w:rPr>
+          <w:noProof/>
+        </w:rPr>
+        <w:fldChar w:fldCharType="begin"/>
+      </w:r>
+      <w:r>
+        <w:rPr>
+          <w:noProof/>
+          <w:lang w:val="fr-FR"/>
+        </w:rPr>
+        <w:instrText xml:space="preserve"> PAGEREF _Toc98870281 \h </w:instrText>
+      </w:r>
+      <w:r>
+        <w:rPr>
+          <w:noProof/>
+        </w:rPr>
+      </w:r>
+      <w:r>
+        <w:rPr>
+          <w:noProof/>
+        </w:rPr>
+        <w:fldChar w:fldCharType="separate"/>
+      </w:r>
+      <w:r>
+        <w:rPr>
+          <w:noProof/>
+          <w:lang w:val="fr-FR"/>
+        </w:rPr>
+        <w:t>8</w:t>
+      </w:r>
+      <w:r>
+        <w:rPr>
+          <w:noProof/>
+        </w:rPr>
+        <w:fldChar w:fldCharType="end"/>
+      </w:r>
+    </w:p>
+    <w:p>
+      <w:pPr>
+        <w:pStyle w:val="TOC4"/>
+        <w:rPr>
+          <w:rFonts w:asciiTheme="minorHAnsi" w:eastAsiaTheme="minorEastAsia" w:hAnsiTheme="minorHAnsi" w:cstheme="minorBidi"/>
+          <w:noProof/>
+          <w:sz w:val="22"/>
+          <w:szCs w:val="22"/>
+          <w:lang w:val="fr-FR" w:eastAsia="en-GB" w:bidi="ar-SA"/>
+        </w:rPr>
+      </w:pPr>
+      <w:r>
+        <w:rPr>
+          <w:noProof/>
+          <w:lang w:val="fr-FR"/>
+        </w:rPr>
+        <w:t>3.2.2.1 - Configuration du nom de domaine</w:t>
+      </w:r>
+      <w:r>
+        <w:rPr>
+          <w:noProof/>
+          <w:lang w:val="fr-FR"/>
+        </w:rPr>
+        <w:tab/>
+      </w:r>
+      <w:r>
+        <w:rPr>
+          <w:noProof/>
+        </w:rPr>
+        <w:fldChar w:fldCharType="begin"/>
+      </w:r>
+      <w:r>
+        <w:rPr>
+          <w:noProof/>
+          <w:lang w:val="fr-FR"/>
+        </w:rPr>
+        <w:instrText xml:space="preserve"> PAGEREF _Toc98870282 \h </w:instrText>
+      </w:r>
+      <w:r>
+        <w:rPr>
+          <w:noProof/>
+        </w:rPr>
+      </w:r>
+      <w:r>
+        <w:rPr>
+          <w:noProof/>
+        </w:rPr>
+        <w:fldChar w:fldCharType="separate"/>
+      </w:r>
+      <w:r>
+        <w:rPr>
+          <w:noProof/>
+          <w:lang w:val="fr-FR"/>
+        </w:rPr>
+        <w:t>8</w:t>
+      </w:r>
+      <w:r>
+        <w:rPr>
+          <w:noProof/>
+        </w:rPr>
+        <w:fldChar w:fldCharType="end"/>
+      </w:r>
+    </w:p>
+    <w:p>
+      <w:pPr>
+        <w:pStyle w:val="TOC4"/>
+        <w:rPr>
+          <w:rFonts w:asciiTheme="minorHAnsi" w:eastAsiaTheme="minorEastAsia" w:hAnsiTheme="minorHAnsi" w:cstheme="minorBidi"/>
+          <w:noProof/>
+          <w:sz w:val="22"/>
+          <w:szCs w:val="22"/>
+          <w:lang w:val="fr-FR" w:eastAsia="en-GB" w:bidi="ar-SA"/>
+        </w:rPr>
+      </w:pPr>
+      <w:r>
+        <w:rPr>
+          <w:noProof/>
+          <w:lang w:val="fr-FR"/>
+        </w:rPr>
+        <w:t>3.2.2.2 - Configuration du serveur web</w:t>
+      </w:r>
+      <w:r>
+        <w:rPr>
+          <w:noProof/>
+          <w:lang w:val="fr-FR"/>
+        </w:rPr>
+        <w:tab/>
+      </w:r>
+      <w:r>
+        <w:rPr>
+          <w:noProof/>
+        </w:rPr>
+        <w:fldChar w:fldCharType="begin"/>
+      </w:r>
+      <w:r>
+        <w:rPr>
+          <w:noProof/>
+          <w:lang w:val="fr-FR"/>
+        </w:rPr>
+        <w:instrText xml:space="preserve"> PAGEREF _Toc98870283 \h </w:instrText>
+      </w:r>
+      <w:r>
+        <w:rPr>
+          <w:noProof/>
+        </w:rPr>
+      </w:r>
+      <w:r>
+        <w:rPr>
+          <w:noProof/>
+        </w:rPr>
+        <w:fldChar w:fldCharType="separate"/>
+      </w:r>
+      <w:r>
+        <w:rPr>
+          <w:noProof/>
+          <w:lang w:val="fr-FR"/>
+        </w:rPr>
+        <w:t>9</w:t>
+      </w:r>
+      <w:r>
+        <w:rPr>
+          <w:noProof/>
+        </w:rPr>
+        <w:fldChar w:fldCharType="end"/>
+      </w:r>
+    </w:p>
+    <w:p>
+      <w:pPr>
+        <w:pStyle w:val="TOC4"/>
+        <w:rPr>
+          <w:rFonts w:asciiTheme="minorHAnsi" w:eastAsiaTheme="minorEastAsia" w:hAnsiTheme="minorHAnsi" w:cstheme="minorBidi"/>
+          <w:noProof/>
+          <w:sz w:val="22"/>
+          <w:szCs w:val="22"/>
+          <w:lang w:val="fr-FR" w:eastAsia="en-GB" w:bidi="ar-SA"/>
+        </w:rPr>
+      </w:pPr>
+      <w:r>
+        <w:rPr>
+          <w:noProof/>
+          <w:lang w:val="fr-FR"/>
+        </w:rPr>
+        <w:t>3.2.2.3 - Configuration de la base de données</w:t>
+      </w:r>
+      <w:r>
+        <w:rPr>
+          <w:noProof/>
+          <w:lang w:val="fr-FR"/>
+        </w:rPr>
+        <w:tab/>
+      </w:r>
+      <w:r>
+        <w:rPr>
+          <w:noProof/>
+        </w:rPr>
+        <w:fldChar w:fldCharType="begin"/>
+      </w:r>
+      <w:r>
+        <w:rPr>
+          <w:noProof/>
+          <w:lang w:val="fr-FR"/>
+        </w:rPr>
+        <w:instrText xml:space="preserve"> PAGEREF _Toc98870300 \h </w:instrText>
+      </w:r>
+      <w:r>
+        <w:rPr>
+          <w:noProof/>
+        </w:rPr>
+      </w:r>
+      <w:r>
+        <w:rPr>
+          <w:noProof/>
+        </w:rPr>
+        <w:fldChar w:fldCharType="separate"/>
+      </w:r>
+      <w:r>
+        <w:rPr>
+          <w:noProof/>
+          <w:lang w:val="fr-FR"/>
+        </w:rPr>
+        <w:t>10</w:t>
+      </w:r>
+      <w:r>
+        <w:rPr>
+          <w:noProof/>
+        </w:rPr>
+        <w:fldChar w:fldCharType="end"/>
+      </w:r>
+    </w:p>
+    <w:p>
+      <w:pPr>
+        <w:pStyle w:val="TOC4"/>
+        <w:rPr>
+          <w:rFonts w:asciiTheme="minorHAnsi" w:eastAsiaTheme="minorEastAsia" w:hAnsiTheme="minorHAnsi" w:cstheme="minorBidi"/>
+          <w:noProof/>
+          <w:sz w:val="22"/>
+          <w:szCs w:val="22"/>
+          <w:lang w:val="fr-FR" w:eastAsia="en-GB" w:bidi="ar-SA"/>
+        </w:rPr>
+      </w:pPr>
+      <w:r>
+        <w:rPr>
+          <w:noProof/>
+          <w:lang w:val="fr-FR"/>
+        </w:rPr>
+        <w:t>3.2.2.4 - Installation et configuration de la supervision avec Nagios XI</w:t>
+      </w:r>
+      <w:r>
+        <w:rPr>
+          <w:noProof/>
+          <w:lang w:val="fr-FR"/>
+        </w:rPr>
+        <w:tab/>
+      </w:r>
+      <w:r>
+        <w:rPr>
+          <w:noProof/>
+        </w:rPr>
+        <w:fldChar w:fldCharType="begin"/>
+      </w:r>
+      <w:r>
+        <w:rPr>
+          <w:noProof/>
+          <w:lang w:val="fr-FR"/>
+        </w:rPr>
+        <w:instrText xml:space="preserve"> PAGEREF _Toc98870304 \h </w:instrText>
+      </w:r>
+      <w:r>
+        <w:rPr>
+          <w:noProof/>
+        </w:rPr>
+      </w:r>
+      <w:r>
+        <w:rPr>
+          <w:noProof/>
+        </w:rPr>
+        <w:fldChar w:fldCharType="separate"/>
+      </w:r>
+      <w:r>
+        <w:rPr>
+          <w:noProof/>
+          <w:lang w:val="fr-FR"/>
+        </w:rPr>
+        <w:t>11</w:t>
+      </w:r>
+      <w:r>
+        <w:rPr>
+          <w:noProof/>
+        </w:rPr>
+        <w:fldChar w:fldCharType="end"/>
+      </w:r>
+    </w:p>
+    <w:p>
+      <w:pPr>
+        <w:pStyle w:val="TOC4"/>
+        <w:rPr>
+          <w:rFonts w:asciiTheme="minorHAnsi" w:eastAsiaTheme="minorEastAsia" w:hAnsiTheme="minorHAnsi" w:cstheme="minorBidi"/>
+          <w:noProof/>
+          <w:sz w:val="22"/>
+          <w:szCs w:val="22"/>
+          <w:lang w:val="fr-FR" w:eastAsia="en-GB" w:bidi="ar-SA"/>
+        </w:rPr>
+      </w:pPr>
+      <w:r>
+        <w:rPr>
+          <w:noProof/>
+          <w:lang w:val="fr-FR"/>
+        </w:rPr>
+        <w:t>3.2.2.5 - Configuration de la sauvegarde</w:t>
+      </w:r>
+      <w:r>
+        <w:rPr>
+          <w:noProof/>
+          <w:lang w:val="fr-FR"/>
+        </w:rPr>
+        <w:tab/>
+      </w:r>
+      <w:r>
+        <w:rPr>
+          <w:noProof/>
+        </w:rPr>
+        <w:fldChar w:fldCharType="begin"/>
+      </w:r>
+      <w:r>
+        <w:rPr>
+          <w:noProof/>
+          <w:lang w:val="fr-FR"/>
+        </w:rPr>
+        <w:instrText xml:space="preserve"> PAGEREF _Toc98870306 \h </w:instrText>
+      </w:r>
+      <w:r>
+        <w:rPr>
+          <w:noProof/>
+        </w:rPr>
+      </w:r>
+      <w:r>
+        <w:rPr>
+          <w:noProof/>
+        </w:rPr>
+        <w:fldChar w:fldCharType="separate"/>
+      </w:r>
+      <w:r>
+        <w:rPr>
+          <w:noProof/>
+          <w:lang w:val="fr-FR"/>
+        </w:rPr>
+        <w:t>11</w:t>
+      </w:r>
+      <w:r>
+        <w:rPr>
+          <w:noProof/>
+        </w:rPr>
+        <w:fldChar w:fldCharType="end"/>
+      </w:r>
+    </w:p>
+    <w:p>
+      <w:pPr>
+        <w:pStyle w:val="TOC2"/>
+        <w:rPr>
+          <w:rFonts w:asciiTheme="minorHAnsi" w:eastAsiaTheme="minorEastAsia" w:hAnsiTheme="minorHAnsi" w:cstheme="minorBidi"/>
+          <w:noProof/>
+          <w:szCs w:val="22"/>
+          <w:lang w:val="fr-FR" w:eastAsia="en-GB" w:bidi="ar-SA"/>
+        </w:rPr>
+      </w:pPr>
+      <w:r>
+        <w:rPr>
+          <w:noProof/>
+          <w:lang w:val="fr-FR"/>
+        </w:rPr>
+        <w:t>3.3 - Application Android</w:t>
+      </w:r>
+      <w:r>
+        <w:rPr>
+          <w:noProof/>
+          <w:lang w:val="fr-FR"/>
+        </w:rPr>
+        <w:tab/>
+      </w:r>
+      <w:r>
+        <w:rPr>
+          <w:noProof/>
+        </w:rPr>
+        <w:fldChar w:fldCharType="begin"/>
+      </w:r>
+      <w:r>
+        <w:rPr>
+          <w:noProof/>
+          <w:lang w:val="fr-FR"/>
+        </w:rPr>
+        <w:instrText xml:space="preserve"> PAGEREF _Toc98870309 \h </w:instrText>
+      </w:r>
+      <w:r>
+        <w:rPr>
+          <w:noProof/>
+        </w:rPr>
+      </w:r>
+      <w:r>
+        <w:rPr>
+          <w:noProof/>
+        </w:rPr>
+        <w:fldChar w:fldCharType="separate"/>
+      </w:r>
+      <w:r>
+        <w:rPr>
+          <w:noProof/>
+          <w:lang w:val="fr-FR"/>
+        </w:rPr>
+        <w:t>11</w:t>
+      </w:r>
+      <w:r>
+        <w:rPr>
+          <w:noProof/>
+        </w:rPr>
+        <w:fldChar w:fldCharType="end"/>
+      </w:r>
+    </w:p>
+    <w:p>
+      <w:pPr>
+        <w:pStyle w:val="TOC3"/>
+        <w:rPr>
+          <w:rFonts w:asciiTheme="minorHAnsi" w:eastAsiaTheme="minorEastAsia" w:hAnsiTheme="minorHAnsi" w:cstheme="minorBidi"/>
+          <w:i w:val="0"/>
+          <w:noProof/>
+          <w:sz w:val="22"/>
+          <w:szCs w:val="22"/>
+          <w:lang w:val="fr-FR" w:eastAsia="en-GB" w:bidi="ar-SA"/>
+        </w:rPr>
+      </w:pPr>
+      <w:r>
+        <w:rPr>
+          <w:noProof/>
+          <w:lang w:val="fr-FR"/>
+        </w:rPr>
+        <w:t>3.3.1 - Déploiement</w:t>
+      </w:r>
+      <w:r>
+        <w:rPr>
+          <w:noProof/>
+          <w:lang w:val="fr-FR"/>
+        </w:rPr>
+        <w:tab/>
+      </w:r>
+      <w:r>
+        <w:rPr>
+          <w:noProof/>
+        </w:rPr>
+        <w:fldChar w:fldCharType="begin"/>
+      </w:r>
+      <w:r>
+        <w:rPr>
+          <w:noProof/>
+          <w:lang w:val="fr-FR"/>
+        </w:rPr>
+        <w:instrText xml:space="preserve"> PAGEREF _Toc98870310 \h </w:instrText>
+      </w:r>
+      <w:r>
+        <w:rPr>
+          <w:noProof/>
+        </w:rPr>
+      </w:r>
+      <w:r>
+        <w:rPr>
+          <w:noProof/>
+        </w:rPr>
+        <w:fldChar w:fldCharType="separate"/>
+      </w:r>
+      <w:r>
+        <w:rPr>
+          <w:noProof/>
+          <w:lang w:val="fr-FR"/>
+        </w:rPr>
+        <w:t>11</w:t>
+      </w:r>
+      <w:r>
+        <w:rPr>
+          <w:noProof/>
+        </w:rPr>
+        <w:fldChar w:fldCharType="end"/>
+      </w:r>
+    </w:p>
+    <w:p>
+      <w:pPr>
+        <w:pStyle w:val="TOC3"/>
+        <w:rPr>
+          <w:rFonts w:asciiTheme="minorHAnsi" w:eastAsiaTheme="minorEastAsia" w:hAnsiTheme="minorHAnsi" w:cstheme="minorBidi"/>
+          <w:i w:val="0"/>
+          <w:noProof/>
+          <w:sz w:val="22"/>
+          <w:szCs w:val="22"/>
+          <w:lang w:val="fr-FR" w:eastAsia="en-GB" w:bidi="ar-SA"/>
+        </w:rPr>
+      </w:pPr>
+      <w:r>
+        <w:rPr>
+          <w:noProof/>
+          <w:lang w:val="fr-FR"/>
+        </w:rPr>
+        <w:t>3.3.2 - Installation</w:t>
+      </w:r>
+      <w:r>
+        <w:rPr>
+          <w:noProof/>
+          <w:lang w:val="fr-FR"/>
+        </w:rPr>
+        <w:tab/>
+      </w:r>
+      <w:r>
+        <w:rPr>
+          <w:noProof/>
+        </w:rPr>
+        <w:fldChar w:fldCharType="begin"/>
+      </w:r>
+      <w:r>
+        <w:rPr>
+          <w:noProof/>
+          <w:lang w:val="fr-FR"/>
+        </w:rPr>
+        <w:instrText xml:space="preserve"> PAGEREF _Toc98870311 \h </w:instrText>
+      </w:r>
+      <w:r>
+        <w:rPr>
+          <w:noProof/>
+        </w:rPr>
+      </w:r>
+      <w:r>
+        <w:rPr>
+          <w:noProof/>
+        </w:rPr>
+        <w:fldChar w:fldCharType="separate"/>
+      </w:r>
+      <w:r>
+        <w:rPr>
+          <w:noProof/>
+          <w:lang w:val="fr-FR"/>
+        </w:rPr>
+        <w:t>11</w:t>
+      </w:r>
+      <w:r>
+        <w:rPr>
+          <w:noProof/>
+        </w:rPr>
+        <w:fldChar w:fldCharType="end"/>
+      </w:r>
+    </w:p>
+    <w:p>
+      <w:pPr>
+        <w:pStyle w:val="TOC1"/>
+        <w:rPr>
+          <w:rFonts w:asciiTheme="minorHAnsi" w:eastAsiaTheme="minorEastAsia" w:hAnsiTheme="minorHAnsi" w:cstheme="minorBidi"/>
+          <w:b w:val="0"/>
+          <w:noProof/>
+          <w:szCs w:val="22"/>
+          <w:lang w:val="fr-FR" w:eastAsia="en-GB" w:bidi="ar-SA"/>
+        </w:rPr>
+      </w:pPr>
+      <w:r>
+        <w:rPr>
+          <w:noProof/>
+          <w:lang w:val="fr-FR"/>
+        </w:rPr>
+        <w:t>4 - Procédure de démarrage / arrêt</w:t>
+      </w:r>
+      <w:r>
+        <w:rPr>
+          <w:noProof/>
+          <w:lang w:val="fr-FR"/>
+        </w:rPr>
+        <w:tab/>
+      </w:r>
+      <w:r>
+        <w:rPr>
+          <w:noProof/>
+        </w:rPr>
+        <w:fldChar w:fldCharType="begin"/>
+      </w:r>
+      <w:r>
+        <w:rPr>
+          <w:noProof/>
+          <w:lang w:val="fr-FR"/>
+        </w:rPr>
+        <w:instrText xml:space="preserve"> PAGEREF _Toc98870312 \h </w:instrText>
+      </w:r>
+      <w:r>
+        <w:rPr>
+          <w:noProof/>
+        </w:rPr>
+      </w:r>
+      <w:r>
+        <w:rPr>
+          <w:noProof/>
+        </w:rPr>
+        <w:fldChar w:fldCharType="separate"/>
+      </w:r>
+      <w:r>
+        <w:rPr>
+          <w:noProof/>
+          <w:lang w:val="fr-FR"/>
+        </w:rPr>
+        <w:t>12</w:t>
+      </w:r>
+      <w:r>
+        <w:rPr>
+          <w:noProof/>
+        </w:rPr>
+        <w:fldChar w:fldCharType="end"/>
+      </w:r>
+    </w:p>
+    <w:p>
+      <w:pPr>
+        <w:pStyle w:val="TOC2"/>
+        <w:rPr>
+          <w:rFonts w:asciiTheme="minorHAnsi" w:eastAsiaTheme="minorEastAsia" w:hAnsiTheme="minorHAnsi" w:cstheme="minorBidi"/>
+          <w:noProof/>
+          <w:szCs w:val="22"/>
+          <w:lang w:val="fr-FR" w:eastAsia="en-GB" w:bidi="ar-SA"/>
+        </w:rPr>
+      </w:pPr>
+      <w:r>
+        <w:rPr>
+          <w:noProof/>
+          <w:lang w:val="fr-FR"/>
+        </w:rPr>
+        <w:t>4.1 - Base de données</w:t>
+      </w:r>
+      <w:r>
+        <w:rPr>
+          <w:noProof/>
+          <w:lang w:val="fr-FR"/>
+        </w:rPr>
+        <w:tab/>
+      </w:r>
+      <w:r>
+        <w:rPr>
+          <w:noProof/>
+        </w:rPr>
+        <w:fldChar w:fldCharType="begin"/>
+      </w:r>
+      <w:r>
+        <w:rPr>
+          <w:noProof/>
+          <w:lang w:val="fr-FR"/>
+        </w:rPr>
+        <w:instrText xml:space="preserve"> PAGEREF _Toc98870313 \h </w:instrText>
+      </w:r>
+      <w:r>
+        <w:rPr>
+          <w:noProof/>
+        </w:rPr>
+      </w:r>
+      <w:r>
+        <w:rPr>
+          <w:noProof/>
+        </w:rPr>
+        <w:fldChar w:fldCharType="separate"/>
+      </w:r>
+      <w:r>
+        <w:rPr>
+          <w:noProof/>
+          <w:lang w:val="fr-FR"/>
+        </w:rPr>
+        <w:t>12</w:t>
+      </w:r>
+      <w:r>
+        <w:rPr>
+          <w:noProof/>
+        </w:rPr>
+        <w:fldChar w:fldCharType="end"/>
+      </w:r>
+    </w:p>
+    <w:p>
+      <w:pPr>
+        <w:pStyle w:val="TOC3"/>
+        <w:rPr>
+          <w:rFonts w:asciiTheme="minorHAnsi" w:eastAsiaTheme="minorEastAsia" w:hAnsiTheme="minorHAnsi" w:cstheme="minorBidi"/>
+          <w:i w:val="0"/>
+          <w:noProof/>
+          <w:sz w:val="22"/>
+          <w:szCs w:val="22"/>
+          <w:lang w:val="fr-FR" w:eastAsia="en-GB" w:bidi="ar-SA"/>
+        </w:rPr>
+      </w:pPr>
+      <w:r>
+        <w:rPr>
+          <w:noProof/>
+          <w:lang w:val="fr-FR"/>
+        </w:rPr>
+        <w:t>4.1.1 - Stopper la base de données</w:t>
+      </w:r>
+      <w:r>
+        <w:rPr>
+          <w:noProof/>
+          <w:lang w:val="fr-FR"/>
+        </w:rPr>
+        <w:tab/>
+      </w:r>
+      <w:r>
+        <w:rPr>
+          <w:noProof/>
+        </w:rPr>
+        <w:fldChar w:fldCharType="begin"/>
+      </w:r>
+      <w:r>
+        <w:rPr>
+          <w:noProof/>
+          <w:lang w:val="fr-FR"/>
+        </w:rPr>
+        <w:instrText xml:space="preserve"> PAGEREF _Toc98870314 \h </w:instrText>
+      </w:r>
+      <w:r>
+        <w:rPr>
+          <w:noProof/>
+        </w:rPr>
+      </w:r>
+      <w:r>
+        <w:rPr>
+          <w:noProof/>
+        </w:rPr>
+        <w:fldChar w:fldCharType="separate"/>
+      </w:r>
+      <w:r>
+        <w:rPr>
+          <w:noProof/>
+          <w:lang w:val="fr-FR"/>
+        </w:rPr>
+        <w:t>12</w:t>
+      </w:r>
+      <w:r>
+        <w:rPr>
+          <w:noProof/>
+        </w:rPr>
+        <w:fldChar w:fldCharType="end"/>
+      </w:r>
+    </w:p>
+    <w:p>
+      <w:pPr>
+        <w:pStyle w:val="TOC3"/>
+        <w:rPr>
+          <w:rFonts w:asciiTheme="minorHAnsi" w:eastAsiaTheme="minorEastAsia" w:hAnsiTheme="minorHAnsi" w:cstheme="minorBidi"/>
+          <w:i w:val="0"/>
+          <w:noProof/>
+          <w:sz w:val="22"/>
+          <w:szCs w:val="22"/>
+          <w:lang w:val="fr-FR" w:eastAsia="en-GB" w:bidi="ar-SA"/>
+        </w:rPr>
+      </w:pPr>
+      <w:r>
+        <w:rPr>
+          <w:noProof/>
+          <w:lang w:val="fr-FR"/>
+        </w:rPr>
+        <w:t>4.1.2 - Démarrer la base de données</w:t>
+      </w:r>
+      <w:r>
+        <w:rPr>
+          <w:noProof/>
+          <w:lang w:val="fr-FR"/>
+        </w:rPr>
+        <w:tab/>
+      </w:r>
+      <w:r>
+        <w:rPr>
+          <w:noProof/>
+        </w:rPr>
+        <w:fldChar w:fldCharType="begin"/>
+      </w:r>
+      <w:r>
+        <w:rPr>
+          <w:noProof/>
+          <w:lang w:val="fr-FR"/>
+        </w:rPr>
+        <w:instrText xml:space="preserve"> PAGEREF _Toc98870316 \h </w:instrText>
+      </w:r>
+      <w:r>
+        <w:rPr>
+          <w:noProof/>
+        </w:rPr>
+      </w:r>
+      <w:r>
+        <w:rPr>
+          <w:noProof/>
+        </w:rPr>
+        <w:fldChar w:fldCharType="separate"/>
+      </w:r>
+      <w:r>
+        <w:rPr>
+          <w:noProof/>
+          <w:lang w:val="fr-FR"/>
+        </w:rPr>
+        <w:t>12</w:t>
+      </w:r>
+      <w:r>
+        <w:rPr>
+          <w:noProof/>
+        </w:rPr>
+        <w:fldChar w:fldCharType="end"/>
+      </w:r>
+    </w:p>
+    <w:p>
+      <w:pPr>
+        <w:pStyle w:val="TOC2"/>
+        <w:rPr>
+          <w:rFonts w:asciiTheme="minorHAnsi" w:eastAsiaTheme="minorEastAsia" w:hAnsiTheme="minorHAnsi" w:cstheme="minorBidi"/>
+          <w:noProof/>
+          <w:szCs w:val="22"/>
+          <w:lang w:eastAsia="en-GB" w:bidi="ar-SA"/>
+        </w:rPr>
+      </w:pPr>
+      <w:r>
+        <w:rPr>
+          <w:noProof/>
+        </w:rPr>
+        <w:t>4.2 - Serveur web</w:t>
+      </w:r>
+      <w:r>
+        <w:rPr>
+          <w:noProof/>
+        </w:rPr>
+        <w:tab/>
+      </w:r>
+      <w:r>
+        <w:rPr>
+          <w:noProof/>
+        </w:rPr>
+        <w:fldChar w:fldCharType="begin"/>
+      </w:r>
+      <w:r>
+        <w:rPr>
+          <w:noProof/>
+        </w:rPr>
+        <w:instrText xml:space="preserve"> PAGEREF _Toc98870318 \h </w:instrText>
+      </w:r>
+      <w:r>
+        <w:rPr>
+          <w:noProof/>
+        </w:rPr>
+      </w:r>
+      <w:r>
+        <w:rPr>
+          <w:noProof/>
+        </w:rPr>
+        <w:fldChar w:fldCharType="separate"/>
+      </w:r>
+      <w:r>
+        <w:rPr>
+          <w:noProof/>
+        </w:rPr>
+        <w:t>12</w:t>
+      </w:r>
+      <w:r>
+        <w:rPr>
+          <w:noProof/>
+        </w:rPr>
+        <w:fldChar w:fldCharType="end"/>
+      </w:r>
+    </w:p>
+    <w:p>
+      <w:pPr>
+        <w:pStyle w:val="TOC3"/>
+        <w:rPr>
+          <w:rFonts w:asciiTheme="minorHAnsi" w:eastAsiaTheme="minorEastAsia" w:hAnsiTheme="minorHAnsi" w:cstheme="minorBidi"/>
+          <w:i w:val="0"/>
+          <w:noProof/>
+          <w:sz w:val="22"/>
+          <w:szCs w:val="22"/>
+          <w:lang w:eastAsia="en-GB" w:bidi="ar-SA"/>
+        </w:rPr>
+      </w:pPr>
+      <w:r>
+        <w:rPr>
+          <w:noProof/>
+        </w:rPr>
+        <w:t>4.2.1 - Stopper le serveur web</w:t>
+      </w:r>
+      <w:r>
+        <w:rPr>
+          <w:noProof/>
+        </w:rPr>
+        <w:tab/>
+      </w:r>
+      <w:r>
+        <w:rPr>
+          <w:noProof/>
+        </w:rPr>
+        <w:fldChar w:fldCharType="begin"/>
+      </w:r>
+      <w:r>
+        <w:rPr>
+          <w:noProof/>
+        </w:rPr>
+        <w:instrText xml:space="preserve"> PAGEREF _Toc98870319 \h </w:instrText>
+      </w:r>
+      <w:r>
+        <w:rPr>
+          <w:noProof/>
+        </w:rPr>
+      </w:r>
+      <w:r>
+        <w:rPr>
+          <w:noProof/>
+        </w:rPr>
+        <w:fldChar w:fldCharType="separate"/>
+      </w:r>
+      <w:r>
+        <w:rPr>
+          <w:noProof/>
+        </w:rPr>
+        <w:t>12</w:t>
+      </w:r>
+      <w:r>
+        <w:rPr>
+          <w:noProof/>
+        </w:rPr>
+        <w:fldChar w:fldCharType="end"/>
+      </w:r>
+    </w:p>
+    <w:p>
+      <w:pPr>
+        <w:pStyle w:val="TOC3"/>
+        <w:rPr>
+          <w:rFonts w:asciiTheme="minorHAnsi" w:eastAsiaTheme="minorEastAsia" w:hAnsiTheme="minorHAnsi" w:cstheme="minorBidi"/>
+          <w:i w:val="0"/>
+          <w:noProof/>
+          <w:sz w:val="22"/>
+          <w:szCs w:val="22"/>
+          <w:lang w:val="fr-FR" w:eastAsia="en-GB" w:bidi="ar-SA"/>
+        </w:rPr>
+      </w:pPr>
+      <w:r>
+        <w:rPr>
+          <w:noProof/>
+          <w:lang w:val="fr-FR"/>
+        </w:rPr>
+        <w:t>4.2.2 - Démarrer le serveur web</w:t>
+      </w:r>
+      <w:r>
+        <w:rPr>
+          <w:noProof/>
+          <w:lang w:val="fr-FR"/>
+        </w:rPr>
+        <w:tab/>
+      </w:r>
+      <w:r>
+        <w:rPr>
+          <w:noProof/>
+        </w:rPr>
+        <w:fldChar w:fldCharType="begin"/>
+      </w:r>
+      <w:r>
+        <w:rPr>
+          <w:noProof/>
+          <w:lang w:val="fr-FR"/>
+        </w:rPr>
+        <w:instrText xml:space="preserve"> PAGEREF _Toc98870321 \h </w:instrText>
+      </w:r>
+      <w:r>
+        <w:rPr>
+          <w:noProof/>
+        </w:rPr>
+      </w:r>
+      <w:r>
+        <w:rPr>
+          <w:noProof/>
+        </w:rPr>
+        <w:fldChar w:fldCharType="separate"/>
+      </w:r>
+      <w:r>
+        <w:rPr>
+          <w:noProof/>
+          <w:lang w:val="fr-FR"/>
+        </w:rPr>
+        <w:t>12</w:t>
+      </w:r>
+      <w:r>
+        <w:rPr>
+          <w:noProof/>
+        </w:rPr>
+        <w:fldChar w:fldCharType="end"/>
+      </w:r>
+    </w:p>
+    <w:p>
+      <w:pPr>
+        <w:pStyle w:val="TOC1"/>
+        <w:rPr>
+          <w:rFonts w:asciiTheme="minorHAnsi" w:eastAsiaTheme="minorEastAsia" w:hAnsiTheme="minorHAnsi" w:cstheme="minorBidi"/>
+          <w:b w:val="0"/>
+          <w:noProof/>
+          <w:szCs w:val="22"/>
+          <w:lang w:val="fr-FR" w:eastAsia="en-GB" w:bidi="ar-SA"/>
+        </w:rPr>
+      </w:pPr>
+      <w:r>
+        <w:rPr>
+          <w:noProof/>
+          <w:lang w:val="fr-FR"/>
+        </w:rPr>
+        <w:t>5 - Procédure de mise à jour</w:t>
+      </w:r>
+      <w:r>
+        <w:rPr>
+          <w:noProof/>
+          <w:lang w:val="fr-FR"/>
+        </w:rPr>
+        <w:tab/>
+      </w:r>
+      <w:r>
+        <w:rPr>
+          <w:noProof/>
+        </w:rPr>
+        <w:fldChar w:fldCharType="begin"/>
+      </w:r>
+      <w:r>
+        <w:rPr>
+          <w:noProof/>
+          <w:lang w:val="fr-FR"/>
+        </w:rPr>
+        <w:instrText xml:space="preserve"> PAGEREF _Toc98870323 \h </w:instrText>
+      </w:r>
+      <w:r>
+        <w:rPr>
+          <w:noProof/>
+        </w:rPr>
+      </w:r>
+      <w:r>
+        <w:rPr>
+          <w:noProof/>
+        </w:rPr>
+        <w:fldChar w:fldCharType="separate"/>
+      </w:r>
+      <w:r>
+        <w:rPr>
+          <w:noProof/>
+          <w:lang w:val="fr-FR"/>
+        </w:rPr>
+        <w:t>13</w:t>
+      </w:r>
+      <w:r>
+        <w:rPr>
+          <w:noProof/>
+        </w:rPr>
+        <w:fldChar w:fldCharType="end"/>
+      </w:r>
+    </w:p>
+    <w:p>
+      <w:pPr>
+        <w:pStyle w:val="TOC2"/>
+        <w:rPr>
+          <w:rFonts w:asciiTheme="minorHAnsi" w:eastAsiaTheme="minorEastAsia" w:hAnsiTheme="minorHAnsi" w:cstheme="minorBidi"/>
+          <w:noProof/>
+          <w:szCs w:val="22"/>
+          <w:lang w:val="fr-FR" w:eastAsia="en-GB" w:bidi="ar-SA"/>
+        </w:rPr>
+      </w:pPr>
+      <w:r>
+        <w:rPr>
+          <w:noProof/>
+          <w:lang w:val="fr-FR"/>
+        </w:rPr>
+        <w:t>5.1 - Serveur</w:t>
+      </w:r>
+      <w:r>
+        <w:rPr>
+          <w:noProof/>
+          <w:lang w:val="fr-FR"/>
+        </w:rPr>
+        <w:tab/>
+      </w:r>
+      <w:r>
+        <w:rPr>
+          <w:noProof/>
+        </w:rPr>
+        <w:fldChar w:fldCharType="begin"/>
+      </w:r>
+      <w:r>
+        <w:rPr>
+          <w:noProof/>
+          <w:lang w:val="fr-FR"/>
+        </w:rPr>
+        <w:instrText xml:space="preserve"> PAGEREF _Toc98870324 \h </w:instrText>
+      </w:r>
+      <w:r>
+        <w:rPr>
+          <w:noProof/>
+        </w:rPr>
+      </w:r>
+      <w:r>
+        <w:rPr>
+          <w:noProof/>
+        </w:rPr>
+        <w:fldChar w:fldCharType="separate"/>
+      </w:r>
+      <w:r>
+        <w:rPr>
+          <w:noProof/>
+          <w:lang w:val="fr-FR"/>
+        </w:rPr>
+        <w:t>13</w:t>
+      </w:r>
+      <w:r>
+        <w:rPr>
+          <w:noProof/>
+        </w:rPr>
+        <w:fldChar w:fldCharType="end"/>
+      </w:r>
+    </w:p>
+    <w:p>
+      <w:pPr>
+        <w:pStyle w:val="TOC3"/>
+        <w:rPr>
+          <w:rFonts w:asciiTheme="minorHAnsi" w:eastAsiaTheme="minorEastAsia" w:hAnsiTheme="minorHAnsi" w:cstheme="minorBidi"/>
+          <w:i w:val="0"/>
+          <w:noProof/>
+          <w:sz w:val="22"/>
+          <w:szCs w:val="22"/>
+          <w:lang w:val="fr-FR" w:eastAsia="en-GB" w:bidi="ar-SA"/>
+        </w:rPr>
+      </w:pPr>
+      <w:r>
+        <w:rPr>
+          <w:noProof/>
+          <w:lang w:val="fr-FR"/>
+        </w:rPr>
+        <w:t>5.1.1 - Mettre à jour le serveur</w:t>
+      </w:r>
+      <w:r>
+        <w:rPr>
+          <w:noProof/>
+          <w:lang w:val="fr-FR"/>
+        </w:rPr>
+        <w:tab/>
+      </w:r>
+      <w:r>
+        <w:rPr>
+          <w:noProof/>
+        </w:rPr>
+        <w:fldChar w:fldCharType="begin"/>
+      </w:r>
+      <w:r>
+        <w:rPr>
+          <w:noProof/>
+          <w:lang w:val="fr-FR"/>
+        </w:rPr>
+        <w:instrText xml:space="preserve"> PAGEREF _Toc98870325 \h </w:instrText>
+      </w:r>
+      <w:r>
+        <w:rPr>
+          <w:noProof/>
+        </w:rPr>
+      </w:r>
+      <w:r>
+        <w:rPr>
+          <w:noProof/>
+        </w:rPr>
+        <w:fldChar w:fldCharType="separate"/>
+      </w:r>
+      <w:r>
+        <w:rPr>
+          <w:noProof/>
+          <w:lang w:val="fr-FR"/>
+        </w:rPr>
+        <w:t>13</w:t>
+      </w:r>
+      <w:r>
+        <w:rPr>
+          <w:noProof/>
+        </w:rPr>
+        <w:fldChar w:fldCharType="end"/>
+      </w:r>
+    </w:p>
+    <w:p>
+      <w:pPr>
+        <w:pStyle w:val="TOC2"/>
+        <w:rPr>
+          <w:rFonts w:asciiTheme="minorHAnsi" w:eastAsiaTheme="minorEastAsia" w:hAnsiTheme="minorHAnsi" w:cstheme="minorBidi"/>
+          <w:noProof/>
+          <w:szCs w:val="22"/>
+          <w:lang w:eastAsia="en-GB" w:bidi="ar-SA"/>
+        </w:rPr>
+      </w:pPr>
+      <w:r>
+        <w:rPr>
+          <w:noProof/>
+        </w:rPr>
+        <w:t>5.2 - Site web</w:t>
+      </w:r>
+      <w:r>
+        <w:rPr>
+          <w:noProof/>
+        </w:rPr>
+        <w:tab/>
+      </w:r>
+      <w:r>
+        <w:rPr>
+          <w:noProof/>
+        </w:rPr>
+        <w:fldChar w:fldCharType="begin"/>
+      </w:r>
+      <w:r>
+        <w:rPr>
+          <w:noProof/>
+        </w:rPr>
+        <w:instrText xml:space="preserve"> PAGEREF _Toc98870327 \h </w:instrText>
+      </w:r>
+      <w:r>
+        <w:rPr>
+          <w:noProof/>
+        </w:rPr>
+      </w:r>
+      <w:r>
+        <w:rPr>
+          <w:noProof/>
+        </w:rPr>
+        <w:fldChar w:fldCharType="separate"/>
+      </w:r>
+      <w:r>
+        <w:rPr>
+          <w:noProof/>
+        </w:rPr>
+        <w:t>13</w:t>
+      </w:r>
+      <w:r>
+        <w:rPr>
+          <w:noProof/>
+        </w:rPr>
+        <w:fldChar w:fldCharType="end"/>
+      </w:r>
+    </w:p>
+    <w:p>
+      <w:pPr>
+        <w:pStyle w:val="TOC3"/>
+        <w:rPr>
+          <w:rFonts w:asciiTheme="minorHAnsi" w:eastAsiaTheme="minorEastAsia" w:hAnsiTheme="minorHAnsi" w:cstheme="minorBidi"/>
+          <w:i w:val="0"/>
+          <w:noProof/>
+          <w:sz w:val="22"/>
+          <w:szCs w:val="22"/>
+          <w:lang w:eastAsia="en-GB" w:bidi="ar-SA"/>
+        </w:rPr>
+      </w:pPr>
+      <w:r>
+        <w:rPr>
+          <w:noProof/>
+        </w:rPr>
+        <w:t>5.2.1 - Client</w:t>
+      </w:r>
+      <w:r>
+        <w:rPr>
+          <w:noProof/>
+        </w:rPr>
+        <w:tab/>
+      </w:r>
+      <w:r>
+        <w:rPr>
+          <w:noProof/>
+        </w:rPr>
+        <w:fldChar w:fldCharType="begin"/>
+      </w:r>
+      <w:r>
+        <w:rPr>
+          <w:noProof/>
+        </w:rPr>
+        <w:instrText xml:space="preserve"> PAGEREF _Toc98870328 \h </w:instrText>
+      </w:r>
+      <w:r>
+        <w:rPr>
+          <w:noProof/>
+        </w:rPr>
+      </w:r>
+      <w:r>
+        <w:rPr>
+          <w:noProof/>
+        </w:rPr>
+        <w:fldChar w:fldCharType="separate"/>
+      </w:r>
+      <w:r>
+        <w:rPr>
+          <w:noProof/>
+        </w:rPr>
+        <w:t>13</w:t>
+      </w:r>
+      <w:r>
+        <w:rPr>
+          <w:noProof/>
+        </w:rPr>
+        <w:fldChar w:fldCharType="end"/>
+      </w:r>
+    </w:p>
+    <w:p>
+      <w:pPr>
+        <w:pStyle w:val="TOC3"/>
+        <w:rPr>
+          <w:rFonts w:asciiTheme="minorHAnsi" w:eastAsiaTheme="minorEastAsia" w:hAnsiTheme="minorHAnsi" w:cstheme="minorBidi"/>
+          <w:i w:val="0"/>
+          <w:noProof/>
+          <w:sz w:val="22"/>
+          <w:szCs w:val="22"/>
+          <w:lang w:eastAsia="en-GB" w:bidi="ar-SA"/>
+        </w:rPr>
+      </w:pPr>
+      <w:r>
+        <w:rPr>
+          <w:noProof/>
+        </w:rPr>
+        <w:t>5.2.2 - Staff</w:t>
+      </w:r>
+      <w:r>
+        <w:rPr>
+          <w:noProof/>
+        </w:rPr>
+        <w:tab/>
+      </w:r>
+      <w:r>
+        <w:rPr>
+          <w:noProof/>
+        </w:rPr>
+        <w:fldChar w:fldCharType="begin"/>
+      </w:r>
+      <w:r>
+        <w:rPr>
+          <w:noProof/>
+        </w:rPr>
+        <w:instrText xml:space="preserve"> PAGEREF _Toc98870331 \h </w:instrText>
+      </w:r>
+      <w:r>
+        <w:rPr>
+          <w:noProof/>
+        </w:rPr>
+      </w:r>
+      <w:r>
+        <w:rPr>
+          <w:noProof/>
+        </w:rPr>
+        <w:fldChar w:fldCharType="separate"/>
+      </w:r>
+      <w:r>
+        <w:rPr>
+          <w:noProof/>
+        </w:rPr>
+        <w:t>13</w:t>
+      </w:r>
+      <w:r>
+        <w:rPr>
+          <w:noProof/>
+        </w:rPr>
+        <w:fldChar w:fldCharType="end"/>
+      </w:r>
+    </w:p>
+    <w:p>
+      <w:pPr>
+        <w:pStyle w:val="TOC2"/>
+        <w:rPr>
+          <w:rFonts w:asciiTheme="minorHAnsi" w:eastAsiaTheme="minorEastAsia" w:hAnsiTheme="minorHAnsi" w:cstheme="minorBidi"/>
+          <w:noProof/>
+          <w:szCs w:val="22"/>
+          <w:lang w:val="fr-FR" w:eastAsia="en-GB" w:bidi="ar-SA"/>
+        </w:rPr>
+      </w:pPr>
+      <w:r>
+        <w:rPr>
+          <w:noProof/>
+          <w:lang w:val="fr-FR"/>
+        </w:rPr>
+        <w:t>5.3 - Application</w:t>
+      </w:r>
+      <w:r>
+        <w:rPr>
+          <w:noProof/>
+          <w:lang w:val="fr-FR"/>
+        </w:rPr>
+        <w:tab/>
+      </w:r>
+      <w:r>
+        <w:rPr>
+          <w:noProof/>
+        </w:rPr>
+        <w:fldChar w:fldCharType="begin"/>
+      </w:r>
+      <w:r>
+        <w:rPr>
+          <w:noProof/>
+          <w:lang w:val="fr-FR"/>
+        </w:rPr>
+        <w:instrText xml:space="preserve"> PAGEREF _Toc98870334 \h </w:instrText>
+      </w:r>
+      <w:r>
+        <w:rPr>
+          <w:noProof/>
+        </w:rPr>
+      </w:r>
+      <w:r>
+        <w:rPr>
+          <w:noProof/>
+        </w:rPr>
+        <w:fldChar w:fldCharType="separate"/>
+      </w:r>
+      <w:r>
+        <w:rPr>
+          <w:noProof/>
+          <w:lang w:val="fr-FR"/>
+        </w:rPr>
+        <w:t>13</w:t>
+      </w:r>
+      <w:r>
+        <w:rPr>
+          <w:noProof/>
+        </w:rPr>
+        <w:fldChar w:fldCharType="end"/>
+      </w:r>
+    </w:p>
+    <w:p>
+      <w:pPr>
+        <w:pStyle w:val="TOC3"/>
+        <w:rPr>
+          <w:rFonts w:asciiTheme="minorHAnsi" w:eastAsiaTheme="minorEastAsia" w:hAnsiTheme="minorHAnsi" w:cstheme="minorBidi"/>
+          <w:i w:val="0"/>
+          <w:noProof/>
+          <w:sz w:val="22"/>
+          <w:szCs w:val="22"/>
+          <w:lang w:val="fr-FR" w:eastAsia="en-GB" w:bidi="ar-SA"/>
+        </w:rPr>
+      </w:pPr>
+      <w:r>
+        <w:rPr>
+          <w:noProof/>
+          <w:lang w:val="fr-FR"/>
+        </w:rPr>
+        <w:t>5.3.1 - Mettre à jour l’application</w:t>
+      </w:r>
+      <w:r>
+        <w:rPr>
+          <w:noProof/>
+          <w:lang w:val="fr-FR"/>
+        </w:rPr>
+        <w:tab/>
+      </w:r>
+      <w:r>
+        <w:rPr>
+          <w:noProof/>
+        </w:rPr>
+        <w:fldChar w:fldCharType="begin"/>
+      </w:r>
+      <w:r>
+        <w:rPr>
+          <w:noProof/>
+          <w:lang w:val="fr-FR"/>
+        </w:rPr>
+        <w:instrText xml:space="preserve"> PAGEREF _Toc98870335 \h </w:instrText>
+      </w:r>
+      <w:r>
+        <w:rPr>
+          <w:noProof/>
+        </w:rPr>
+      </w:r>
+      <w:r>
+        <w:rPr>
+          <w:noProof/>
+        </w:rPr>
+        <w:fldChar w:fldCharType="separate"/>
+      </w:r>
+      <w:r>
+        <w:rPr>
+          <w:noProof/>
+          <w:lang w:val="fr-FR"/>
+        </w:rPr>
+        <w:t>13</w:t>
+      </w:r>
+      <w:r>
+        <w:rPr>
+          <w:noProof/>
+        </w:rPr>
+        <w:fldChar w:fldCharType="end"/>
+      </w:r>
+    </w:p>
+    <w:p>
+      <w:pPr>
+        <w:pStyle w:val="TOC1"/>
+        <w:rPr>
+          <w:rFonts w:asciiTheme="minorHAnsi" w:eastAsiaTheme="minorEastAsia" w:hAnsiTheme="minorHAnsi" w:cstheme="minorBidi"/>
+          <w:b w:val="0"/>
+          <w:noProof/>
+          <w:szCs w:val="22"/>
+          <w:lang w:val="fr-FR" w:eastAsia="en-GB" w:bidi="ar-SA"/>
+        </w:rPr>
+      </w:pPr>
+      <w:r>
+        <w:rPr>
+          <w:noProof/>
+          <w:lang w:val="fr-FR"/>
+        </w:rPr>
+        <w:lastRenderedPageBreak/>
+        <w:t>6 - Supervision/Monitoring</w:t>
+      </w:r>
+      <w:r>
+        <w:rPr>
+          <w:noProof/>
+          <w:lang w:val="fr-FR"/>
+        </w:rPr>
+        <w:tab/>
+      </w:r>
+      <w:r>
+        <w:rPr>
+          <w:noProof/>
+        </w:rPr>
+        <w:fldChar w:fldCharType="begin"/>
+      </w:r>
+      <w:r>
+        <w:rPr>
+          <w:noProof/>
+          <w:lang w:val="fr-FR"/>
+        </w:rPr>
+        <w:instrText xml:space="preserve"> PAGEREF _Toc98870336 \h </w:instrText>
+      </w:r>
+      <w:r>
+        <w:rPr>
+          <w:noProof/>
+        </w:rPr>
+      </w:r>
+      <w:r>
+        <w:rPr>
+          <w:noProof/>
+        </w:rPr>
+        <w:fldChar w:fldCharType="separate"/>
+      </w:r>
+      <w:r>
+        <w:rPr>
+          <w:noProof/>
+          <w:lang w:val="fr-FR"/>
+        </w:rPr>
+        <w:t>14</w:t>
+      </w:r>
+      <w:r>
+        <w:rPr>
+          <w:noProof/>
+        </w:rPr>
+        <w:fldChar w:fldCharType="end"/>
+      </w:r>
+    </w:p>
+    <w:p>
+      <w:pPr>
+        <w:pStyle w:val="TOC2"/>
+        <w:rPr>
+          <w:rFonts w:asciiTheme="minorHAnsi" w:eastAsiaTheme="minorEastAsia" w:hAnsiTheme="minorHAnsi" w:cstheme="minorBidi"/>
+          <w:noProof/>
+          <w:szCs w:val="22"/>
+          <w:lang w:val="fr-FR" w:eastAsia="en-GB" w:bidi="ar-SA"/>
+        </w:rPr>
+      </w:pPr>
+      <w:r>
+        <w:rPr>
+          <w:noProof/>
+          <w:lang w:val="fr-FR"/>
+        </w:rPr>
+        <w:t>6.1 - Serveur</w:t>
+      </w:r>
+      <w:r>
+        <w:rPr>
+          <w:noProof/>
+          <w:lang w:val="fr-FR"/>
+        </w:rPr>
+        <w:tab/>
+      </w:r>
+      <w:r>
+        <w:rPr>
+          <w:noProof/>
+        </w:rPr>
+        <w:fldChar w:fldCharType="begin"/>
+      </w:r>
+      <w:r>
+        <w:rPr>
+          <w:noProof/>
+          <w:lang w:val="fr-FR"/>
+        </w:rPr>
+        <w:instrText xml:space="preserve"> PAGEREF _Toc98870337 \h </w:instrText>
+      </w:r>
+      <w:r>
+        <w:rPr>
+          <w:noProof/>
+        </w:rPr>
+      </w:r>
+      <w:r>
+        <w:rPr>
+          <w:noProof/>
+        </w:rPr>
+        <w:fldChar w:fldCharType="separate"/>
+      </w:r>
+      <w:r>
+        <w:rPr>
+          <w:noProof/>
+          <w:lang w:val="fr-FR"/>
+        </w:rPr>
+        <w:t>14</w:t>
+      </w:r>
+      <w:r>
+        <w:rPr>
+          <w:noProof/>
+        </w:rPr>
+        <w:fldChar w:fldCharType="end"/>
+      </w:r>
+    </w:p>
+    <w:p>
+      <w:pPr>
+        <w:pStyle w:val="TOC2"/>
+        <w:rPr>
+          <w:rFonts w:asciiTheme="minorHAnsi" w:eastAsiaTheme="minorEastAsia" w:hAnsiTheme="minorHAnsi" w:cstheme="minorBidi"/>
+          <w:noProof/>
+          <w:szCs w:val="22"/>
+          <w:lang w:val="fr-FR" w:eastAsia="en-GB" w:bidi="ar-SA"/>
+        </w:rPr>
+      </w:pPr>
+      <w:r>
+        <w:rPr>
+          <w:noProof/>
+          <w:lang w:val="fr-FR"/>
+        </w:rPr>
+        <w:t>6.2 - Application</w:t>
+      </w:r>
+      <w:r>
+        <w:rPr>
+          <w:noProof/>
+          <w:lang w:val="fr-FR"/>
+        </w:rPr>
+        <w:tab/>
+      </w:r>
+      <w:r>
+        <w:rPr>
+          <w:noProof/>
+        </w:rPr>
+        <w:fldChar w:fldCharType="begin"/>
+      </w:r>
+      <w:r>
+        <w:rPr>
+          <w:noProof/>
+          <w:lang w:val="fr-FR"/>
+        </w:rPr>
+        <w:instrText xml:space="preserve"> PAGEREF _Toc98870338 \h </w:instrText>
+      </w:r>
+      <w:r>
+        <w:rPr>
+          <w:noProof/>
+        </w:rPr>
+      </w:r>
+      <w:r>
+        <w:rPr>
+          <w:noProof/>
+        </w:rPr>
+        <w:fldChar w:fldCharType="separate"/>
+      </w:r>
+      <w:r>
+        <w:rPr>
+          <w:noProof/>
+          <w:lang w:val="fr-FR"/>
+        </w:rPr>
+        <w:t>14</w:t>
+      </w:r>
+      <w:r>
+        <w:rPr>
+          <w:noProof/>
+        </w:rPr>
+        <w:fldChar w:fldCharType="end"/>
+      </w:r>
+    </w:p>
+    <w:p>
+      <w:pPr>
+        <w:pStyle w:val="TOC1"/>
+        <w:rPr>
+          <w:rFonts w:asciiTheme="minorHAnsi" w:eastAsiaTheme="minorEastAsia" w:hAnsiTheme="minorHAnsi" w:cstheme="minorBidi"/>
+          <w:b w:val="0"/>
+          <w:noProof/>
+          <w:szCs w:val="22"/>
+          <w:lang w:val="fr-FR" w:eastAsia="en-GB" w:bidi="ar-SA"/>
+        </w:rPr>
+      </w:pPr>
+      <w:r>
+        <w:rPr>
+          <w:noProof/>
+          <w:lang w:val="fr-FR"/>
+        </w:rPr>
+        <w:t>7 - Sauvegarde et restauration</w:t>
+      </w:r>
+      <w:r>
+        <w:rPr>
+          <w:noProof/>
+          <w:lang w:val="fr-FR"/>
+        </w:rPr>
+        <w:tab/>
+      </w:r>
+      <w:r>
+        <w:rPr>
+          <w:noProof/>
+        </w:rPr>
+        <w:fldChar w:fldCharType="begin"/>
+      </w:r>
+      <w:r>
+        <w:rPr>
+          <w:noProof/>
+          <w:lang w:val="fr-FR"/>
+        </w:rPr>
+        <w:instrText xml:space="preserve"> PAGEREF _Toc98870339 \h </w:instrText>
+      </w:r>
+      <w:r>
+        <w:rPr>
+          <w:noProof/>
+        </w:rPr>
+      </w:r>
+      <w:r>
+        <w:rPr>
+          <w:noProof/>
+        </w:rPr>
+        <w:fldChar w:fldCharType="separate"/>
+      </w:r>
+      <w:r>
+        <w:rPr>
+          <w:noProof/>
+          <w:lang w:val="fr-FR"/>
+        </w:rPr>
+        <w:t>15</w:t>
+      </w:r>
+      <w:r>
+        <w:rPr>
+          <w:noProof/>
+        </w:rPr>
+        <w:fldChar w:fldCharType="end"/>
+      </w:r>
+    </w:p>
+    <w:p>
+      <w:pPr>
+        <w:pStyle w:val="TOC2"/>
+        <w:rPr>
+          <w:rFonts w:asciiTheme="minorHAnsi" w:eastAsiaTheme="minorEastAsia" w:hAnsiTheme="minorHAnsi" w:cstheme="minorBidi"/>
+          <w:noProof/>
+          <w:szCs w:val="22"/>
+          <w:lang w:val="fr-FR" w:eastAsia="en-GB" w:bidi="ar-SA"/>
+        </w:rPr>
+      </w:pPr>
+      <w:r>
+        <w:rPr>
+          <w:noProof/>
+          <w:lang w:val="fr-FR"/>
+        </w:rPr>
+        <w:t>7.1 - Sauvegarde</w:t>
+      </w:r>
+      <w:r>
+        <w:rPr>
+          <w:noProof/>
+          <w:lang w:val="fr-FR"/>
+        </w:rPr>
+        <w:tab/>
+      </w:r>
+      <w:r>
+        <w:rPr>
+          <w:noProof/>
+        </w:rPr>
+        <w:fldChar w:fldCharType="begin"/>
+      </w:r>
+      <w:r>
+        <w:rPr>
+          <w:noProof/>
+          <w:lang w:val="fr-FR"/>
+        </w:rPr>
+        <w:instrText xml:space="preserve"> PAGEREF _Toc98870340 \h </w:instrText>
+      </w:r>
+      <w:r>
+        <w:rPr>
+          <w:noProof/>
+        </w:rPr>
+      </w:r>
+      <w:r>
+        <w:rPr>
+          <w:noProof/>
+        </w:rPr>
+        <w:fldChar w:fldCharType="separate"/>
+      </w:r>
+      <w:r>
+        <w:rPr>
+          <w:noProof/>
+          <w:lang w:val="fr-FR"/>
+        </w:rPr>
+        <w:t>15</w:t>
+      </w:r>
+      <w:r>
+        <w:rPr>
+          <w:noProof/>
+        </w:rPr>
+        <w:fldChar w:fldCharType="end"/>
+      </w:r>
+    </w:p>
+    <w:p>
+      <w:pPr>
+        <w:pStyle w:val="TOC3"/>
+        <w:rPr>
+          <w:rFonts w:asciiTheme="minorHAnsi" w:eastAsiaTheme="minorEastAsia" w:hAnsiTheme="minorHAnsi" w:cstheme="minorBidi"/>
+          <w:i w:val="0"/>
+          <w:noProof/>
+          <w:sz w:val="22"/>
+          <w:szCs w:val="22"/>
+          <w:lang w:val="fr-FR" w:eastAsia="en-GB" w:bidi="ar-SA"/>
+        </w:rPr>
+      </w:pPr>
+      <w:r>
+        <w:rPr>
+          <w:noProof/>
+          <w:lang w:val="fr-FR"/>
+        </w:rPr>
+        <w:t>7.1.1 - Informations générales</w:t>
+      </w:r>
+      <w:r>
+        <w:rPr>
+          <w:noProof/>
+          <w:lang w:val="fr-FR"/>
+        </w:rPr>
+        <w:tab/>
+      </w:r>
+      <w:r>
+        <w:rPr>
+          <w:noProof/>
+        </w:rPr>
+        <w:fldChar w:fldCharType="begin"/>
+      </w:r>
+      <w:r>
+        <w:rPr>
+          <w:noProof/>
+          <w:lang w:val="fr-FR"/>
+        </w:rPr>
+        <w:instrText xml:space="preserve"> PAGEREF _Toc98870341 \h </w:instrText>
+      </w:r>
+      <w:r>
+        <w:rPr>
+          <w:noProof/>
+        </w:rPr>
+      </w:r>
+      <w:r>
+        <w:rPr>
+          <w:noProof/>
+        </w:rPr>
+        <w:fldChar w:fldCharType="separate"/>
+      </w:r>
+      <w:r>
+        <w:rPr>
+          <w:noProof/>
+          <w:lang w:val="fr-FR"/>
+        </w:rPr>
+        <w:t>15</w:t>
+      </w:r>
+      <w:r>
+        <w:rPr>
+          <w:noProof/>
+        </w:rPr>
+        <w:fldChar w:fldCharType="end"/>
+      </w:r>
+    </w:p>
+    <w:p>
+      <w:pPr>
+        <w:pStyle w:val="TOC3"/>
+        <w:rPr>
+          <w:rFonts w:asciiTheme="minorHAnsi" w:eastAsiaTheme="minorEastAsia" w:hAnsiTheme="minorHAnsi" w:cstheme="minorBidi"/>
+          <w:i w:val="0"/>
+          <w:noProof/>
+          <w:sz w:val="22"/>
+          <w:szCs w:val="22"/>
+          <w:lang w:val="fr-FR" w:eastAsia="en-GB" w:bidi="ar-SA"/>
+        </w:rPr>
+      </w:pPr>
+      <w:r>
+        <w:rPr>
+          <w:noProof/>
+          <w:lang w:val="fr-FR"/>
+        </w:rPr>
+        <w:t>7.1.2 - Scripts</w:t>
+      </w:r>
+      <w:r>
+        <w:rPr>
+          <w:noProof/>
+          <w:lang w:val="fr-FR"/>
+        </w:rPr>
+        <w:tab/>
+      </w:r>
+      <w:r>
+        <w:rPr>
+          <w:noProof/>
+        </w:rPr>
+        <w:fldChar w:fldCharType="begin"/>
+      </w:r>
+      <w:r>
+        <w:rPr>
+          <w:noProof/>
+          <w:lang w:val="fr-FR"/>
+        </w:rPr>
+        <w:instrText xml:space="preserve"> PAGEREF _Toc98870342 \h </w:instrText>
+      </w:r>
+      <w:r>
+        <w:rPr>
+          <w:noProof/>
+        </w:rPr>
+      </w:r>
+      <w:r>
+        <w:rPr>
+          <w:noProof/>
+        </w:rPr>
+        <w:fldChar w:fldCharType="separate"/>
+      </w:r>
+      <w:r>
+        <w:rPr>
+          <w:noProof/>
+          <w:lang w:val="fr-FR"/>
+        </w:rPr>
+        <w:t>15</w:t>
+      </w:r>
+      <w:r>
+        <w:rPr>
+          <w:noProof/>
+        </w:rPr>
+        <w:fldChar w:fldCharType="end"/>
+      </w:r>
+    </w:p>
+    <w:p>
+      <w:pPr>
+        <w:pStyle w:val="TOC2"/>
+        <w:rPr>
+          <w:rFonts w:asciiTheme="minorHAnsi" w:eastAsiaTheme="minorEastAsia" w:hAnsiTheme="minorHAnsi" w:cstheme="minorBidi"/>
+          <w:noProof/>
+          <w:szCs w:val="22"/>
+          <w:lang w:eastAsia="en-GB" w:bidi="ar-SA"/>
+        </w:rPr>
+      </w:pPr>
+      <w:r>
+        <w:rPr>
+          <w:noProof/>
+        </w:rPr>
+        <w:t>7.2 - Restauration</w:t>
+      </w:r>
+      <w:r>
+        <w:rPr>
+          <w:noProof/>
+        </w:rPr>
+        <w:tab/>
+      </w:r>
+      <w:r>
+        <w:rPr>
+          <w:noProof/>
+        </w:rPr>
+        <w:fldChar w:fldCharType="begin"/>
+      </w:r>
+      <w:r>
+        <w:rPr>
+          <w:noProof/>
+        </w:rPr>
+        <w:instrText xml:space="preserve"> PAGEREF _Toc98870358 \h </w:instrText>
+      </w:r>
+      <w:r>
+        <w:rPr>
+          <w:noProof/>
+        </w:rPr>
+      </w:r>
+      <w:r>
+        <w:rPr>
+          <w:noProof/>
+        </w:rPr>
+        <w:fldChar w:fldCharType="separate"/>
+      </w:r>
+      <w:r>
+        <w:rPr>
+          <w:noProof/>
+        </w:rPr>
+        <w:t>16</w:t>
+      </w:r>
+      <w:r>
+        <w:rPr>
+          <w:noProof/>
+        </w:rPr>
+        <w:fldChar w:fldCharType="end"/>
+      </w:r>
+    </w:p>
+    <w:p>
+      <w:pPr>
+        <w:pStyle w:val="TOC3"/>
+        <w:rPr>
+          <w:rFonts w:asciiTheme="minorHAnsi" w:eastAsiaTheme="minorEastAsia" w:hAnsiTheme="minorHAnsi" w:cstheme="minorBidi"/>
+          <w:i w:val="0"/>
+          <w:noProof/>
+          <w:sz w:val="22"/>
+          <w:szCs w:val="22"/>
+          <w:lang w:val="fr-FR" w:eastAsia="en-GB" w:bidi="ar-SA"/>
+        </w:rPr>
+      </w:pPr>
+      <w:r>
+        <w:rPr>
+          <w:noProof/>
+          <w:lang w:val="fr-FR"/>
+        </w:rPr>
+        <w:t>7.2.1 - Restauration globale</w:t>
+      </w:r>
+      <w:r>
+        <w:rPr>
+          <w:noProof/>
+          <w:lang w:val="fr-FR"/>
+        </w:rPr>
+        <w:tab/>
+      </w:r>
+      <w:r>
+        <w:rPr>
+          <w:noProof/>
+        </w:rPr>
+        <w:fldChar w:fldCharType="begin"/>
+      </w:r>
+      <w:r>
+        <w:rPr>
+          <w:noProof/>
+          <w:lang w:val="fr-FR"/>
+        </w:rPr>
+        <w:instrText xml:space="preserve"> PAGEREF _Toc98870359 \h </w:instrText>
+      </w:r>
+      <w:r>
+        <w:rPr>
+          <w:noProof/>
+        </w:rPr>
+      </w:r>
+      <w:r>
+        <w:rPr>
+          <w:noProof/>
+        </w:rPr>
+        <w:fldChar w:fldCharType="separate"/>
+      </w:r>
+      <w:r>
+        <w:rPr>
+          <w:noProof/>
+          <w:lang w:val="fr-FR"/>
+        </w:rPr>
+        <w:t>16</w:t>
+      </w:r>
+      <w:r>
+        <w:rPr>
+          <w:noProof/>
+        </w:rPr>
+        <w:fldChar w:fldCharType="end"/>
+      </w:r>
+    </w:p>
+    <w:p>
+      <w:pPr>
+        <w:pStyle w:val="TOC3"/>
+        <w:rPr>
+          <w:rFonts w:asciiTheme="minorHAnsi" w:eastAsiaTheme="minorEastAsia" w:hAnsiTheme="minorHAnsi" w:cstheme="minorBidi"/>
+          <w:i w:val="0"/>
+          <w:noProof/>
+          <w:sz w:val="22"/>
+          <w:szCs w:val="22"/>
+          <w:lang w:val="fr-FR" w:eastAsia="en-GB" w:bidi="ar-SA"/>
+        </w:rPr>
+      </w:pPr>
+      <w:r>
+        <w:rPr>
+          <w:noProof/>
+          <w:lang w:val="fr-FR"/>
+        </w:rPr>
+        <w:t>7.2.2 - Restaurer sans la base de données</w:t>
+      </w:r>
+      <w:r>
+        <w:rPr>
+          <w:noProof/>
+          <w:lang w:val="fr-FR"/>
+        </w:rPr>
+        <w:tab/>
+      </w:r>
+      <w:r>
+        <w:rPr>
+          <w:noProof/>
+        </w:rPr>
+        <w:fldChar w:fldCharType="begin"/>
+      </w:r>
+      <w:r>
+        <w:rPr>
+          <w:noProof/>
+          <w:lang w:val="fr-FR"/>
+        </w:rPr>
+        <w:instrText xml:space="preserve"> PAGEREF _Toc98870361 \h </w:instrText>
+      </w:r>
+      <w:r>
+        <w:rPr>
+          <w:noProof/>
+        </w:rPr>
+      </w:r>
+      <w:r>
+        <w:rPr>
+          <w:noProof/>
+        </w:rPr>
+        <w:fldChar w:fldCharType="separate"/>
+      </w:r>
+      <w:r>
+        <w:rPr>
+          <w:noProof/>
+          <w:lang w:val="fr-FR"/>
+        </w:rPr>
+        <w:t>16</w:t>
+      </w:r>
+      <w:r>
+        <w:rPr>
+          <w:noProof/>
+        </w:rPr>
+        <w:fldChar w:fldCharType="end"/>
+      </w:r>
+    </w:p>
+    <w:p>
+      <w:pPr>
+        <w:pStyle w:val="TOC4"/>
+        <w:rPr>
+          <w:rFonts w:asciiTheme="minorHAnsi" w:eastAsiaTheme="minorEastAsia" w:hAnsiTheme="minorHAnsi" w:cstheme="minorBidi"/>
+          <w:noProof/>
+          <w:sz w:val="22"/>
+          <w:szCs w:val="22"/>
+          <w:lang w:val="fr-FR" w:eastAsia="en-GB" w:bidi="ar-SA"/>
+        </w:rPr>
+      </w:pPr>
+      <w:r>
+        <w:rPr>
+          <w:noProof/>
+          <w:lang w:val="fr-FR"/>
+        </w:rPr>
+        <w:t>7.2.2.1 - Site client</w:t>
+      </w:r>
+      <w:r>
+        <w:rPr>
+          <w:noProof/>
+          <w:lang w:val="fr-FR"/>
+        </w:rPr>
+        <w:tab/>
+      </w:r>
+      <w:r>
+        <w:rPr>
+          <w:noProof/>
+        </w:rPr>
+        <w:fldChar w:fldCharType="begin"/>
+      </w:r>
+      <w:r>
+        <w:rPr>
+          <w:noProof/>
+          <w:lang w:val="fr-FR"/>
+        </w:rPr>
+        <w:instrText xml:space="preserve"> PAGEREF _Toc98870362 \h </w:instrText>
+      </w:r>
+      <w:r>
+        <w:rPr>
+          <w:noProof/>
+        </w:rPr>
+      </w:r>
+      <w:r>
+        <w:rPr>
+          <w:noProof/>
+        </w:rPr>
+        <w:fldChar w:fldCharType="separate"/>
+      </w:r>
+      <w:r>
+        <w:rPr>
+          <w:noProof/>
+          <w:lang w:val="fr-FR"/>
+        </w:rPr>
+        <w:t>16</w:t>
+      </w:r>
+      <w:r>
+        <w:rPr>
+          <w:noProof/>
+        </w:rPr>
+        <w:fldChar w:fldCharType="end"/>
+      </w:r>
+    </w:p>
+    <w:p>
+      <w:pPr>
+        <w:pStyle w:val="TOC4"/>
+        <w:rPr>
+          <w:rFonts w:asciiTheme="minorHAnsi" w:eastAsiaTheme="minorEastAsia" w:hAnsiTheme="minorHAnsi" w:cstheme="minorBidi"/>
+          <w:noProof/>
+          <w:sz w:val="22"/>
+          <w:szCs w:val="22"/>
+          <w:lang w:eastAsia="en-GB" w:bidi="ar-SA"/>
+        </w:rPr>
+      </w:pPr>
+      <w:r>
+        <w:rPr>
+          <w:noProof/>
+        </w:rPr>
+        <w:t>7.2.2.2 - Site staff</w:t>
+      </w:r>
+      <w:r>
+        <w:rPr>
+          <w:noProof/>
+        </w:rPr>
+        <w:tab/>
+      </w:r>
+      <w:r>
+        <w:rPr>
+          <w:noProof/>
+        </w:rPr>
+        <w:fldChar w:fldCharType="begin"/>
+      </w:r>
+      <w:r>
+        <w:rPr>
+          <w:noProof/>
+        </w:rPr>
+        <w:instrText xml:space="preserve"> PAGEREF _Toc98870366 \h </w:instrText>
+      </w:r>
+      <w:r>
+        <w:rPr>
+          <w:noProof/>
+        </w:rPr>
+      </w:r>
+      <w:r>
+        <w:rPr>
+          <w:noProof/>
+        </w:rPr>
+        <w:fldChar w:fldCharType="separate"/>
+      </w:r>
+      <w:r>
+        <w:rPr>
+          <w:noProof/>
+        </w:rPr>
+        <w:t>16</w:t>
+      </w:r>
+      <w:r>
+        <w:rPr>
+          <w:noProof/>
+        </w:rPr>
+        <w:fldChar w:fldCharType="end"/>
+      </w:r>
+    </w:p>
+    <w:p>
+      <w:pPr>
+        <w:pStyle w:val="TOC1"/>
+        <w:rPr>
+          <w:rFonts w:asciiTheme="minorHAnsi" w:eastAsiaTheme="minorEastAsia" w:hAnsiTheme="minorHAnsi" w:cstheme="minorBidi"/>
+          <w:b w:val="0"/>
+          <w:noProof/>
+          <w:szCs w:val="22"/>
+          <w:lang w:val="fr-FR" w:eastAsia="en-GB" w:bidi="ar-SA"/>
+        </w:rPr>
+      </w:pPr>
+      <w:r>
+        <w:rPr>
+          <w:noProof/>
+          <w:lang w:val="fr-FR"/>
+        </w:rPr>
+        <w:t>8 - Annexe</w:t>
+      </w:r>
+      <w:r>
+        <w:rPr>
+          <w:noProof/>
+          <w:lang w:val="fr-FR"/>
+        </w:rPr>
+        <w:tab/>
+      </w:r>
+      <w:r>
+        <w:rPr>
+          <w:noProof/>
+        </w:rPr>
+        <w:fldChar w:fldCharType="begin"/>
+      </w:r>
+      <w:r>
+        <w:rPr>
+          <w:noProof/>
+          <w:lang w:val="fr-FR"/>
+        </w:rPr>
+        <w:instrText xml:space="preserve"> PAGEREF _Toc98870370 \h </w:instrText>
+      </w:r>
+      <w:r>
+        <w:rPr>
+          <w:noProof/>
+        </w:rPr>
+      </w:r>
+      <w:r>
+        <w:rPr>
+          <w:noProof/>
+        </w:rPr>
+        <w:fldChar w:fldCharType="separate"/>
+      </w:r>
+      <w:r>
+        <w:rPr>
+          <w:noProof/>
+          <w:lang w:val="fr-FR"/>
+        </w:rPr>
+        <w:t>17</w:t>
+      </w:r>
+      <w:r>
+        <w:rPr>
+          <w:noProof/>
+        </w:rPr>
+        <w:fldChar w:fldCharType="end"/>
+      </w:r>
+    </w:p>
+    <w:p>
+      <w:pPr>
+        <w:pStyle w:val="TOC2"/>
+        <w:rPr>
+          <w:rFonts w:asciiTheme="minorHAnsi" w:eastAsiaTheme="minorEastAsia" w:hAnsiTheme="minorHAnsi" w:cstheme="minorBidi"/>
+          <w:noProof/>
+          <w:szCs w:val="22"/>
+          <w:lang w:val="fr-FR" w:eastAsia="en-GB" w:bidi="ar-SA"/>
+        </w:rPr>
+      </w:pPr>
+      <w:r>
+        <w:rPr>
+          <w:noProof/>
+          <w:lang w:val="fr-FR"/>
+        </w:rPr>
+        <w:t>8.1 - Installation du système</w:t>
+      </w:r>
+      <w:r>
+        <w:rPr>
+          <w:noProof/>
+          <w:lang w:val="fr-FR"/>
+        </w:rPr>
+        <w:tab/>
+      </w:r>
+      <w:r>
+        <w:rPr>
+          <w:noProof/>
+        </w:rPr>
+        <w:fldChar w:fldCharType="begin"/>
+      </w:r>
+      <w:r>
+        <w:rPr>
+          <w:noProof/>
+          <w:lang w:val="fr-FR"/>
+        </w:rPr>
+        <w:instrText xml:space="preserve"> PAGEREF _Toc98870371 \h </w:instrText>
+      </w:r>
+      <w:r>
+        <w:rPr>
+          <w:noProof/>
+        </w:rPr>
+      </w:r>
+      <w:r>
+        <w:rPr>
+          <w:noProof/>
+        </w:rPr>
+        <w:fldChar w:fldCharType="separate"/>
+      </w:r>
+      <w:r>
+        <w:rPr>
+          <w:noProof/>
+          <w:lang w:val="fr-FR"/>
+        </w:rPr>
+        <w:t>17</w:t>
+      </w:r>
+      <w:r>
+        <w:rPr>
+          <w:noProof/>
+        </w:rPr>
+        <w:fldChar w:fldCharType="end"/>
+      </w:r>
+    </w:p>
+    <w:p>
+      <w:pPr>
+        <w:pStyle w:val="TOC2"/>
+        <w:rPr>
+          <w:rFonts w:asciiTheme="minorHAnsi" w:eastAsiaTheme="minorEastAsia" w:hAnsiTheme="minorHAnsi" w:cstheme="minorBidi"/>
+          <w:noProof/>
+          <w:szCs w:val="22"/>
+          <w:lang w:val="fr-FR" w:eastAsia="en-GB" w:bidi="ar-SA"/>
+        </w:rPr>
+      </w:pPr>
+      <w:r>
+        <w:rPr>
+          <w:noProof/>
+          <w:lang w:val="fr-FR"/>
+        </w:rPr>
+        <w:t>8.2 - Installation et configuration de Nagios</w:t>
+      </w:r>
+      <w:r>
+        <w:rPr>
+          <w:noProof/>
+          <w:lang w:val="fr-FR"/>
+        </w:rPr>
+        <w:tab/>
+      </w:r>
+      <w:r>
+        <w:rPr>
+          <w:noProof/>
+        </w:rPr>
+        <w:fldChar w:fldCharType="begin"/>
+      </w:r>
+      <w:r>
+        <w:rPr>
+          <w:noProof/>
+          <w:lang w:val="fr-FR"/>
+        </w:rPr>
+        <w:instrText xml:space="preserve"> PAGEREF _Toc98870372 \h </w:instrText>
+      </w:r>
+      <w:r>
+        <w:rPr>
+          <w:noProof/>
+        </w:rPr>
+      </w:r>
+      <w:r>
+        <w:rPr>
+          <w:noProof/>
+        </w:rPr>
+        <w:fldChar w:fldCharType="separate"/>
+      </w:r>
+      <w:r>
+        <w:rPr>
+          <w:noProof/>
+          <w:lang w:val="fr-FR"/>
+        </w:rPr>
+        <w:t>20</w:t>
+      </w:r>
+      <w:r>
+        <w:rPr>
+          <w:noProof/>
+        </w:rPr>
+        <w:fldChar w:fldCharType="end"/>
+      </w:r>
+    </w:p>
+    <w:p>
+      <w:pPr>
+        <w:pStyle w:val="TOC2"/>
+        <w:rPr>
+          <w:rFonts w:asciiTheme="minorHAnsi" w:eastAsiaTheme="minorEastAsia" w:hAnsiTheme="minorHAnsi" w:cstheme="minorBidi"/>
+          <w:noProof/>
+          <w:szCs w:val="22"/>
+          <w:lang w:val="fr-FR" w:eastAsia="en-GB" w:bidi="ar-SA"/>
+        </w:rPr>
+      </w:pPr>
+      <w:r>
+        <w:rPr>
+          <w:noProof/>
+          <w:lang w:val="fr-FR"/>
+        </w:rPr>
+        <w:t>8.3 - Achat et configuration du nom de domaine</w:t>
+      </w:r>
+      <w:r>
+        <w:rPr>
+          <w:noProof/>
+          <w:lang w:val="fr-FR"/>
+        </w:rPr>
+        <w:tab/>
+      </w:r>
+      <w:r>
+        <w:rPr>
+          <w:noProof/>
+        </w:rPr>
+        <w:fldChar w:fldCharType="begin"/>
+      </w:r>
+      <w:r>
+        <w:rPr>
+          <w:noProof/>
+          <w:lang w:val="fr-FR"/>
+        </w:rPr>
+        <w:instrText xml:space="preserve"> PAGEREF _Toc98870373 \h </w:instrText>
+      </w:r>
+      <w:r>
+        <w:rPr>
+          <w:noProof/>
+        </w:rPr>
+      </w:r>
+      <w:r>
+        <w:rPr>
+          <w:noProof/>
+        </w:rPr>
+        <w:fldChar w:fldCharType="separate"/>
+      </w:r>
+      <w:r>
+        <w:rPr>
+          <w:noProof/>
+          <w:lang w:val="fr-FR"/>
+        </w:rPr>
+        <w:t>23</w:t>
+      </w:r>
+      <w:r>
+        <w:rPr>
+          <w:noProof/>
+        </w:rPr>
+        <w:fldChar w:fldCharType="end"/>
+      </w:r>
+    </w:p>
+    <w:p>
+      <w:pPr>
+        <w:pStyle w:val="TOC2"/>
+        <w:rPr>
+          <w:rFonts w:asciiTheme="minorHAnsi" w:eastAsiaTheme="minorEastAsia" w:hAnsiTheme="minorHAnsi" w:cstheme="minorBidi"/>
+          <w:noProof/>
+          <w:szCs w:val="22"/>
+          <w:lang w:eastAsia="en-GB" w:bidi="ar-SA"/>
+        </w:rPr>
+      </w:pPr>
+      <w:r>
+        <w:rPr>
+          <w:noProof/>
+        </w:rPr>
+        <w:t>8.4 - Achat du serveur dédié</w:t>
+      </w:r>
+      <w:r>
+        <w:rPr>
+          <w:noProof/>
+        </w:rPr>
+        <w:tab/>
+      </w:r>
+      <w:r>
+        <w:rPr>
+          <w:noProof/>
+        </w:rPr>
+        <w:fldChar w:fldCharType="begin"/>
+      </w:r>
+      <w:r>
+        <w:rPr>
+          <w:noProof/>
+        </w:rPr>
+        <w:instrText xml:space="preserve"> PAGEREF _Toc98870374 \h </w:instrText>
+      </w:r>
+      <w:r>
+        <w:rPr>
+          <w:noProof/>
+        </w:rPr>
+      </w:r>
+      <w:r>
+        <w:rPr>
+          <w:noProof/>
+        </w:rPr>
+        <w:fldChar w:fldCharType="separate"/>
+      </w:r>
+      <w:r>
+        <w:rPr>
+          <w:noProof/>
+        </w:rPr>
+        <w:t>26</w:t>
+      </w:r>
+      <w:r>
+        <w:rPr>
+          <w:noProof/>
+        </w:rPr>
+        <w:fldChar w:fldCharType="end"/>
       </w:r>
     </w:p>
     <w:p>
@@ -460,1100 +3871,6 @@
         <w:rPr>
           <w:lang w:val="fr-FR"/>
         </w:rPr>
-        <w:t>2 -Introduction</w:t>
-      </w:r>
-      <w:r>
-        <w:rPr>
-          <w:lang w:val="fr-FR"/>
-        </w:rPr>
-        <w:tab/>
-        <w:t>5</w:t>
-      </w:r>
-    </w:p>
-    <w:p>
-      <w:pPr>
-        <w:pStyle w:val="TOC2"/>
-        <w:tabs>
-          <w:tab w:val="right" w:leader="dot" w:pos="9583"/>
-        </w:tabs>
-        <w:rPr>
-          <w:lang w:val="fr-FR"/>
-        </w:rPr>
-      </w:pPr>
-      <w:r>
-        <w:rPr>
-          <w:lang w:val="fr-FR"/>
-        </w:rPr>
-        <w:t>2.1 -Objet du document</w:t>
-      </w:r>
-      <w:r>
-        <w:rPr>
-          <w:lang w:val="fr-FR"/>
-        </w:rPr>
-        <w:tab/>
-        <w:t>5</w:t>
-      </w:r>
-    </w:p>
-    <w:p>
-      <w:pPr>
-        <w:pStyle w:val="TOC2"/>
-        <w:tabs>
-          <w:tab w:val="right" w:leader="dot" w:pos="9583"/>
-        </w:tabs>
-        <w:rPr>
-          <w:lang w:val="fr-FR"/>
-        </w:rPr>
-      </w:pPr>
-      <w:r>
-        <w:rPr>
-          <w:lang w:val="fr-FR"/>
-        </w:rPr>
-        <w:t>2.2 -Références</w:t>
-      </w:r>
-      <w:r>
-        <w:rPr>
-          <w:lang w:val="fr-FR"/>
-        </w:rPr>
-        <w:tab/>
-        <w:t>5</w:t>
-      </w:r>
-    </w:p>
-    <w:p>
-      <w:pPr>
-        <w:pStyle w:val="TOC1"/>
-        <w:tabs>
-          <w:tab w:val="right" w:leader="dot" w:pos="9866"/>
-        </w:tabs>
-        <w:rPr>
-          <w:lang w:val="fr-FR"/>
-        </w:rPr>
-      </w:pPr>
-      <w:r>
-        <w:rPr>
-          <w:lang w:val="fr-FR"/>
-        </w:rPr>
-        <w:t>3 -</w:t>
-      </w:r>
-      <w:r>
-        <w:rPr>
-          <w:lang w:val="fr-FR"/>
-        </w:rPr>
-        <w:t>Prérequis</w:t>
-      </w:r>
-      <w:r>
-        <w:rPr>
-          <w:lang w:val="fr-FR"/>
-        </w:rPr>
-        <w:tab/>
-        <w:t>6</w:t>
-      </w:r>
-    </w:p>
-    <w:p>
-      <w:pPr>
-        <w:pStyle w:val="TOC2"/>
-        <w:tabs>
-          <w:tab w:val="right" w:leader="dot" w:pos="9583"/>
-        </w:tabs>
-        <w:rPr>
-          <w:lang w:val="fr-FR"/>
-        </w:rPr>
-      </w:pPr>
-      <w:r>
-        <w:rPr>
-          <w:lang w:val="fr-FR"/>
-        </w:rPr>
-        <w:t>3.1 -Système</w:t>
-      </w:r>
-      <w:r>
-        <w:rPr>
-          <w:lang w:val="fr-FR"/>
-        </w:rPr>
-        <w:tab/>
-        <w:t>6</w:t>
-      </w:r>
-    </w:p>
-    <w:p>
-      <w:pPr>
-        <w:pStyle w:val="TOC3"/>
-        <w:tabs>
-          <w:tab w:val="right" w:leader="dot" w:pos="9300"/>
-        </w:tabs>
-        <w:rPr>
-          <w:lang w:val="fr-FR"/>
-        </w:rPr>
-      </w:pPr>
-      <w:r>
-        <w:rPr>
-          <w:lang w:val="fr-FR"/>
-        </w:rPr>
-        <w:t>3.1.1 -Serveur de Base de données</w:t>
-      </w:r>
-      <w:r>
-        <w:rPr>
-          <w:lang w:val="fr-FR"/>
-        </w:rPr>
-        <w:tab/>
-        <w:t>6</w:t>
-      </w:r>
-    </w:p>
-    <w:p>
-      <w:pPr>
-        <w:pStyle w:val="TOC4"/>
-        <w:tabs>
-          <w:tab w:val="right" w:leader="dot" w:pos="9017"/>
-        </w:tabs>
-        <w:rPr>
-          <w:lang w:val="fr-FR"/>
-        </w:rPr>
-      </w:pPr>
-      <w:r>
-        <w:rPr>
-          <w:lang w:val="fr-FR"/>
-        </w:rPr>
-        <w:t>3.1.1.1 -Caractéristiques techniques</w:t>
-      </w:r>
-      <w:r>
-        <w:rPr>
-          <w:lang w:val="fr-FR"/>
-        </w:rPr>
-        <w:tab/>
-        <w:t>6</w:t>
-      </w:r>
-    </w:p>
-    <w:p>
-      <w:pPr>
-        <w:pStyle w:val="TOC3"/>
-        <w:tabs>
-          <w:tab w:val="right" w:leader="dot" w:pos="9300"/>
-        </w:tabs>
-        <w:rPr>
-          <w:lang w:val="fr-FR"/>
-        </w:rPr>
-      </w:pPr>
-      <w:r>
-        <w:rPr>
-          <w:lang w:val="fr-FR"/>
-        </w:rPr>
-        <w:t>3.1.2 -Serveur Web</w:t>
-      </w:r>
-      <w:r>
-        <w:rPr>
-          <w:lang w:val="fr-FR"/>
-        </w:rPr>
-        <w:tab/>
-        <w:t>6</w:t>
-      </w:r>
-    </w:p>
-    <w:p>
-      <w:pPr>
-        <w:pStyle w:val="TOC4"/>
-        <w:tabs>
-          <w:tab w:val="right" w:leader="dot" w:pos="9017"/>
-        </w:tabs>
-        <w:rPr>
-          <w:lang w:val="fr-FR"/>
-        </w:rPr>
-      </w:pPr>
-      <w:r>
-        <w:rPr>
-          <w:lang w:val="fr-FR"/>
-        </w:rPr>
-        <w:t>3.1.2.1 -Caractéristiques techniques</w:t>
-      </w:r>
-      <w:r>
-        <w:rPr>
-          <w:lang w:val="fr-FR"/>
-        </w:rPr>
-        <w:tab/>
-        <w:t>6</w:t>
-      </w:r>
-    </w:p>
-    <w:p>
-      <w:pPr>
-        <w:pStyle w:val="TOC3"/>
-        <w:tabs>
-          <w:tab w:val="right" w:leader="dot" w:pos="9300"/>
-        </w:tabs>
-        <w:rPr>
-          <w:lang w:val="fr-FR"/>
-        </w:rPr>
-      </w:pPr>
-      <w:r>
-        <w:rPr>
-          <w:lang w:val="fr-FR"/>
-        </w:rPr>
-        <w:t>3.1.3 -Serveur de Batches</w:t>
-      </w:r>
-      <w:r>
-        <w:rPr>
-          <w:lang w:val="fr-FR"/>
-        </w:rPr>
-        <w:tab/>
-        <w:t>6</w:t>
-      </w:r>
-    </w:p>
-    <w:p>
-      <w:pPr>
-        <w:pStyle w:val="TOC3"/>
-        <w:tabs>
-          <w:tab w:val="right" w:leader="dot" w:pos="9300"/>
-        </w:tabs>
-        <w:rPr>
-          <w:lang w:val="fr-FR"/>
-        </w:rPr>
-      </w:pPr>
-      <w:r>
-        <w:rPr>
-          <w:lang w:val="fr-FR"/>
-        </w:rPr>
-        <w:t>3.1.4 -Serveur de Fichiers</w:t>
-      </w:r>
-      <w:r>
-        <w:rPr>
-          <w:lang w:val="fr-FR"/>
-        </w:rPr>
-        <w:tab/>
-        <w:t>6</w:t>
-      </w:r>
-    </w:p>
-    <w:p>
-      <w:pPr>
-        <w:pStyle w:val="TOC2"/>
-        <w:tabs>
-          <w:tab w:val="right" w:leader="dot" w:pos="9583"/>
-        </w:tabs>
-        <w:rPr>
-          <w:lang w:val="fr-FR"/>
-        </w:rPr>
-      </w:pPr>
-      <w:r>
-        <w:rPr>
-          <w:lang w:val="fr-FR"/>
-        </w:rPr>
-        <w:t>3.2 -Bases de données</w:t>
-      </w:r>
-      <w:r>
-        <w:rPr>
-          <w:lang w:val="fr-FR"/>
-        </w:rPr>
-        <w:tab/>
-        <w:t>6</w:t>
-      </w:r>
-    </w:p>
-    <w:p>
-      <w:pPr>
-        <w:pStyle w:val="TOC2"/>
-        <w:tabs>
-          <w:tab w:val="right" w:leader="dot" w:pos="9583"/>
-        </w:tabs>
-        <w:rPr>
-          <w:lang w:val="fr-FR"/>
-        </w:rPr>
-      </w:pPr>
-      <w:r>
-        <w:rPr>
-          <w:lang w:val="fr-FR"/>
-        </w:rPr>
-        <w:t>3.3 -Web-services</w:t>
-      </w:r>
-      <w:r>
-        <w:rPr>
-          <w:lang w:val="fr-FR"/>
-        </w:rPr>
-        <w:tab/>
-        <w:t>6</w:t>
-      </w:r>
-    </w:p>
-    <w:p>
-      <w:pPr>
-        <w:pStyle w:val="TOC2"/>
-        <w:tabs>
-          <w:tab w:val="right" w:leader="dot" w:pos="9583"/>
-        </w:tabs>
-        <w:rPr>
-          <w:lang w:val="fr-FR"/>
-        </w:rPr>
-      </w:pPr>
-      <w:r>
-        <w:rPr>
-          <w:lang w:val="fr-FR"/>
-        </w:rPr>
-        <w:t>3.4 -Autres Ressources</w:t>
-      </w:r>
-      <w:r>
-        <w:rPr>
-          <w:lang w:val="fr-FR"/>
-        </w:rPr>
-        <w:tab/>
-        <w:t>6</w:t>
-      </w:r>
-    </w:p>
-    <w:p>
-      <w:pPr>
-        <w:pStyle w:val="TOC1"/>
-        <w:tabs>
-          <w:tab w:val="right" w:leader="dot" w:pos="9866"/>
-        </w:tabs>
-        <w:rPr>
-          <w:lang w:val="fr-FR"/>
-        </w:rPr>
-      </w:pPr>
-      <w:r>
-        <w:rPr>
-          <w:lang w:val="fr-FR"/>
-        </w:rPr>
-        <w:t>4 -Procédure de déploiement</w:t>
-      </w:r>
-      <w:r>
-        <w:rPr>
-          <w:lang w:val="fr-FR"/>
-        </w:rPr>
-        <w:tab/>
-        <w:t>7</w:t>
-      </w:r>
-    </w:p>
-    <w:p>
-      <w:pPr>
-        <w:pStyle w:val="TOC2"/>
-        <w:tabs>
-          <w:tab w:val="right" w:leader="dot" w:pos="9583"/>
-        </w:tabs>
-        <w:rPr>
-          <w:lang w:val="fr-FR"/>
-        </w:rPr>
-      </w:pPr>
-      <w:r>
-        <w:rPr>
-          <w:lang w:val="fr-FR"/>
-        </w:rPr>
-        <w:t>4.1 -Déploiement des Batches</w:t>
-      </w:r>
-      <w:r>
-        <w:rPr>
-          <w:lang w:val="fr-FR"/>
-        </w:rPr>
-        <w:tab/>
-        <w:t>7</w:t>
-      </w:r>
-    </w:p>
-    <w:p>
-      <w:pPr>
-        <w:pStyle w:val="TOC3"/>
-        <w:tabs>
-          <w:tab w:val="right" w:leader="dot" w:pos="9300"/>
-        </w:tabs>
-        <w:rPr>
-          <w:lang w:val="fr-FR"/>
-        </w:rPr>
-      </w:pPr>
-      <w:r>
-        <w:rPr>
-          <w:lang w:val="fr-FR"/>
-        </w:rPr>
-        <w:t>4.1.1 -Artefacts</w:t>
-      </w:r>
-      <w:r>
-        <w:rPr>
-          <w:lang w:val="fr-FR"/>
-        </w:rPr>
-        <w:tab/>
-        <w:t>7</w:t>
-      </w:r>
-    </w:p>
-    <w:p>
-      <w:pPr>
-        <w:pStyle w:val="TOC3"/>
-        <w:tabs>
-          <w:tab w:val="right" w:leader="dot" w:pos="9300"/>
-        </w:tabs>
-        <w:rPr>
-          <w:lang w:val="fr-FR"/>
-        </w:rPr>
-      </w:pPr>
-      <w:r>
-        <w:rPr>
-          <w:lang w:val="fr-FR"/>
-        </w:rPr>
-        <w:t>4.1.2 -Variables d'environnement</w:t>
-      </w:r>
-      <w:r>
-        <w:rPr>
-          <w:lang w:val="fr-FR"/>
-        </w:rPr>
-        <w:tab/>
-        <w:t>7</w:t>
-      </w:r>
-    </w:p>
-    <w:p>
-      <w:pPr>
-        <w:pStyle w:val="TOC3"/>
-        <w:tabs>
-          <w:tab w:val="right" w:leader="dot" w:pos="9300"/>
-        </w:tabs>
-        <w:rPr>
-          <w:lang w:val="fr-FR"/>
-        </w:rPr>
-      </w:pPr>
-      <w:r>
-        <w:rPr>
-          <w:lang w:val="fr-FR"/>
-        </w:rPr>
-        <w:t>4.1.3 -Configuration</w:t>
-      </w:r>
-      <w:r>
-        <w:rPr>
-          <w:lang w:val="fr-FR"/>
-        </w:rPr>
-        <w:tab/>
-        <w:t>7</w:t>
-      </w:r>
-    </w:p>
-    <w:p>
-      <w:pPr>
-        <w:pStyle w:val="TOC4"/>
-        <w:tabs>
-          <w:tab w:val="right" w:leader="dot" w:pos="9017"/>
-        </w:tabs>
-        <w:rPr>
-          <w:lang w:val="fr-FR"/>
-        </w:rPr>
-      </w:pPr>
-      <w:r>
-        <w:rPr>
-          <w:lang w:val="fr-FR"/>
-        </w:rPr>
-        <w:t>4.1.3.1 -Fichier xxx.yyy</w:t>
-      </w:r>
-      <w:r>
-        <w:rPr>
-          <w:lang w:val="fr-FR"/>
-        </w:rPr>
-        <w:tab/>
-        <w:t>8</w:t>
-      </w:r>
-    </w:p>
-    <w:p>
-      <w:pPr>
-        <w:pStyle w:val="TOC4"/>
-        <w:tabs>
-          <w:tab w:val="right" w:leader="dot" w:pos="9017"/>
-        </w:tabs>
-        <w:rPr>
-          <w:lang w:val="fr-FR"/>
-        </w:rPr>
-      </w:pPr>
-      <w:r>
-        <w:rPr>
-          <w:lang w:val="fr-FR"/>
-        </w:rPr>
-        <w:t>4.1.3.2 -Fichier zzz.ttt</w:t>
-      </w:r>
-      <w:r>
-        <w:rPr>
-          <w:lang w:val="fr-FR"/>
-        </w:rPr>
-        <w:tab/>
-        <w:t>8</w:t>
-      </w:r>
-    </w:p>
-    <w:p>
-      <w:pPr>
-        <w:pStyle w:val="TOC4"/>
-        <w:tabs>
-          <w:tab w:val="right" w:leader="dot" w:pos="9017"/>
-        </w:tabs>
-        <w:rPr>
-          <w:lang w:val="fr-FR"/>
-        </w:rPr>
-      </w:pPr>
-      <w:r>
-        <w:rPr>
-          <w:lang w:val="fr-FR"/>
-        </w:rPr>
-        <w:t>4.1.3.3 -Fichier ...</w:t>
-      </w:r>
-      <w:r>
-        <w:rPr>
-          <w:lang w:val="fr-FR"/>
-        </w:rPr>
-        <w:tab/>
-        <w:t>8</w:t>
-      </w:r>
-    </w:p>
-    <w:p>
-      <w:pPr>
-        <w:pStyle w:val="TOC3"/>
-        <w:tabs>
-          <w:tab w:val="right" w:leader="dot" w:pos="9300"/>
-        </w:tabs>
-        <w:rPr>
-          <w:lang w:val="fr-FR"/>
-        </w:rPr>
-      </w:pPr>
-      <w:r>
-        <w:rPr>
-          <w:lang w:val="fr-FR"/>
-        </w:rPr>
-        <w:t xml:space="preserve">4.1.4 </w:t>
-      </w:r>
-      <w:r>
-        <w:rPr>
-          <w:lang w:val="fr-FR"/>
-        </w:rPr>
-        <w:t>-Ressources</w:t>
-      </w:r>
-      <w:r>
-        <w:rPr>
-          <w:lang w:val="fr-FR"/>
-        </w:rPr>
-        <w:tab/>
-        <w:t>8</w:t>
-      </w:r>
-    </w:p>
-    <w:p>
-      <w:pPr>
-        <w:pStyle w:val="TOC3"/>
-        <w:tabs>
-          <w:tab w:val="right" w:leader="dot" w:pos="9300"/>
-        </w:tabs>
-        <w:rPr>
-          <w:lang w:val="fr-FR"/>
-        </w:rPr>
-      </w:pPr>
-      <w:r>
-        <w:rPr>
-          <w:lang w:val="fr-FR"/>
-        </w:rPr>
-        <w:t>4.1.5 -Vérifications</w:t>
-      </w:r>
-      <w:r>
-        <w:rPr>
-          <w:lang w:val="fr-FR"/>
-        </w:rPr>
-        <w:tab/>
-        <w:t>8</w:t>
-      </w:r>
-    </w:p>
-    <w:p>
-      <w:pPr>
-        <w:pStyle w:val="TOC2"/>
-        <w:tabs>
-          <w:tab w:val="right" w:leader="dot" w:pos="9583"/>
-        </w:tabs>
-        <w:rPr>
-          <w:lang w:val="fr-FR"/>
-        </w:rPr>
-      </w:pPr>
-      <w:r>
-        <w:rPr>
-          <w:lang w:val="fr-FR"/>
-        </w:rPr>
-        <w:t>4.2 -Déploiement de l'Application Web</w:t>
-      </w:r>
-      <w:r>
-        <w:rPr>
-          <w:lang w:val="fr-FR"/>
-        </w:rPr>
-        <w:tab/>
-        <w:t>9</w:t>
-      </w:r>
-    </w:p>
-    <w:p>
-      <w:pPr>
-        <w:pStyle w:val="TOC3"/>
-        <w:tabs>
-          <w:tab w:val="right" w:leader="dot" w:pos="9300"/>
-        </w:tabs>
-        <w:rPr>
-          <w:lang w:val="fr-FR"/>
-        </w:rPr>
-      </w:pPr>
-      <w:r>
-        <w:rPr>
-          <w:lang w:val="fr-FR"/>
-        </w:rPr>
-        <w:t>4.2.1 -Artefacts</w:t>
-      </w:r>
-      <w:r>
-        <w:rPr>
-          <w:lang w:val="fr-FR"/>
-        </w:rPr>
-        <w:tab/>
-        <w:t>9</w:t>
-      </w:r>
-    </w:p>
-    <w:p>
-      <w:pPr>
-        <w:pStyle w:val="TOC3"/>
-        <w:tabs>
-          <w:tab w:val="right" w:leader="dot" w:pos="9300"/>
-        </w:tabs>
-        <w:rPr>
-          <w:lang w:val="fr-FR"/>
-        </w:rPr>
-      </w:pPr>
-      <w:r>
-        <w:rPr>
-          <w:lang w:val="fr-FR"/>
-        </w:rPr>
-        <w:t>4.2.2 -Environnement de l’application web</w:t>
-      </w:r>
-      <w:r>
-        <w:rPr>
-          <w:lang w:val="fr-FR"/>
-        </w:rPr>
-        <w:tab/>
-        <w:t>9</w:t>
-      </w:r>
-    </w:p>
-    <w:p>
-      <w:pPr>
-        <w:pStyle w:val="TOC4"/>
-        <w:tabs>
-          <w:tab w:val="right" w:leader="dot" w:pos="9017"/>
-        </w:tabs>
-        <w:rPr>
-          <w:lang w:val="fr-FR"/>
-        </w:rPr>
-      </w:pPr>
-      <w:r>
-        <w:rPr>
-          <w:lang w:val="fr-FR"/>
-        </w:rPr>
-        <w:t>4.2.2.1 -Variables d’environnement</w:t>
-      </w:r>
-      <w:r>
-        <w:rPr>
-          <w:lang w:val="fr-FR"/>
-        </w:rPr>
-        <w:tab/>
-        <w:t>9</w:t>
-      </w:r>
-    </w:p>
-    <w:p>
-      <w:pPr>
-        <w:pStyle w:val="TOC3"/>
-        <w:tabs>
-          <w:tab w:val="right" w:leader="dot" w:pos="9300"/>
-        </w:tabs>
-        <w:rPr>
-          <w:lang w:val="fr-FR"/>
-        </w:rPr>
-      </w:pPr>
-      <w:r>
-        <w:rPr>
-          <w:lang w:val="fr-FR"/>
-        </w:rPr>
-        <w:t>4.2.3 -Répertoire de configuration applicatif</w:t>
-      </w:r>
-      <w:r>
-        <w:rPr>
-          <w:lang w:val="fr-FR"/>
-        </w:rPr>
-        <w:tab/>
-        <w:t>9</w:t>
-      </w:r>
-    </w:p>
-    <w:p>
-      <w:pPr>
-        <w:pStyle w:val="TOC4"/>
-        <w:tabs>
-          <w:tab w:val="right" w:leader="dot" w:pos="9017"/>
-        </w:tabs>
-        <w:rPr>
-          <w:lang w:val="fr-FR"/>
-        </w:rPr>
-      </w:pPr>
-      <w:r>
-        <w:rPr>
-          <w:lang w:val="fr-FR"/>
-        </w:rPr>
-        <w:t>4.2.3.1 -Fichier xxx.yyy</w:t>
-      </w:r>
-      <w:r>
-        <w:rPr>
-          <w:lang w:val="fr-FR"/>
-        </w:rPr>
-        <w:tab/>
-        <w:t>9</w:t>
-      </w:r>
-    </w:p>
-    <w:p>
-      <w:pPr>
-        <w:pStyle w:val="TOC3"/>
-        <w:tabs>
-          <w:tab w:val="right" w:leader="dot" w:pos="9300"/>
-        </w:tabs>
-        <w:rPr>
-          <w:lang w:val="fr-FR"/>
-        </w:rPr>
-      </w:pPr>
-      <w:r>
-        <w:rPr>
-          <w:lang w:val="fr-FR"/>
-        </w:rPr>
-        <w:t>4.2.</w:t>
-      </w:r>
-      <w:r>
-        <w:rPr>
-          <w:lang w:val="fr-FR"/>
-        </w:rPr>
-        <w:t>4 -DataSources</w:t>
-      </w:r>
-      <w:r>
-        <w:rPr>
-          <w:lang w:val="fr-FR"/>
-        </w:rPr>
-        <w:tab/>
-        <w:t>9</w:t>
-      </w:r>
-    </w:p>
-    <w:p>
-      <w:pPr>
-        <w:pStyle w:val="TOC3"/>
-        <w:tabs>
-          <w:tab w:val="right" w:leader="dot" w:pos="9300"/>
-        </w:tabs>
-        <w:rPr>
-          <w:lang w:val="fr-FR"/>
-        </w:rPr>
-      </w:pPr>
-      <w:r>
-        <w:rPr>
-          <w:lang w:val="fr-FR"/>
-        </w:rPr>
-        <w:t>4.2.5 -Ressources</w:t>
-      </w:r>
-      <w:r>
-        <w:rPr>
-          <w:lang w:val="fr-FR"/>
-        </w:rPr>
-        <w:tab/>
-        <w:t>10</w:t>
-      </w:r>
-    </w:p>
-    <w:p>
-      <w:pPr>
-        <w:pStyle w:val="TOC3"/>
-        <w:tabs>
-          <w:tab w:val="right" w:leader="dot" w:pos="9300"/>
-        </w:tabs>
-        <w:rPr>
-          <w:lang w:val="fr-FR"/>
-        </w:rPr>
-      </w:pPr>
-      <w:r>
-        <w:rPr>
-          <w:lang w:val="fr-FR"/>
-        </w:rPr>
-        <w:t>4.2.6 -Vérifications</w:t>
-      </w:r>
-      <w:r>
-        <w:rPr>
-          <w:lang w:val="fr-FR"/>
-        </w:rPr>
-        <w:tab/>
-        <w:t>10</w:t>
-      </w:r>
-    </w:p>
-    <w:p>
-      <w:pPr>
-        <w:pStyle w:val="TOC1"/>
-        <w:tabs>
-          <w:tab w:val="right" w:leader="dot" w:pos="9866"/>
-        </w:tabs>
-        <w:rPr>
-          <w:lang w:val="fr-FR"/>
-        </w:rPr>
-      </w:pPr>
-      <w:r>
-        <w:rPr>
-          <w:lang w:val="fr-FR"/>
-        </w:rPr>
-        <w:t>5 -Procédure de démarrage / arrêt</w:t>
-      </w:r>
-      <w:r>
-        <w:rPr>
-          <w:lang w:val="fr-FR"/>
-        </w:rPr>
-        <w:tab/>
-        <w:t>11</w:t>
-      </w:r>
-    </w:p>
-    <w:p>
-      <w:pPr>
-        <w:pStyle w:val="TOC2"/>
-        <w:tabs>
-          <w:tab w:val="right" w:leader="dot" w:pos="9583"/>
-        </w:tabs>
-        <w:rPr>
-          <w:lang w:val="fr-FR"/>
-        </w:rPr>
-      </w:pPr>
-      <w:r>
-        <w:rPr>
-          <w:lang w:val="fr-FR"/>
-        </w:rPr>
-        <w:t>5.1 -Base de données</w:t>
-      </w:r>
-      <w:r>
-        <w:rPr>
-          <w:lang w:val="fr-FR"/>
-        </w:rPr>
-        <w:tab/>
-        <w:t>11</w:t>
-      </w:r>
-    </w:p>
-    <w:p>
-      <w:pPr>
-        <w:pStyle w:val="TOC2"/>
-        <w:tabs>
-          <w:tab w:val="right" w:leader="dot" w:pos="9583"/>
-        </w:tabs>
-        <w:rPr>
-          <w:lang w:val="fr-FR"/>
-        </w:rPr>
-      </w:pPr>
-      <w:r>
-        <w:rPr>
-          <w:lang w:val="fr-FR"/>
-        </w:rPr>
-        <w:t>5.2 -Batches</w:t>
-      </w:r>
-      <w:r>
-        <w:rPr>
-          <w:lang w:val="fr-FR"/>
-        </w:rPr>
-        <w:tab/>
-        <w:t>11</w:t>
-      </w:r>
-    </w:p>
-    <w:p>
-      <w:pPr>
-        <w:pStyle w:val="TOC2"/>
-        <w:tabs>
-          <w:tab w:val="right" w:leader="dot" w:pos="9583"/>
-        </w:tabs>
-        <w:rPr>
-          <w:lang w:val="fr-FR"/>
-        </w:rPr>
-      </w:pPr>
-      <w:r>
-        <w:rPr>
-          <w:lang w:val="fr-FR"/>
-        </w:rPr>
-        <w:t>5.3 -Application web</w:t>
-      </w:r>
-      <w:r>
-        <w:rPr>
-          <w:lang w:val="fr-FR"/>
-        </w:rPr>
-        <w:tab/>
-        <w:t>11</w:t>
-      </w:r>
-    </w:p>
-    <w:p>
-      <w:pPr>
-        <w:pStyle w:val="TOC1"/>
-        <w:tabs>
-          <w:tab w:val="right" w:leader="dot" w:pos="9866"/>
-        </w:tabs>
-        <w:rPr>
-          <w:lang w:val="fr-FR"/>
-        </w:rPr>
-      </w:pPr>
-      <w:r>
-        <w:rPr>
-          <w:lang w:val="fr-FR"/>
-        </w:rPr>
-        <w:t>6 -Procédure de mise à jour</w:t>
-      </w:r>
-      <w:r>
-        <w:rPr>
-          <w:lang w:val="fr-FR"/>
-        </w:rPr>
-        <w:tab/>
-        <w:t>12</w:t>
-      </w:r>
-    </w:p>
-    <w:p>
-      <w:pPr>
-        <w:pStyle w:val="TOC2"/>
-        <w:tabs>
-          <w:tab w:val="right" w:leader="dot" w:pos="9583"/>
-        </w:tabs>
-        <w:rPr>
-          <w:lang w:val="fr-FR"/>
-        </w:rPr>
-      </w:pPr>
-      <w:r>
-        <w:rPr>
-          <w:lang w:val="fr-FR"/>
-        </w:rPr>
-        <w:lastRenderedPageBreak/>
-        <w:t>6.1 -Base de données</w:t>
-      </w:r>
-      <w:r>
-        <w:rPr>
-          <w:lang w:val="fr-FR"/>
-        </w:rPr>
-        <w:tab/>
-        <w:t>12</w:t>
-      </w:r>
-    </w:p>
-    <w:p>
-      <w:pPr>
-        <w:pStyle w:val="TOC2"/>
-        <w:tabs>
-          <w:tab w:val="right" w:leader="dot" w:pos="9583"/>
-        </w:tabs>
-        <w:rPr>
-          <w:lang w:val="fr-FR"/>
-        </w:rPr>
-      </w:pPr>
-      <w:r>
-        <w:rPr>
-          <w:lang w:val="fr-FR"/>
-        </w:rPr>
-        <w:t>6.2 -Batches</w:t>
-      </w:r>
-      <w:r>
-        <w:rPr>
-          <w:lang w:val="fr-FR"/>
-        </w:rPr>
-        <w:tab/>
-        <w:t>12</w:t>
-      </w:r>
-    </w:p>
-    <w:p>
-      <w:pPr>
-        <w:pStyle w:val="TOC2"/>
-        <w:tabs>
-          <w:tab w:val="right" w:leader="dot" w:pos="9583"/>
-        </w:tabs>
-        <w:rPr>
-          <w:lang w:val="fr-FR"/>
-        </w:rPr>
-      </w:pPr>
-      <w:r>
-        <w:rPr>
-          <w:lang w:val="fr-FR"/>
-        </w:rPr>
-        <w:t>6.3 -Application web</w:t>
-      </w:r>
-      <w:r>
-        <w:rPr>
-          <w:lang w:val="fr-FR"/>
-        </w:rPr>
-        <w:tab/>
-        <w:t>1</w:t>
-      </w:r>
-      <w:r>
-        <w:rPr>
-          <w:lang w:val="fr-FR"/>
-        </w:rPr>
-        <w:t>2</w:t>
-      </w:r>
-    </w:p>
-    <w:p>
-      <w:pPr>
-        <w:pStyle w:val="TOC1"/>
-        <w:tabs>
-          <w:tab w:val="right" w:leader="dot" w:pos="9866"/>
-        </w:tabs>
-        <w:rPr>
-          <w:lang w:val="fr-FR"/>
-        </w:rPr>
-      </w:pPr>
-      <w:r>
-        <w:rPr>
-          <w:lang w:val="fr-FR"/>
-        </w:rPr>
-        <w:t>7 -Supervision/Monitoring</w:t>
-      </w:r>
-      <w:r>
-        <w:rPr>
-          <w:lang w:val="fr-FR"/>
-        </w:rPr>
-        <w:tab/>
-        <w:t>13</w:t>
-      </w:r>
-    </w:p>
-    <w:p>
-      <w:pPr>
-        <w:pStyle w:val="TOC2"/>
-        <w:tabs>
-          <w:tab w:val="right" w:leader="dot" w:pos="9583"/>
-        </w:tabs>
-        <w:rPr>
-          <w:lang w:val="fr-FR"/>
-        </w:rPr>
-      </w:pPr>
-      <w:r>
-        <w:rPr>
-          <w:lang w:val="fr-FR"/>
-        </w:rPr>
-        <w:t>7.1 -Supervision de l’application web</w:t>
-      </w:r>
-      <w:r>
-        <w:rPr>
-          <w:lang w:val="fr-FR"/>
-        </w:rPr>
-        <w:tab/>
-        <w:t>13</w:t>
-      </w:r>
-    </w:p>
-    <w:p>
-      <w:pPr>
-        <w:pStyle w:val="TOC1"/>
-        <w:tabs>
-          <w:tab w:val="right" w:leader="dot" w:pos="9866"/>
-        </w:tabs>
-        <w:rPr>
-          <w:lang w:val="fr-FR"/>
-        </w:rPr>
-      </w:pPr>
-      <w:r>
-        <w:rPr>
-          <w:lang w:val="fr-FR"/>
-        </w:rPr>
-        <w:t>8 -Procédure de sauvegarde et restauration</w:t>
-      </w:r>
-      <w:r>
-        <w:rPr>
-          <w:lang w:val="fr-FR"/>
-        </w:rPr>
-        <w:tab/>
-        <w:t>14</w:t>
-      </w:r>
-    </w:p>
-    <w:p>
-      <w:pPr>
-        <w:pStyle w:val="TOC1"/>
-        <w:tabs>
-          <w:tab w:val="right" w:leader="dot" w:pos="9866"/>
-        </w:tabs>
-        <w:rPr>
-          <w:lang w:val="fr-FR"/>
-        </w:rPr>
-      </w:pPr>
-      <w:r>
-        <w:rPr>
-          <w:lang w:val="fr-FR"/>
-        </w:rPr>
-        <w:t>9 -Glossaire</w:t>
-      </w:r>
-      <w:r>
-        <w:rPr>
-          <w:lang w:val="fr-FR"/>
-        </w:rPr>
-        <w:tab/>
-        <w:t>15</w:t>
-      </w:r>
-      <w:r>
-        <w:rPr>
-          <w:lang w:val="fr-FR"/>
-        </w:rPr>
         <w:fldChar w:fldCharType="end"/>
       </w:r>
     </w:p>
@@ -1588,6 +3905,7 @@
           <w:lang w:val="fr-FR"/>
         </w:rPr>
       </w:pPr>
+      <w:bookmarkStart w:id="0" w:name="_Toc98870267"/>
       <w:r>
         <w:rPr>
           <w:lang w:val="fr-FR"/>
@@ -1595,6 +3913,7 @@
         <w:lastRenderedPageBreak/>
         <w:t>Versions</w:t>
       </w:r>
+      <w:bookmarkEnd w:id="0"/>
     </w:p>
     <w:p>
       <w:pPr>
@@ -1936,6 +4255,7 @@
           <w:lang w:val="fr-FR"/>
         </w:rPr>
       </w:pPr>
+      <w:bookmarkStart w:id="1" w:name="_Toc98870268"/>
       <w:r>
         <w:rPr>
           <w:lang w:val="fr-FR"/>
@@ -1949,6 +4269,7 @@
         </w:rPr>
         <w:t>ntroduction</w:t>
       </w:r>
+      <w:bookmarkEnd w:id="1"/>
     </w:p>
     <w:p>
       <w:pPr>
@@ -1957,12 +4278,14 @@
           <w:lang w:val="fr-FR"/>
         </w:rPr>
       </w:pPr>
+      <w:bookmarkStart w:id="2" w:name="_Toc98870269"/>
       <w:r>
         <w:rPr>
           <w:lang w:val="fr-FR"/>
         </w:rPr>
         <w:t>Objet du document</w:t>
       </w:r>
+      <w:bookmarkEnd w:id="2"/>
     </w:p>
     <w:p>
       <w:pPr>
@@ -2021,12 +4344,14 @@
           <w:lang w:val="fr-FR"/>
         </w:rPr>
       </w:pPr>
+      <w:bookmarkStart w:id="3" w:name="_Toc98870270"/>
       <w:r>
         <w:rPr>
           <w:lang w:val="fr-FR"/>
         </w:rPr>
         <w:t>Objectif du document</w:t>
       </w:r>
+      <w:bookmarkEnd w:id="3"/>
     </w:p>
     <w:p>
       <w:pPr>
@@ -2049,12 +4374,14 @@
           <w:lang w:val="fr-FR"/>
         </w:rPr>
       </w:pPr>
+      <w:bookmarkStart w:id="4" w:name="_Toc98870271"/>
       <w:r>
         <w:rPr>
           <w:lang w:val="fr-FR"/>
         </w:rPr>
         <w:t>Références</w:t>
       </w:r>
+      <w:bookmarkEnd w:id="4"/>
     </w:p>
     <w:p>
       <w:pPr>
@@ -2137,6 +4464,7 @@
           <w:lang w:val="fr-FR"/>
         </w:rPr>
       </w:pPr>
+      <w:bookmarkStart w:id="5" w:name="_Toc98870272"/>
       <w:r>
         <w:rPr>
           <w:lang w:val="fr-FR"/>
@@ -2144,6 +4472,7 @@
         <w:lastRenderedPageBreak/>
         <w:t>Prérequis</w:t>
       </w:r>
+      <w:bookmarkEnd w:id="5"/>
     </w:p>
     <w:p>
       <w:pPr>
@@ -2152,12 +4481,14 @@
           <w:lang w:val="fr-FR"/>
         </w:rPr>
       </w:pPr>
+      <w:bookmarkStart w:id="6" w:name="_Toc98870273"/>
       <w:r>
         <w:rPr>
           <w:lang w:val="fr-FR"/>
         </w:rPr>
         <w:t>Achats</w:t>
       </w:r>
+      <w:bookmarkEnd w:id="6"/>
     </w:p>
     <w:p>
       <w:pPr>
@@ -2166,12 +4497,14 @@
           <w:lang w:val="fr-FR"/>
         </w:rPr>
       </w:pPr>
+      <w:bookmarkStart w:id="7" w:name="_Toc98870274"/>
       <w:r>
         <w:rPr>
           <w:lang w:val="fr-FR"/>
         </w:rPr>
         <w:t>Procédure d’achat du serveur</w:t>
       </w:r>
+      <w:bookmarkEnd w:id="7"/>
     </w:p>
     <w:p>
       <w:pPr>
@@ -2430,12 +4763,14 @@
           <w:lang w:val="fr-FR"/>
         </w:rPr>
       </w:pPr>
+      <w:bookmarkStart w:id="8" w:name="_Toc98870275"/>
       <w:r>
         <w:rPr>
           <w:lang w:val="fr-FR"/>
         </w:rPr>
         <w:t>Procédure d’achat du nom de domaine</w:t>
       </w:r>
+      <w:bookmarkEnd w:id="8"/>
     </w:p>
     <w:p>
       <w:pPr>
@@ -2604,6 +4939,7 @@
           <w:lang w:val="fr-FR"/>
         </w:rPr>
       </w:pPr>
+      <w:bookmarkStart w:id="9" w:name="_Toc98870276"/>
       <w:r>
         <w:rPr>
           <w:lang w:val="fr-FR"/>
@@ -2617,6 +4953,7 @@
         </w:rPr>
         <w:t>rocédure de déploiement</w:t>
       </w:r>
+      <w:bookmarkEnd w:id="9"/>
     </w:p>
     <w:p>
       <w:pPr>
@@ -2625,12 +4962,14 @@
           <w:lang w:val="fr-FR"/>
         </w:rPr>
       </w:pPr>
+      <w:bookmarkStart w:id="10" w:name="_Toc98870277"/>
       <w:r>
         <w:rPr>
           <w:lang w:val="fr-FR"/>
         </w:rPr>
         <w:t>Serveur</w:t>
       </w:r>
+      <w:bookmarkEnd w:id="10"/>
     </w:p>
     <w:p>
       <w:pPr>
@@ -2639,12 +4978,14 @@
           <w:lang w:val="fr-FR"/>
         </w:rPr>
       </w:pPr>
+      <w:bookmarkStart w:id="11" w:name="_Toc98870278"/>
       <w:r>
         <w:rPr>
           <w:lang w:val="fr-FR"/>
         </w:rPr>
         <w:t>Installation</w:t>
       </w:r>
+      <w:bookmarkEnd w:id="11"/>
     </w:p>
     <w:p>
       <w:pPr>
@@ -2653,12 +4994,14 @@
           <w:lang w:val="fr-FR"/>
         </w:rPr>
       </w:pPr>
+      <w:bookmarkStart w:id="12" w:name="_Toc98870279"/>
       <w:r>
         <w:rPr>
           <w:lang w:val="fr-FR"/>
         </w:rPr>
         <w:t>Installation du système sur le serveur</w:t>
       </w:r>
+      <w:bookmarkEnd w:id="12"/>
     </w:p>
     <w:p>
       <w:pPr>
@@ -2766,12 +5109,14 @@
           <w:lang w:val="fr-FR"/>
         </w:rPr>
       </w:pPr>
+      <w:bookmarkStart w:id="13" w:name="_Toc98870280"/>
       <w:r>
         <w:rPr>
           <w:lang w:val="fr-FR"/>
         </w:rPr>
         <w:t>Installation d’Ubuntu Serveur</w:t>
       </w:r>
+      <w:bookmarkEnd w:id="13"/>
     </w:p>
     <w:p>
       <w:pPr>
@@ -3153,6 +5498,7 @@
         <w:rPr>
           <w:lang w:val="fr-FR"/>
         </w:rPr>
+        <w:lastRenderedPageBreak/>
         <w:t>Sélectionner "Terminé"</w:t>
       </w:r>
     </w:p>
@@ -3171,7 +5517,6 @@
         <w:rPr>
           <w:lang w:val="fr-FR"/>
         </w:rPr>
-        <w:lastRenderedPageBreak/>
         <w:t>Sélectionner "Redémarrer maintenant"</w:t>
       </w:r>
     </w:p>
@@ -3182,12 +5527,14 @@
           <w:lang w:val="fr-FR"/>
         </w:rPr>
       </w:pPr>
+      <w:bookmarkStart w:id="14" w:name="_Toc98870281"/>
       <w:r>
         <w:rPr>
           <w:lang w:val="fr-FR"/>
         </w:rPr>
         <w:t>Configuration</w:t>
       </w:r>
+      <w:bookmarkEnd w:id="14"/>
     </w:p>
     <w:p>
       <w:pPr>
@@ -3196,12 +5543,14 @@
           <w:lang w:val="fr-FR"/>
         </w:rPr>
       </w:pPr>
+      <w:bookmarkStart w:id="15" w:name="_Toc98870282"/>
       <w:r>
         <w:rPr>
           <w:lang w:val="fr-FR"/>
         </w:rPr>
         <w:t>Configuration du nom de domaine</w:t>
       </w:r>
+      <w:bookmarkEnd w:id="15"/>
     </w:p>
     <w:p>
       <w:pPr>
@@ -3439,6 +5788,7 @@
           <w:lang w:val="fr-FR"/>
         </w:rPr>
       </w:pPr>
+      <w:bookmarkStart w:id="16" w:name="_Toc98870283"/>
       <w:r>
         <w:rPr>
           <w:lang w:val="fr-FR"/>
@@ -3446,6 +5796,7 @@
         <w:lastRenderedPageBreak/>
         <w:t>Configuration du serveur web</w:t>
       </w:r>
+      <w:bookmarkEnd w:id="16"/>
     </w:p>
     <w:p>
       <w:pPr>
@@ -3490,16 +5841,12 @@
     <w:p>
       <w:pPr>
         <w:pStyle w:val="Code"/>
-        <w:rPr>
-          <w:lang w:val="fr-FR"/>
-        </w:rPr>
-      </w:pPr>
-      <w:r>
-        <w:rPr>
-          <w:lang w:val="fr-FR"/>
-        </w:rPr>
+      </w:pPr>
+      <w:bookmarkStart w:id="17" w:name="_Toc98870284"/>
+      <w:r>
         <w:t>sudo apt update &amp;&amp; sudo apt upgrade -y</w:t>
       </w:r>
+      <w:bookmarkEnd w:id="17"/>
     </w:p>
     <w:p>
       <w:pPr>
@@ -3548,12 +5895,50 @@
           <w:lang w:val="fr-FR"/>
         </w:rPr>
       </w:pPr>
-      <w:r>
-        <w:rPr>
-          <w:lang w:val="fr-FR"/>
-        </w:rPr>
-        <w:t>sudo apt install -y apache2</w:t>
-      </w:r>
+      <w:bookmarkStart w:id="18" w:name="_Toc98870285"/>
+      <w:proofErr w:type="spellStart"/>
+      <w:r>
+        <w:rPr>
+          <w:lang w:val="fr-FR"/>
+        </w:rPr>
+        <w:t>sudo</w:t>
+      </w:r>
+      <w:proofErr w:type="spellEnd"/>
+      <w:r>
+        <w:rPr>
+          <w:lang w:val="fr-FR"/>
+        </w:rPr>
+        <w:t xml:space="preserve"> </w:t>
+      </w:r>
+      <w:proofErr w:type="spellStart"/>
+      <w:r>
+        <w:rPr>
+          <w:lang w:val="fr-FR"/>
+        </w:rPr>
+        <w:t>apt</w:t>
+      </w:r>
+      <w:proofErr w:type="spellEnd"/>
+      <w:r>
+        <w:rPr>
+          <w:lang w:val="fr-FR"/>
+        </w:rPr>
+        <w:t xml:space="preserve"> </w:t>
+      </w:r>
+      <w:proofErr w:type="spellStart"/>
+      <w:r>
+        <w:rPr>
+          <w:lang w:val="fr-FR"/>
+        </w:rPr>
+        <w:t>install</w:t>
+      </w:r>
+      <w:proofErr w:type="spellEnd"/>
+      <w:r>
+        <w:rPr>
+          <w:lang w:val="fr-FR"/>
+        </w:rPr>
+        <w:t xml:space="preserve"> -y apache2</w:t>
+      </w:r>
+      <w:bookmarkEnd w:id="18"/>
     </w:p>
     <w:p>
       <w:pPr>
@@ -3582,12 +5967,44 @@
           <w:lang w:val="fr-FR"/>
         </w:rPr>
       </w:pPr>
-      <w:r>
-        <w:rPr>
-          <w:lang w:val="fr-FR"/>
-        </w:rPr>
-        <w:t>sudo mkdir /var/www/ocpizza</w:t>
-      </w:r>
+      <w:bookmarkStart w:id="19" w:name="_Toc98870286"/>
+      <w:proofErr w:type="spellStart"/>
+      <w:r>
+        <w:rPr>
+          <w:lang w:val="fr-FR"/>
+        </w:rPr>
+        <w:t>sudo</w:t>
+      </w:r>
+      <w:proofErr w:type="spellEnd"/>
+      <w:r>
+        <w:rPr>
+          <w:lang w:val="fr-FR"/>
+        </w:rPr>
+        <w:t xml:space="preserve"> </w:t>
+      </w:r>
+      <w:proofErr w:type="spellStart"/>
+      <w:r>
+        <w:rPr>
+          <w:lang w:val="fr-FR"/>
+        </w:rPr>
+        <w:t>mkdir</w:t>
+      </w:r>
+      <w:proofErr w:type="spellEnd"/>
+      <w:r>
+        <w:rPr>
+          <w:lang w:val="fr-FR"/>
+        </w:rPr>
+        <w:t xml:space="preserve"> /var/www/</w:t>
+      </w:r>
+      <w:proofErr w:type="spellStart"/>
+      <w:r>
+        <w:rPr>
+          <w:lang w:val="fr-FR"/>
+        </w:rPr>
+        <w:t>ocpizza</w:t>
+      </w:r>
+      <w:bookmarkEnd w:id="19"/>
+      <w:proofErr w:type="spellEnd"/>
     </w:p>
     <w:p>
       <w:pPr>
@@ -3612,16 +6029,28 @@
     <w:p>
       <w:pPr>
         <w:pStyle w:val="Code"/>
-        <w:rPr>
-          <w:lang w:val="fr-FR"/>
-        </w:rPr>
-      </w:pPr>
-      <w:r>
-        <w:rPr>
-          <w:lang w:val="fr-FR"/>
-        </w:rPr>
-        <w:t>sudo mkdir /var/www/ocpizza-management</w:t>
-      </w:r>
+      </w:pPr>
+      <w:bookmarkStart w:id="20" w:name="_Toc98870287"/>
+      <w:r>
+        <w:t xml:space="preserve">sudo </w:t>
+      </w:r>
+      <w:proofErr w:type="spellStart"/>
+      <w:r>
+        <w:t>mkdir</w:t>
+      </w:r>
+      <w:proofErr w:type="spellEnd"/>
+      <w:r>
+        <w:t xml:space="preserve"> /var/www/</w:t>
+      </w:r>
+      <w:proofErr w:type="spellStart"/>
+      <w:r>
+        <w:t>ocpizza</w:t>
+      </w:r>
+      <w:proofErr w:type="spellEnd"/>
+      <w:r>
+        <w:t>-management</w:t>
+      </w:r>
+      <w:bookmarkEnd w:id="20"/>
     </w:p>
     <w:p>
       <w:pPr>
@@ -3650,24 +6079,42 @@
           <w:lang w:val="fr-FR"/>
         </w:rPr>
       </w:pPr>
-      <w:r>
-        <w:rPr>
-          <w:lang w:val="fr-FR"/>
-        </w:rPr>
-        <w:t>cd /var/www/ocpizza</w:t>
-      </w:r>
+      <w:bookmarkStart w:id="21" w:name="_Toc98870288"/>
+      <w:r>
+        <w:rPr>
+          <w:lang w:val="fr-FR"/>
+        </w:rPr>
+        <w:t>cd /var/www/</w:t>
+      </w:r>
+      <w:proofErr w:type="spellStart"/>
+      <w:r>
+        <w:rPr>
+          <w:lang w:val="fr-FR"/>
+        </w:rPr>
+        <w:t>ocpizza</w:t>
+      </w:r>
+      <w:proofErr w:type="spellEnd"/>
       <w:r>
         <w:rPr>
           <w:lang w:val="fr-FR"/>
         </w:rPr>
         <w:br/>
       </w:r>
-      <w:r>
-        <w:rPr>
-          <w:lang w:val="fr-FR"/>
-        </w:rPr>
-        <w:t>sudo git clone https://github.com/OC-Pizza/OC-Pizza.git</w:t>
-      </w:r>
+      <w:proofErr w:type="spellStart"/>
+      <w:r>
+        <w:rPr>
+          <w:lang w:val="fr-FR"/>
+        </w:rPr>
+        <w:t>sudo</w:t>
+      </w:r>
+      <w:proofErr w:type="spellEnd"/>
+      <w:r>
+        <w:rPr>
+          <w:lang w:val="fr-FR"/>
+        </w:rPr>
+        <w:t xml:space="preserve"> git clone https://github.com/OC-Pizza/OC-Pizza.git</w:t>
+      </w:r>
+      <w:bookmarkEnd w:id="21"/>
     </w:p>
     <w:p>
       <w:pPr>
@@ -3696,11 +6143,26 @@
           <w:lang w:val="fr-FR"/>
         </w:rPr>
       </w:pPr>
-      <w:r>
-        <w:rPr>
-          <w:lang w:val="fr-FR"/>
-        </w:rPr>
-        <w:t>cd ../ocpizza-management</w:t>
+      <w:bookmarkStart w:id="22" w:name="_Toc98870289"/>
+      <w:r>
+        <w:rPr>
+          <w:lang w:val="fr-FR"/>
+        </w:rPr>
+        <w:t>cd ../</w:t>
+      </w:r>
+      <w:proofErr w:type="spellStart"/>
+      <w:r>
+        <w:rPr>
+          <w:lang w:val="fr-FR"/>
+        </w:rPr>
+        <w:t>ocpizza</w:t>
+      </w:r>
+      <w:proofErr w:type="spellEnd"/>
+      <w:r>
+        <w:rPr>
+          <w:lang w:val="fr-FR"/>
+        </w:rPr>
+        <w:t>-management</w:t>
       </w:r>
       <w:r>
         <w:rPr>
@@ -3708,12 +6170,21 @@
         </w:rPr>
         <w:br/>
       </w:r>
-      <w:r>
-        <w:rPr>
-          <w:lang w:val="fr-FR"/>
-        </w:rPr>
-        <w:t>sudo git clone https://github.com/OC-Pizza/OC-Pizza-Management.git</w:t>
-      </w:r>
+      <w:proofErr w:type="spellStart"/>
+      <w:r>
+        <w:rPr>
+          <w:lang w:val="fr-FR"/>
+        </w:rPr>
+        <w:t>sudo</w:t>
+      </w:r>
+      <w:proofErr w:type="spellEnd"/>
+      <w:r>
+        <w:rPr>
+          <w:lang w:val="fr-FR"/>
+        </w:rPr>
+        <w:t xml:space="preserve"> git clone https://github.com/OC-Pizza/OC-Pizza-Management.git</w:t>
+      </w:r>
+      <w:bookmarkEnd w:id="22"/>
     </w:p>
     <w:p>
       <w:pPr>
@@ -3742,11 +6213,40 @@
           <w:lang w:val="fr-FR"/>
         </w:rPr>
       </w:pPr>
-      <w:r>
-        <w:rPr>
-          <w:lang w:val="fr-FR"/>
-        </w:rPr>
-        <w:t>cd /etc/apache2/sites-available/</w:t>
+      <w:bookmarkStart w:id="23" w:name="_Toc98870290"/>
+      <w:r>
+        <w:rPr>
+          <w:lang w:val="fr-FR"/>
+        </w:rPr>
+        <w:t>cd /</w:t>
+      </w:r>
+      <w:proofErr w:type="spellStart"/>
+      <w:r>
+        <w:rPr>
+          <w:lang w:val="fr-FR"/>
+        </w:rPr>
+        <w:t>etc</w:t>
+      </w:r>
+      <w:proofErr w:type="spellEnd"/>
+      <w:r>
+        <w:rPr>
+          <w:lang w:val="fr-FR"/>
+        </w:rPr>
+        <w:t>/apache2/sites-</w:t>
+      </w:r>
+      <w:proofErr w:type="spellStart"/>
+      <w:r>
+        <w:rPr>
+          <w:lang w:val="fr-FR"/>
+        </w:rPr>
+        <w:t>available</w:t>
+      </w:r>
+      <w:proofErr w:type="spellEnd"/>
+      <w:r>
+        <w:rPr>
+          <w:lang w:val="fr-FR"/>
+        </w:rPr>
+        <w:t>/</w:t>
       </w:r>
       <w:r>
         <w:rPr>
@@ -3754,24 +6254,71 @@
         </w:rPr>
         <w:br/>
       </w:r>
-      <w:r>
-        <w:rPr>
-          <w:lang w:val="fr-FR"/>
-        </w:rPr>
-        <w:t>sudo cp 000-default.conf ocpizza.conf</w:t>
-      </w:r>
+      <w:proofErr w:type="spellStart"/>
+      <w:r>
+        <w:rPr>
+          <w:lang w:val="fr-FR"/>
+        </w:rPr>
+        <w:t>sudo</w:t>
+      </w:r>
+      <w:proofErr w:type="spellEnd"/>
+      <w:r>
+        <w:rPr>
+          <w:lang w:val="fr-FR"/>
+        </w:rPr>
+        <w:t xml:space="preserve"> </w:t>
+      </w:r>
+      <w:proofErr w:type="spellStart"/>
+      <w:r>
+        <w:rPr>
+          <w:lang w:val="fr-FR"/>
+        </w:rPr>
+        <w:t>cp</w:t>
+      </w:r>
+      <w:proofErr w:type="spellEnd"/>
+      <w:r>
+        <w:rPr>
+          <w:lang w:val="fr-FR"/>
+        </w:rPr>
+        <w:t xml:space="preserve"> 000-default.conf </w:t>
+      </w:r>
+      <w:proofErr w:type="spellStart"/>
+      <w:r>
+        <w:rPr>
+          <w:lang w:val="fr-FR"/>
+        </w:rPr>
+        <w:t>ocpizza.conf</w:t>
+      </w:r>
+      <w:proofErr w:type="spellEnd"/>
       <w:r>
         <w:rPr>
           <w:lang w:val="fr-FR"/>
         </w:rPr>
         <w:br/>
       </w:r>
-      <w:r>
-        <w:rPr>
-          <w:lang w:val="fr-FR"/>
-        </w:rPr>
-        <w:t>sudo nano ocpizza.conf</w:t>
-      </w:r>
+      <w:proofErr w:type="spellStart"/>
+      <w:r>
+        <w:rPr>
+          <w:lang w:val="fr-FR"/>
+        </w:rPr>
+        <w:t>sudo</w:t>
+      </w:r>
+      <w:proofErr w:type="spellEnd"/>
+      <w:r>
+        <w:rPr>
+          <w:lang w:val="fr-FR"/>
+        </w:rPr>
+        <w:t xml:space="preserve"> nano </w:t>
+      </w:r>
+      <w:proofErr w:type="spellStart"/>
+      <w:r>
+        <w:rPr>
+          <w:lang w:val="fr-FR"/>
+        </w:rPr>
+        <w:t>ocpizza.conf</w:t>
+      </w:r>
+      <w:bookmarkEnd w:id="23"/>
+      <w:proofErr w:type="spellEnd"/>
     </w:p>
     <w:p>
       <w:pPr>
@@ -3784,8 +6331,16 @@
         <w:rPr>
           <w:lang w:val="fr-FR"/>
         </w:rPr>
-        <w:t>Renseigner ServerAdmin</w:t>
-      </w:r>
+        <w:t xml:space="preserve">Renseigner </w:t>
+      </w:r>
+      <w:proofErr w:type="spellStart"/>
+      <w:r>
+        <w:rPr>
+          <w:lang w:val="fr-FR"/>
+        </w:rPr>
+        <w:t>ServerAdmin</w:t>
+      </w:r>
+      <w:proofErr w:type="spellEnd"/>
       <w:r>
         <w:rPr>
           <w:lang w:val="fr-FR"/>
@@ -3800,12 +6355,14 @@
           <w:lang w:val="fr-FR"/>
         </w:rPr>
       </w:pPr>
+      <w:bookmarkStart w:id="24" w:name="_Toc98870291"/>
       <w:r>
         <w:rPr>
           <w:lang w:val="fr-FR"/>
         </w:rPr>
         <w:t>webmaster@oc-pizza.com</w:t>
       </w:r>
+      <w:bookmarkEnd w:id="24"/>
     </w:p>
     <w:p>
       <w:pPr>
@@ -3818,8 +6375,16 @@
         <w:rPr>
           <w:lang w:val="fr-FR"/>
         </w:rPr>
-        <w:t>Renseigner DocumentRoot</w:t>
-      </w:r>
+        <w:t xml:space="preserve">Renseigner </w:t>
+      </w:r>
+      <w:proofErr w:type="spellStart"/>
+      <w:r>
+        <w:rPr>
+          <w:lang w:val="fr-FR"/>
+        </w:rPr>
+        <w:t>DocumentRoot</w:t>
+      </w:r>
+      <w:proofErr w:type="spellEnd"/>
       <w:r>
         <w:rPr>
           <w:lang w:val="fr-FR"/>
@@ -3834,12 +6399,28 @@
           <w:lang w:val="fr-FR"/>
         </w:rPr>
       </w:pPr>
-      <w:r>
-        <w:rPr>
-          <w:lang w:val="fr-FR"/>
-        </w:rPr>
-        <w:t>/var/www/ocpizza/OC-Pizza/</w:t>
-      </w:r>
+      <w:bookmarkStart w:id="25" w:name="_Toc98870292"/>
+      <w:r>
+        <w:rPr>
+          <w:lang w:val="fr-FR"/>
+        </w:rPr>
+        <w:t>/var/www/</w:t>
+      </w:r>
+      <w:proofErr w:type="spellStart"/>
+      <w:r>
+        <w:rPr>
+          <w:lang w:val="fr-FR"/>
+        </w:rPr>
+        <w:t>ocpizza</w:t>
+      </w:r>
+      <w:proofErr w:type="spellEnd"/>
+      <w:r>
+        <w:rPr>
+          <w:lang w:val="fr-FR"/>
+        </w:rPr>
+        <w:t>/OC-Pizza/</w:t>
+      </w:r>
+      <w:bookmarkEnd w:id="25"/>
     </w:p>
     <w:p>
       <w:pPr>
@@ -3852,8 +6433,16 @@
         <w:rPr>
           <w:lang w:val="fr-FR"/>
         </w:rPr>
-        <w:t>Renseigner ServerName</w:t>
-      </w:r>
+        <w:t xml:space="preserve">Renseigner </w:t>
+      </w:r>
+      <w:proofErr w:type="spellStart"/>
+      <w:r>
+        <w:rPr>
+          <w:lang w:val="fr-FR"/>
+        </w:rPr>
+        <w:t>ServerName</w:t>
+      </w:r>
+      <w:proofErr w:type="spellEnd"/>
       <w:r>
         <w:rPr>
           <w:lang w:val="fr-FR"/>
@@ -3868,12 +6457,14 @@
           <w:lang w:val="fr-FR"/>
         </w:rPr>
       </w:pPr>
+      <w:bookmarkStart w:id="26" w:name="_Toc98870293"/>
       <w:r>
         <w:rPr>
           <w:lang w:val="fr-FR"/>
         </w:rPr>
         <w:t>oc-pizza.com</w:t>
       </w:r>
+      <w:bookmarkEnd w:id="26"/>
     </w:p>
     <w:p>
       <w:pPr>
@@ -3921,24 +6512,86 @@
           <w:lang w:val="fr-FR"/>
         </w:rPr>
       </w:pPr>
-      <w:r>
-        <w:rPr>
-          <w:lang w:val="fr-FR"/>
-        </w:rPr>
-        <w:t>sudo cp ocpizza.conf ocpizza-management.conf</w:t>
-      </w:r>
+      <w:bookmarkStart w:id="27" w:name="_Toc98870294"/>
+      <w:proofErr w:type="spellStart"/>
+      <w:r>
+        <w:rPr>
+          <w:lang w:val="fr-FR"/>
+        </w:rPr>
+        <w:t>sudo</w:t>
+      </w:r>
+      <w:proofErr w:type="spellEnd"/>
+      <w:r>
+        <w:rPr>
+          <w:lang w:val="fr-FR"/>
+        </w:rPr>
+        <w:t xml:space="preserve"> </w:t>
+      </w:r>
+      <w:proofErr w:type="spellStart"/>
+      <w:r>
+        <w:rPr>
+          <w:lang w:val="fr-FR"/>
+        </w:rPr>
+        <w:t>cp</w:t>
+      </w:r>
+      <w:proofErr w:type="spellEnd"/>
+      <w:r>
+        <w:rPr>
+          <w:lang w:val="fr-FR"/>
+        </w:rPr>
+        <w:t xml:space="preserve"> </w:t>
+      </w:r>
+      <w:proofErr w:type="spellStart"/>
+      <w:r>
+        <w:rPr>
+          <w:lang w:val="fr-FR"/>
+        </w:rPr>
+        <w:t>ocpizza.conf</w:t>
+      </w:r>
+      <w:proofErr w:type="spellEnd"/>
+      <w:r>
+        <w:rPr>
+          <w:lang w:val="fr-FR"/>
+        </w:rPr>
+        <w:t xml:space="preserve"> </w:t>
+      </w:r>
+      <w:proofErr w:type="spellStart"/>
+      <w:r>
+        <w:rPr>
+          <w:lang w:val="fr-FR"/>
+        </w:rPr>
+        <w:t>ocpizza-management.conf</w:t>
+      </w:r>
+      <w:proofErr w:type="spellEnd"/>
       <w:r>
         <w:rPr>
           <w:lang w:val="fr-FR"/>
         </w:rPr>
         <w:br/>
       </w:r>
-      <w:r>
-        <w:rPr>
-          <w:lang w:val="fr-FR"/>
-        </w:rPr>
-        <w:t>sudo nano ocpizza-management.conf</w:t>
-      </w:r>
+      <w:proofErr w:type="spellStart"/>
+      <w:r>
+        <w:rPr>
+          <w:lang w:val="fr-FR"/>
+        </w:rPr>
+        <w:t>sudo</w:t>
+      </w:r>
+      <w:proofErr w:type="spellEnd"/>
+      <w:r>
+        <w:rPr>
+          <w:lang w:val="fr-FR"/>
+        </w:rPr>
+        <w:t xml:space="preserve"> nano </w:t>
+      </w:r>
+      <w:proofErr w:type="spellStart"/>
+      <w:r>
+        <w:rPr>
+          <w:lang w:val="fr-FR"/>
+        </w:rPr>
+        <w:t>ocpizza-management.conf</w:t>
+      </w:r>
+      <w:bookmarkEnd w:id="27"/>
+      <w:proofErr w:type="spellEnd"/>
     </w:p>
     <w:p>
       <w:pPr>
@@ -3951,8 +6604,16 @@
         <w:rPr>
           <w:lang w:val="fr-FR"/>
         </w:rPr>
-        <w:t>Renseigner ServerAdmin</w:t>
-      </w:r>
+        <w:t xml:space="preserve">Renseigner </w:t>
+      </w:r>
+      <w:proofErr w:type="spellStart"/>
+      <w:r>
+        <w:rPr>
+          <w:lang w:val="fr-FR"/>
+        </w:rPr>
+        <w:t>ServerAdmin</w:t>
+      </w:r>
+      <w:proofErr w:type="spellEnd"/>
       <w:r>
         <w:rPr>
           <w:lang w:val="fr-FR"/>
@@ -3967,12 +6628,14 @@
           <w:lang w:val="fr-FR"/>
         </w:rPr>
       </w:pPr>
+      <w:bookmarkStart w:id="28" w:name="_Toc98870295"/>
       <w:r>
         <w:rPr>
           <w:lang w:val="fr-FR"/>
         </w:rPr>
         <w:t>webmaster@oc-pizza.com</w:t>
       </w:r>
+      <w:bookmarkEnd w:id="28"/>
     </w:p>
     <w:p>
       <w:pPr>
@@ -3985,8 +6648,16 @@
         <w:rPr>
           <w:lang w:val="fr-FR"/>
         </w:rPr>
-        <w:t>Renseigner DocumentRoot</w:t>
-      </w:r>
+        <w:t xml:space="preserve">Renseigner </w:t>
+      </w:r>
+      <w:proofErr w:type="spellStart"/>
+      <w:r>
+        <w:rPr>
+          <w:lang w:val="fr-FR"/>
+        </w:rPr>
+        <w:t>DocumentRoot</w:t>
+      </w:r>
+      <w:proofErr w:type="spellEnd"/>
       <w:r>
         <w:rPr>
           <w:lang w:val="fr-FR"/>
@@ -4001,12 +6672,28 @@
           <w:lang w:val="fr-FR"/>
         </w:rPr>
       </w:pPr>
-      <w:r>
-        <w:rPr>
-          <w:lang w:val="fr-FR"/>
-        </w:rPr>
-        <w:t>/var/www/ocpizza-management/OC-Pizza-Management</w:t>
-      </w:r>
+      <w:bookmarkStart w:id="29" w:name="_Toc98870296"/>
+      <w:r>
+        <w:rPr>
+          <w:lang w:val="fr-FR"/>
+        </w:rPr>
+        <w:t>/var/www/</w:t>
+      </w:r>
+      <w:proofErr w:type="spellStart"/>
+      <w:r>
+        <w:rPr>
+          <w:lang w:val="fr-FR"/>
+        </w:rPr>
+        <w:t>ocpizza</w:t>
+      </w:r>
+      <w:proofErr w:type="spellEnd"/>
+      <w:r>
+        <w:rPr>
+          <w:lang w:val="fr-FR"/>
+        </w:rPr>
+        <w:t>-management/OC-Pizza-Management</w:t>
+      </w:r>
+      <w:bookmarkEnd w:id="29"/>
     </w:p>
     <w:p>
       <w:pPr>
@@ -4019,8 +6706,16 @@
         <w:rPr>
           <w:lang w:val="fr-FR"/>
         </w:rPr>
-        <w:t>Renseigner ServerName</w:t>
-      </w:r>
+        <w:t xml:space="preserve">Renseigner </w:t>
+      </w:r>
+      <w:proofErr w:type="spellStart"/>
+      <w:r>
+        <w:rPr>
+          <w:lang w:val="fr-FR"/>
+        </w:rPr>
+        <w:t>ServerName</w:t>
+      </w:r>
+      <w:proofErr w:type="spellEnd"/>
       <w:r>
         <w:rPr>
           <w:lang w:val="fr-FR"/>
@@ -4035,12 +6730,14 @@
           <w:lang w:val="fr-FR"/>
         </w:rPr>
       </w:pPr>
+      <w:bookmarkStart w:id="30" w:name="_Toc98870297"/>
       <w:r>
         <w:rPr>
           <w:lang w:val="fr-FR"/>
         </w:rPr>
         <w:t>management.oc-pizza.com</w:t>
       </w:r>
+      <w:bookmarkEnd w:id="30"/>
     </w:p>
     <w:p>
       <w:pPr>
@@ -4053,8 +6750,16 @@
         <w:rPr>
           <w:lang w:val="fr-FR"/>
         </w:rPr>
-        <w:t>Activer les VHOSTs</w:t>
-      </w:r>
+        <w:t xml:space="preserve">Activer les </w:t>
+      </w:r>
+      <w:proofErr w:type="spellStart"/>
+      <w:r>
+        <w:rPr>
+          <w:lang w:val="fr-FR"/>
+        </w:rPr>
+        <w:t>VHOSTs</w:t>
+      </w:r>
+      <w:proofErr w:type="spellEnd"/>
       <w:r>
         <w:rPr>
           <w:lang w:val="fr-FR"/>
@@ -4069,12 +6774,44 @@
           <w:lang w:val="fr-FR"/>
         </w:rPr>
       </w:pPr>
-      <w:r>
-        <w:rPr>
-          <w:lang w:val="fr-FR"/>
-        </w:rPr>
-        <w:t>sudo a2ensite ocpizza.conf ocpizza-management.conf</w:t>
-      </w:r>
+      <w:bookmarkStart w:id="31" w:name="_Toc98870298"/>
+      <w:proofErr w:type="spellStart"/>
+      <w:r>
+        <w:rPr>
+          <w:lang w:val="fr-FR"/>
+        </w:rPr>
+        <w:t>sudo</w:t>
+      </w:r>
+      <w:proofErr w:type="spellEnd"/>
+      <w:r>
+        <w:rPr>
+          <w:lang w:val="fr-FR"/>
+        </w:rPr>
+        <w:t xml:space="preserve"> a2ensite </w:t>
+      </w:r>
+      <w:proofErr w:type="spellStart"/>
+      <w:r>
+        <w:rPr>
+          <w:lang w:val="fr-FR"/>
+        </w:rPr>
+        <w:t>ocpizza.conf</w:t>
+      </w:r>
+      <w:proofErr w:type="spellEnd"/>
+      <w:r>
+        <w:rPr>
+          <w:lang w:val="fr-FR"/>
+        </w:rPr>
+        <w:t xml:space="preserve"> </w:t>
+      </w:r>
+      <w:proofErr w:type="spellStart"/>
+      <w:r>
+        <w:rPr>
+          <w:lang w:val="fr-FR"/>
+        </w:rPr>
+        <w:t>ocpizza-management.conf</w:t>
+      </w:r>
+      <w:bookmarkEnd w:id="31"/>
+      <w:proofErr w:type="spellEnd"/>
     </w:p>
     <w:p>
       <w:pPr>
@@ -4087,8 +6824,16 @@
         <w:rPr>
           <w:lang w:val="fr-FR"/>
         </w:rPr>
-        <w:t>Prendre en compte les VHOSTs</w:t>
-      </w:r>
+        <w:t xml:space="preserve">Prendre en compte les </w:t>
+      </w:r>
+      <w:proofErr w:type="spellStart"/>
+      <w:r>
+        <w:rPr>
+          <w:lang w:val="fr-FR"/>
+        </w:rPr>
+        <w:t>VHOSTs</w:t>
+      </w:r>
+      <w:proofErr w:type="spellEnd"/>
       <w:r>
         <w:rPr>
           <w:lang w:val="fr-FR"/>
@@ -4103,12 +6848,50 @@
           <w:lang w:val="fr-FR"/>
         </w:rPr>
       </w:pPr>
-      <w:r>
-        <w:rPr>
-          <w:lang w:val="fr-FR"/>
-        </w:rPr>
-        <w:t>sudo systemctl reload apache2.service</w:t>
-      </w:r>
+      <w:bookmarkStart w:id="32" w:name="_Toc98870299"/>
+      <w:proofErr w:type="spellStart"/>
+      <w:r>
+        <w:rPr>
+          <w:lang w:val="fr-FR"/>
+        </w:rPr>
+        <w:t>sudo</w:t>
+      </w:r>
+      <w:proofErr w:type="spellEnd"/>
+      <w:r>
+        <w:rPr>
+          <w:lang w:val="fr-FR"/>
+        </w:rPr>
+        <w:t xml:space="preserve"> </w:t>
+      </w:r>
+      <w:proofErr w:type="spellStart"/>
+      <w:r>
+        <w:rPr>
+          <w:lang w:val="fr-FR"/>
+        </w:rPr>
+        <w:t>systemctl</w:t>
+      </w:r>
+      <w:proofErr w:type="spellEnd"/>
+      <w:r>
+        <w:rPr>
+          <w:lang w:val="fr-FR"/>
+        </w:rPr>
+        <w:t xml:space="preserve"> </w:t>
+      </w:r>
+      <w:proofErr w:type="spellStart"/>
+      <w:r>
+        <w:rPr>
+          <w:lang w:val="fr-FR"/>
+        </w:rPr>
+        <w:t>reload</w:t>
+      </w:r>
+      <w:proofErr w:type="spellEnd"/>
+      <w:r>
+        <w:rPr>
+          <w:lang w:val="fr-FR"/>
+        </w:rPr>
+        <w:t xml:space="preserve"> apache2.service</w:t>
+      </w:r>
+      <w:bookmarkEnd w:id="32"/>
     </w:p>
     <w:p>
       <w:pPr>
@@ -4117,12 +6900,14 @@
           <w:lang w:val="fr-FR"/>
         </w:rPr>
       </w:pPr>
+      <w:bookmarkStart w:id="33" w:name="_Toc98870300"/>
       <w:r>
         <w:rPr>
           <w:lang w:val="fr-FR"/>
         </w:rPr>
         <w:t>Configuration de la base de données</w:t>
       </w:r>
+      <w:bookmarkEnd w:id="33"/>
     </w:p>
     <w:p>
       <w:pPr>
@@ -4131,12 +6916,50 @@
           <w:lang w:val="fr-FR"/>
         </w:rPr>
       </w:pPr>
-      <w:r>
-        <w:rPr>
-          <w:lang w:val="fr-FR"/>
-        </w:rPr>
-        <w:t>sudo apt install -y postgresql-12</w:t>
-      </w:r>
+      <w:bookmarkStart w:id="34" w:name="_Toc98870301"/>
+      <w:proofErr w:type="spellStart"/>
+      <w:r>
+        <w:rPr>
+          <w:lang w:val="fr-FR"/>
+        </w:rPr>
+        <w:t>sudo</w:t>
+      </w:r>
+      <w:proofErr w:type="spellEnd"/>
+      <w:r>
+        <w:rPr>
+          <w:lang w:val="fr-FR"/>
+        </w:rPr>
+        <w:t xml:space="preserve"> </w:t>
+      </w:r>
+      <w:proofErr w:type="spellStart"/>
+      <w:r>
+        <w:rPr>
+          <w:lang w:val="fr-FR"/>
+        </w:rPr>
+        <w:t>apt</w:t>
+      </w:r>
+      <w:proofErr w:type="spellEnd"/>
+      <w:r>
+        <w:rPr>
+          <w:lang w:val="fr-FR"/>
+        </w:rPr>
+        <w:t xml:space="preserve"> </w:t>
+      </w:r>
+      <w:proofErr w:type="spellStart"/>
+      <w:r>
+        <w:rPr>
+          <w:lang w:val="fr-FR"/>
+        </w:rPr>
+        <w:t>install</w:t>
+      </w:r>
+      <w:proofErr w:type="spellEnd"/>
+      <w:r>
+        <w:rPr>
+          <w:lang w:val="fr-FR"/>
+        </w:rPr>
+        <w:t xml:space="preserve"> -y postgresql-12</w:t>
+      </w:r>
+      <w:bookmarkEnd w:id="34"/>
     </w:p>
     <w:p>
       <w:pPr>
@@ -4161,16 +6984,17 @@
     <w:p>
       <w:pPr>
         <w:pStyle w:val="Code"/>
-        <w:rPr>
-          <w:lang w:val="fr-FR"/>
-        </w:rPr>
-      </w:pPr>
-      <w:r>
-        <w:rPr>
-          <w:lang w:val="fr-FR"/>
-        </w:rPr>
-        <w:t>wget -L bit.ly/3w91E99 -O script.sql</w:t>
-      </w:r>
+      </w:pPr>
+      <w:bookmarkStart w:id="35" w:name="_Toc98870302"/>
+      <w:r>
+        <w:t xml:space="preserve">wget -L bit.ly/3w91E99 -O </w:t>
+      </w:r>
+      <w:proofErr w:type="spellStart"/>
+      <w:r>
+        <w:t>script.sql</w:t>
+      </w:r>
+      <w:bookmarkEnd w:id="35"/>
+      <w:proofErr w:type="spellEnd"/>
     </w:p>
     <w:p>
       <w:pPr>
@@ -4195,28 +7019,52 @@
     <w:p>
       <w:pPr>
         <w:pStyle w:val="Code"/>
-        <w:rPr>
-          <w:lang w:val="fr-FR"/>
-        </w:rPr>
-      </w:pPr>
-      <w:r>
-        <w:rPr>
-          <w:lang w:val="fr-FR"/>
-        </w:rPr>
-        <w:t>sudo -i -u postgres</w:t>
-      </w:r>
-      <w:r>
-        <w:rPr>
-          <w:lang w:val="fr-FR"/>
-        </w:rPr>
+      </w:pPr>
+      <w:bookmarkStart w:id="36" w:name="_Toc98870303"/>
+      <w:r>
+        <w:t>sudo -</w:t>
+      </w:r>
+      <w:proofErr w:type="spellStart"/>
+      <w:r>
+        <w:t>i</w:t>
+      </w:r>
+      <w:proofErr w:type="spellEnd"/>
+      <w:r>
+        <w:t xml:space="preserve"> -u </w:t>
+      </w:r>
+      <w:proofErr w:type="spellStart"/>
+      <w:r>
+        <w:t>postgres</w:t>
+      </w:r>
+      <w:proofErr w:type="spellEnd"/>
+      <w:r>
         <w:br/>
       </w:r>
       <w:r>
-        <w:rPr>
-          <w:lang w:val="fr-FR"/>
-        </w:rPr>
-        <w:t>cat /home/oc/script.sql | psql</w:t>
-      </w:r>
+        <w:t>cat /home/</w:t>
+      </w:r>
+      <w:proofErr w:type="spellStart"/>
+      <w:r>
+        <w:t>oc</w:t>
+      </w:r>
+      <w:proofErr w:type="spellEnd"/>
+      <w:r>
+        <w:t>/</w:t>
+      </w:r>
+      <w:proofErr w:type="spellStart"/>
+      <w:r>
+        <w:t>script.sql</w:t>
+      </w:r>
+      <w:proofErr w:type="spellEnd"/>
+      <w:r>
+        <w:t xml:space="preserve"> | </w:t>
+      </w:r>
+      <w:proofErr w:type="spellStart"/>
+      <w:r>
+        <w:t>psql</w:t>
+      </w:r>
+      <w:bookmarkEnd w:id="36"/>
+      <w:proofErr w:type="spellEnd"/>
     </w:p>
     <w:p>
       <w:pPr>
@@ -4226,13 +7074,9 @@
           <w:b/>
           <w:color w:val="FFFFFF" w:themeColor="background1"/>
           <w:sz w:val="18"/>
-          <w:lang w:val="fr-FR"/>
-        </w:rPr>
-      </w:pPr>
-      <w:r>
-        <w:rPr>
-          <w:lang w:val="fr-FR"/>
-        </w:rPr>
+        </w:rPr>
+      </w:pPr>
+      <w:r>
         <w:br w:type="page"/>
       </w:r>
     </w:p>
@@ -4243,6 +7087,7 @@
           <w:lang w:val="fr-FR"/>
         </w:rPr>
       </w:pPr>
+      <w:bookmarkStart w:id="37" w:name="_Toc98870304"/>
       <w:r>
         <w:rPr>
           <w:lang w:val="fr-FR"/>
@@ -4250,6 +7095,13 @@
         <w:lastRenderedPageBreak/>
         <w:t>Installation et configuration de la supervision avec Nagios</w:t>
       </w:r>
+      <w:r>
+        <w:rPr>
+          <w:lang w:val="fr-FR"/>
+        </w:rPr>
+        <w:t xml:space="preserve"> XI</w:t>
+      </w:r>
+      <w:bookmarkEnd w:id="37"/>
     </w:p>
     <w:p>
       <w:pPr>
@@ -4260,6 +7112,35 @@
       </w:pPr>
       <w:r>
         <w:rPr>
+          <w:rFonts w:ascii="Segoe UI Emoji" w:hAnsi="Segoe UI Emoji" w:cs="Segoe UI Emoji"/>
+          <w:lang w:val="fr-FR"/>
+        </w:rPr>
+        <w:t>📷</w:t>
+      </w:r>
+      <w:r>
+        <w:rPr>
+          <w:lang w:val="fr-FR"/>
+        </w:rPr>
+        <w:t xml:space="preserve"> </w:t>
+      </w:r>
+      <w:r>
+        <w:rPr>
+          <w:i/>
+          <w:iCs/>
+          <w:lang w:val="fr-FR"/>
+        </w:rPr>
+        <w:t>Captures d’écran en annexe.</w:t>
+      </w:r>
+    </w:p>
+    <w:p>
+      <w:pPr>
+        <w:pStyle w:val="BodyText"/>
+        <w:rPr>
+          <w:lang w:val="fr-FR"/>
+        </w:rPr>
+      </w:pPr>
+      <w:r>
+        <w:rPr>
           <w:lang w:val="fr-FR"/>
         </w:rPr>
         <w:t>Installer Nagios :</w:t>
@@ -4272,6 +7153,7 @@
           <w:lang w:val="fr-FR"/>
         </w:rPr>
       </w:pPr>
+      <w:bookmarkStart w:id="38" w:name="_Toc98870305"/>
       <w:r>
         <w:rPr>
           <w:lang w:val="fr-FR"/>
@@ -4283,7 +7165,20 @@
           <w:lang w:val="fr-FR"/>
         </w:rPr>
         <w:br/>
-        <w:t xml:space="preserve">wget </w:t>
+      </w:r>
+      <w:proofErr w:type="spellStart"/>
+      <w:r>
+        <w:rPr>
+          <w:lang w:val="fr-FR"/>
+        </w:rPr>
+        <w:t>wget</w:t>
+      </w:r>
+      <w:proofErr w:type="spellEnd"/>
+      <w:r>
+        <w:rPr>
+          <w:lang w:val="fr-FR"/>
+        </w:rPr>
+        <w:t xml:space="preserve"> </w:t>
       </w:r>
       <w:hyperlink r:id="rId12" w:history="1">
         <w:r>
@@ -4306,8 +7201,22 @@
           <w:lang w:val="fr-FR"/>
         </w:rPr>
         <w:br/>
-        <w:t>sudo ./install.sh</w:t>
-      </w:r>
+      </w:r>
+      <w:proofErr w:type="spellStart"/>
+      <w:r>
+        <w:rPr>
+          <w:lang w:val="fr-FR"/>
+        </w:rPr>
+        <w:t>sudo</w:t>
+      </w:r>
+      <w:proofErr w:type="spellEnd"/>
+      <w:r>
+        <w:rPr>
+          <w:lang w:val="fr-FR"/>
+        </w:rPr>
+        <w:t xml:space="preserve"> ./install.sh</w:t>
+      </w:r>
+      <w:bookmarkEnd w:id="38"/>
     </w:p>
     <w:p>
       <w:pPr>
@@ -4320,7 +7229,19 @@
         <w:rPr>
           <w:lang w:val="fr-FR"/>
         </w:rPr>
-        <w:t>Configurer Nagios :</w:t>
+        <w:t>Configurer Nagios </w:t>
+      </w:r>
+      <w:r>
+        <w:rPr>
+          <w:lang w:val="fr-FR"/>
+        </w:rPr>
+        <w:t xml:space="preserve">XI </w:t>
+      </w:r>
+      <w:r>
+        <w:rPr>
+          <w:lang w:val="fr-FR"/>
+        </w:rPr>
+        <w:t>:</w:t>
       </w:r>
     </w:p>
     <w:p>
@@ -4393,12 +7314,14 @@
           <w:lang w:val="fr-FR"/>
         </w:rPr>
       </w:pPr>
+      <w:bookmarkStart w:id="39" w:name="_Toc98870306"/>
       <w:r>
         <w:rPr>
           <w:lang w:val="fr-FR"/>
         </w:rPr>
         <w:t>Configuration de la sauvegarde</w:t>
       </w:r>
+      <w:bookmarkEnd w:id="39"/>
     </w:p>
     <w:p>
       <w:pPr>
@@ -4423,42 +7346,28 @@
     <w:p>
       <w:pPr>
         <w:pStyle w:val="Code"/>
-        <w:rPr>
-          <w:lang w:val="fr-FR"/>
-        </w:rPr>
-      </w:pPr>
-      <w:r>
-        <w:rPr>
-          <w:lang w:val="fr-FR"/>
-        </w:rPr>
+      </w:pPr>
+      <w:bookmarkStart w:id="40" w:name="_Toc98870307"/>
+      <w:r>
         <w:t>C</w:t>
       </w:r>
       <w:r>
-        <w:rPr>
-          <w:lang w:val="fr-FR"/>
-        </w:rPr>
         <w:t>d</w:t>
       </w:r>
       <w:r>
-        <w:rPr>
-          <w:lang w:val="fr-FR"/>
-        </w:rPr>
         <w:br/>
       </w:r>
       <w:r>
-        <w:rPr>
-          <w:lang w:val="fr-FR"/>
-        </w:rPr>
         <w:t xml:space="preserve">wget -L </w:t>
       </w:r>
       <w:hyperlink r:id="rId14" w:history="1">
         <w:r>
           <w:rPr>
             <w:rStyle w:val="Hyperlink"/>
-            <w:lang w:val="fr-FR"/>
           </w:rPr>
           <w:t>https://bit.ly/3wfpPTv -O .configure_backup.sh</w:t>
         </w:r>
+        <w:bookmarkEnd w:id="40"/>
       </w:hyperlink>
     </w:p>
     <w:p>
@@ -4495,6 +7404,7 @@
           <w:lang w:val="fr-FR"/>
         </w:rPr>
       </w:pPr>
+      <w:bookmarkStart w:id="41" w:name="_Toc98870308"/>
       <w:r>
         <w:rPr>
           <w:lang w:val="fr-FR"/>
@@ -4507,12 +7417,21 @@
         </w:rPr>
         <w:br/>
       </w:r>
-      <w:r>
-        <w:rPr>
-          <w:lang w:val="fr-FR"/>
-        </w:rPr>
-        <w:t>sudo ./.configure_backup.sh</w:t>
-      </w:r>
+      <w:proofErr w:type="spellStart"/>
+      <w:r>
+        <w:rPr>
+          <w:lang w:val="fr-FR"/>
+        </w:rPr>
+        <w:t>sudo</w:t>
+      </w:r>
+      <w:proofErr w:type="spellEnd"/>
+      <w:r>
+        <w:rPr>
+          <w:lang w:val="fr-FR"/>
+        </w:rPr>
+        <w:t xml:space="preserve"> ./.configure_backup.sh</w:t>
+      </w:r>
+      <w:bookmarkEnd w:id="41"/>
     </w:p>
     <w:p>
       <w:pPr>
@@ -4521,12 +7440,14 @@
           <w:lang w:val="fr-FR"/>
         </w:rPr>
       </w:pPr>
+      <w:bookmarkStart w:id="42" w:name="_Toc98870309"/>
       <w:r>
         <w:rPr>
           <w:lang w:val="fr-FR"/>
         </w:rPr>
         <w:t>Application Android</w:t>
       </w:r>
+      <w:bookmarkEnd w:id="42"/>
     </w:p>
     <w:p>
       <w:pPr>
@@ -4535,12 +7456,14 @@
           <w:lang w:val="fr-FR"/>
         </w:rPr>
       </w:pPr>
+      <w:bookmarkStart w:id="43" w:name="_Toc98870310"/>
       <w:r>
         <w:rPr>
           <w:lang w:val="fr-FR"/>
         </w:rPr>
         <w:t>Déploiement</w:t>
       </w:r>
+      <w:bookmarkEnd w:id="43"/>
     </w:p>
     <w:p>
       <w:pPr>
@@ -4606,14 +7529,7 @@
             <w:rStyle w:val="Hyperlink"/>
             <w:lang w:val="fr-FR"/>
           </w:rPr>
-          <w:t>Publish your ap</w:t>
-        </w:r>
-        <w:r>
-          <w:rPr>
-            <w:rStyle w:val="Hyperlink"/>
-            <w:lang w:val="fr-FR"/>
-          </w:rPr>
-          <w:t>p</w:t>
+          <w:t>Publish your app</w:t>
         </w:r>
       </w:hyperlink>
     </w:p>
@@ -4624,12 +7540,14 @@
           <w:lang w:val="fr-FR"/>
         </w:rPr>
       </w:pPr>
+      <w:bookmarkStart w:id="44" w:name="_Toc98870311"/>
       <w:r>
         <w:rPr>
           <w:lang w:val="fr-FR"/>
         </w:rPr>
         <w:t>Installation</w:t>
       </w:r>
+      <w:bookmarkEnd w:id="44"/>
     </w:p>
     <w:p>
       <w:pPr>
@@ -4694,6 +7612,7 @@
           <w:lang w:val="fr-FR"/>
         </w:rPr>
       </w:pPr>
+      <w:bookmarkStart w:id="45" w:name="_Toc98870312"/>
       <w:r>
         <w:rPr>
           <w:lang w:val="fr-FR"/>
@@ -4701,6 +7620,7 @@
         <w:lastRenderedPageBreak/>
         <w:t>Procédure de démarrage / arrêt</w:t>
       </w:r>
+      <w:bookmarkEnd w:id="45"/>
     </w:p>
     <w:p>
       <w:pPr>
@@ -4709,6 +7629,7 @@
           <w:lang w:val="fr-FR"/>
         </w:rPr>
       </w:pPr>
+      <w:bookmarkStart w:id="46" w:name="_Toc98870313"/>
       <w:r>
         <w:rPr>
           <w:lang w:val="fr-FR"/>
@@ -4721,6 +7642,7 @@
         </w:rPr>
         <w:t>ase de données</w:t>
       </w:r>
+      <w:bookmarkEnd w:id="46"/>
     </w:p>
     <w:p>
       <w:pPr>
@@ -4729,6 +7651,7 @@
           <w:lang w:val="fr-FR"/>
         </w:rPr>
       </w:pPr>
+      <w:bookmarkStart w:id="47" w:name="_Toc98870314"/>
       <w:r>
         <w:rPr>
           <w:lang w:val="fr-FR"/>
@@ -4741,6 +7664,7 @@
         </w:rPr>
         <w:t xml:space="preserve"> la base de données</w:t>
       </w:r>
+      <w:bookmarkEnd w:id="47"/>
     </w:p>
     <w:p>
       <w:pPr>
@@ -4749,12 +7673,44 @@
           <w:lang w:val="fr-FR"/>
         </w:rPr>
       </w:pPr>
-      <w:r>
-        <w:rPr>
-          <w:lang w:val="fr-FR"/>
-        </w:rPr>
-        <w:t>sudo systemctl stop postgresql</w:t>
-      </w:r>
+      <w:bookmarkStart w:id="48" w:name="_Toc98870315"/>
+      <w:proofErr w:type="spellStart"/>
+      <w:r>
+        <w:rPr>
+          <w:lang w:val="fr-FR"/>
+        </w:rPr>
+        <w:t>sudo</w:t>
+      </w:r>
+      <w:proofErr w:type="spellEnd"/>
+      <w:r>
+        <w:rPr>
+          <w:lang w:val="fr-FR"/>
+        </w:rPr>
+        <w:t xml:space="preserve"> </w:t>
+      </w:r>
+      <w:proofErr w:type="spellStart"/>
+      <w:r>
+        <w:rPr>
+          <w:lang w:val="fr-FR"/>
+        </w:rPr>
+        <w:t>systemctl</w:t>
+      </w:r>
+      <w:proofErr w:type="spellEnd"/>
+      <w:r>
+        <w:rPr>
+          <w:lang w:val="fr-FR"/>
+        </w:rPr>
+        <w:t xml:space="preserve"> stop </w:t>
+      </w:r>
+      <w:proofErr w:type="spellStart"/>
+      <w:r>
+        <w:rPr>
+          <w:lang w:val="fr-FR"/>
+        </w:rPr>
+        <w:t>postgresql</w:t>
+      </w:r>
+      <w:bookmarkEnd w:id="48"/>
+      <w:proofErr w:type="spellEnd"/>
     </w:p>
     <w:p>
       <w:pPr>
@@ -4763,6 +7719,7 @@
           <w:lang w:val="fr-FR"/>
         </w:rPr>
       </w:pPr>
+      <w:bookmarkStart w:id="49" w:name="_Toc98870316"/>
       <w:r>
         <w:rPr>
           <w:lang w:val="fr-FR"/>
@@ -4775,6 +7732,7 @@
         </w:rPr>
         <w:t xml:space="preserve"> la base de données</w:t>
       </w:r>
+      <w:bookmarkEnd w:id="49"/>
     </w:p>
     <w:p>
       <w:pPr>
@@ -4783,12 +7741,50 @@
           <w:lang w:val="fr-FR"/>
         </w:rPr>
       </w:pPr>
-      <w:r>
-        <w:rPr>
-          <w:lang w:val="fr-FR"/>
-        </w:rPr>
-        <w:t>1. sudo systemctl start postgresql</w:t>
-      </w:r>
+      <w:bookmarkStart w:id="50" w:name="_Toc98870317"/>
+      <w:r>
+        <w:rPr>
+          <w:lang w:val="fr-FR"/>
+        </w:rPr>
+        <w:t xml:space="preserve">1. </w:t>
+      </w:r>
+      <w:proofErr w:type="spellStart"/>
+      <w:r>
+        <w:rPr>
+          <w:lang w:val="fr-FR"/>
+        </w:rPr>
+        <w:t>sudo</w:t>
+      </w:r>
+      <w:proofErr w:type="spellEnd"/>
+      <w:r>
+        <w:rPr>
+          <w:lang w:val="fr-FR"/>
+        </w:rPr>
+        <w:t xml:space="preserve"> </w:t>
+      </w:r>
+      <w:proofErr w:type="spellStart"/>
+      <w:r>
+        <w:rPr>
+          <w:lang w:val="fr-FR"/>
+        </w:rPr>
+        <w:t>systemctl</w:t>
+      </w:r>
+      <w:proofErr w:type="spellEnd"/>
+      <w:r>
+        <w:rPr>
+          <w:lang w:val="fr-FR"/>
+        </w:rPr>
+        <w:t xml:space="preserve"> start </w:t>
+      </w:r>
+      <w:proofErr w:type="spellStart"/>
+      <w:r>
+        <w:rPr>
+          <w:lang w:val="fr-FR"/>
+        </w:rPr>
+        <w:t>postgresql</w:t>
+      </w:r>
+      <w:bookmarkEnd w:id="50"/>
+      <w:proofErr w:type="spellEnd"/>
     </w:p>
     <w:p>
       <w:pPr>
@@ -4805,6 +7801,7 @@
           <w:lang w:val="fr-FR"/>
         </w:rPr>
       </w:pPr>
+      <w:bookmarkStart w:id="51" w:name="_Toc98870318"/>
       <w:r>
         <w:rPr>
           <w:lang w:val="fr-FR"/>
@@ -4817,6 +7814,7 @@
         </w:rPr>
         <w:t xml:space="preserve"> web</w:t>
       </w:r>
+      <w:bookmarkEnd w:id="51"/>
     </w:p>
     <w:p>
       <w:pPr>
@@ -4825,12 +7823,14 @@
           <w:lang w:val="fr-FR"/>
         </w:rPr>
       </w:pPr>
+      <w:bookmarkStart w:id="52" w:name="_Toc98870319"/>
       <w:r>
         <w:rPr>
           <w:lang w:val="fr-FR"/>
         </w:rPr>
         <w:t>Stopper le serveur web</w:t>
       </w:r>
+      <w:bookmarkEnd w:id="52"/>
     </w:p>
     <w:p>
       <w:pPr>
@@ -4839,12 +7839,36 @@
           <w:lang w:val="fr-FR"/>
         </w:rPr>
       </w:pPr>
-      <w:r>
-        <w:rPr>
-          <w:lang w:val="fr-FR"/>
-        </w:rPr>
-        <w:t>sudo systemctl stop apache2.service</w:t>
-      </w:r>
+      <w:bookmarkStart w:id="53" w:name="_Toc98870320"/>
+      <w:proofErr w:type="spellStart"/>
+      <w:r>
+        <w:rPr>
+          <w:lang w:val="fr-FR"/>
+        </w:rPr>
+        <w:t>sudo</w:t>
+      </w:r>
+      <w:proofErr w:type="spellEnd"/>
+      <w:r>
+        <w:rPr>
+          <w:lang w:val="fr-FR"/>
+        </w:rPr>
+        <w:t xml:space="preserve"> </w:t>
+      </w:r>
+      <w:proofErr w:type="spellStart"/>
+      <w:r>
+        <w:rPr>
+          <w:lang w:val="fr-FR"/>
+        </w:rPr>
+        <w:t>systemctl</w:t>
+      </w:r>
+      <w:proofErr w:type="spellEnd"/>
+      <w:r>
+        <w:rPr>
+          <w:lang w:val="fr-FR"/>
+        </w:rPr>
+        <w:t xml:space="preserve"> stop apache2.service</w:t>
+      </w:r>
+      <w:bookmarkEnd w:id="53"/>
     </w:p>
     <w:p>
       <w:pPr>
@@ -4853,12 +7877,14 @@
           <w:lang w:val="fr-FR"/>
         </w:rPr>
       </w:pPr>
+      <w:bookmarkStart w:id="54" w:name="_Toc98870321"/>
       <w:r>
         <w:rPr>
           <w:lang w:val="fr-FR"/>
         </w:rPr>
         <w:t>Démarrer le serveur web</w:t>
       </w:r>
+      <w:bookmarkEnd w:id="54"/>
     </w:p>
     <w:p>
       <w:pPr>
@@ -4867,12 +7893,36 @@
           <w:lang w:val="fr-FR"/>
         </w:rPr>
       </w:pPr>
-      <w:r>
-        <w:rPr>
-          <w:lang w:val="fr-FR"/>
-        </w:rPr>
-        <w:t>sudo systemctl start apache2.service</w:t>
-      </w:r>
+      <w:bookmarkStart w:id="55" w:name="_Toc98870322"/>
+      <w:proofErr w:type="spellStart"/>
+      <w:r>
+        <w:rPr>
+          <w:lang w:val="fr-FR"/>
+        </w:rPr>
+        <w:t>sudo</w:t>
+      </w:r>
+      <w:proofErr w:type="spellEnd"/>
+      <w:r>
+        <w:rPr>
+          <w:lang w:val="fr-FR"/>
+        </w:rPr>
+        <w:t xml:space="preserve"> </w:t>
+      </w:r>
+      <w:proofErr w:type="spellStart"/>
+      <w:r>
+        <w:rPr>
+          <w:lang w:val="fr-FR"/>
+        </w:rPr>
+        <w:t>systemctl</w:t>
+      </w:r>
+      <w:proofErr w:type="spellEnd"/>
+      <w:r>
+        <w:rPr>
+          <w:lang w:val="fr-FR"/>
+        </w:rPr>
+        <w:t xml:space="preserve"> start apache2.service</w:t>
+      </w:r>
+      <w:bookmarkEnd w:id="55"/>
     </w:p>
     <w:p>
       <w:pPr>
@@ -4881,6 +7931,7 @@
           <w:lang w:val="fr-FR"/>
         </w:rPr>
       </w:pPr>
+      <w:bookmarkStart w:id="56" w:name="_Toc98870323"/>
       <w:r>
         <w:rPr>
           <w:lang w:val="fr-FR"/>
@@ -4888,6 +7939,7 @@
         <w:lastRenderedPageBreak/>
         <w:t>Procédure de mise à jour</w:t>
       </w:r>
+      <w:bookmarkEnd w:id="56"/>
     </w:p>
     <w:p>
       <w:pPr>
@@ -4896,12 +7948,14 @@
           <w:lang w:val="fr-FR"/>
         </w:rPr>
       </w:pPr>
+      <w:bookmarkStart w:id="57" w:name="_Toc98870324"/>
       <w:r>
         <w:rPr>
           <w:lang w:val="fr-FR"/>
         </w:rPr>
         <w:t>Serveur</w:t>
       </w:r>
+      <w:bookmarkEnd w:id="57"/>
     </w:p>
     <w:p>
       <w:pPr>
@@ -4910,26 +7964,24 @@
           <w:lang w:val="fr-FR"/>
         </w:rPr>
       </w:pPr>
+      <w:bookmarkStart w:id="58" w:name="_Toc98870325"/>
       <w:r>
         <w:rPr>
           <w:lang w:val="fr-FR"/>
         </w:rPr>
         <w:t>Mettre à jour le serveur</w:t>
       </w:r>
+      <w:bookmarkEnd w:id="58"/>
     </w:p>
     <w:p>
       <w:pPr>
         <w:pStyle w:val="Code"/>
-        <w:rPr>
-          <w:lang w:val="fr-FR"/>
-        </w:rPr>
-      </w:pPr>
-      <w:r>
-        <w:rPr>
-          <w:lang w:val="fr-FR"/>
-        </w:rPr>
+      </w:pPr>
+      <w:bookmarkStart w:id="59" w:name="_Toc98870326"/>
+      <w:r>
         <w:t>sudo apt update &amp;&amp; sudo apt upgrade -y</w:t>
       </w:r>
+      <w:bookmarkEnd w:id="59"/>
     </w:p>
     <w:p>
       <w:pPr>
@@ -4938,12 +7990,178 @@
           <w:lang w:val="fr-FR"/>
         </w:rPr>
       </w:pPr>
+      <w:bookmarkStart w:id="60" w:name="_Toc98870327"/>
+      <w:r>
+        <w:rPr>
+          <w:lang w:val="fr-FR"/>
+        </w:rPr>
+        <w:t>Site web</w:t>
+      </w:r>
+      <w:bookmarkEnd w:id="60"/>
+    </w:p>
+    <w:p>
+      <w:pPr>
+        <w:pStyle w:val="Heading3"/>
+        <w:rPr>
+          <w:lang w:val="fr-FR"/>
+        </w:rPr>
+      </w:pPr>
+      <w:bookmarkStart w:id="61" w:name="_Toc98870328"/>
+      <w:r>
+        <w:rPr>
+          <w:lang w:val="fr-FR"/>
+        </w:rPr>
+        <w:t>Client</w:t>
+      </w:r>
+      <w:bookmarkEnd w:id="61"/>
+    </w:p>
+    <w:p>
+      <w:pPr>
+        <w:pStyle w:val="Code"/>
+        <w:rPr>
+          <w:lang w:val="fr-FR"/>
+        </w:rPr>
+      </w:pPr>
+      <w:bookmarkStart w:id="62" w:name="_Toc98870329"/>
+      <w:r>
+        <w:rPr>
+          <w:lang w:val="fr-FR"/>
+        </w:rPr>
+        <w:t>cd /var/www/</w:t>
+      </w:r>
+      <w:proofErr w:type="spellStart"/>
+      <w:r>
+        <w:rPr>
+          <w:lang w:val="fr-FR"/>
+        </w:rPr>
+        <w:t>ocpizza</w:t>
+      </w:r>
+      <w:bookmarkEnd w:id="62"/>
+      <w:proofErr w:type="spellEnd"/>
+      <w:r>
+        <w:rPr>
+          <w:lang w:val="fr-FR"/>
+        </w:rPr>
+        <w:t>/</w:t>
+      </w:r>
+      <w:r>
+        <w:rPr>
+          <w:lang w:val="fr-FR"/>
+        </w:rPr>
+        <w:t>OC-Pizza/</w:t>
+      </w:r>
+    </w:p>
+    <w:p>
+      <w:pPr>
+        <w:pStyle w:val="Code"/>
+        <w:rPr>
+          <w:lang w:val="fr-FR"/>
+        </w:rPr>
+      </w:pPr>
+      <w:bookmarkStart w:id="63" w:name="_Toc98870330"/>
+      <w:r>
+        <w:rPr>
+          <w:lang w:val="fr-FR"/>
+        </w:rPr>
+        <w:t>git pull</w:t>
+      </w:r>
+      <w:bookmarkEnd w:id="63"/>
+    </w:p>
+    <w:p>
+      <w:pPr>
+        <w:pStyle w:val="Heading3"/>
+        <w:rPr>
+          <w:lang w:val="fr-FR"/>
+        </w:rPr>
+      </w:pPr>
+      <w:bookmarkStart w:id="64" w:name="_Toc98870331"/>
+      <w:r>
+        <w:rPr>
+          <w:lang w:val="fr-FR"/>
+        </w:rPr>
+        <w:t>Staff</w:t>
+      </w:r>
+      <w:bookmarkEnd w:id="64"/>
+    </w:p>
+    <w:p>
+      <w:pPr>
+        <w:pStyle w:val="Code"/>
+        <w:rPr>
+          <w:lang w:val="fr-FR"/>
+        </w:rPr>
+      </w:pPr>
+      <w:bookmarkStart w:id="65" w:name="_Toc98870332"/>
+      <w:r>
+        <w:rPr>
+          <w:lang w:val="fr-FR"/>
+        </w:rPr>
+        <w:t>cd /var/www/</w:t>
+      </w:r>
+      <w:proofErr w:type="spellStart"/>
+      <w:r>
+        <w:rPr>
+          <w:lang w:val="fr-FR"/>
+        </w:rPr>
+        <w:t>ocpizza</w:t>
+      </w:r>
+      <w:proofErr w:type="spellEnd"/>
+      <w:r>
+        <w:rPr>
+          <w:lang w:val="fr-FR"/>
+        </w:rPr>
+        <w:t>-management</w:t>
+      </w:r>
+      <w:bookmarkEnd w:id="65"/>
+      <w:r>
+        <w:rPr>
+          <w:lang w:val="fr-FR"/>
+        </w:rPr>
+        <w:t>/</w:t>
+      </w:r>
+      <w:r>
+        <w:rPr>
+          <w:lang w:val="fr-FR"/>
+        </w:rPr>
+        <w:t>OC-Pizza-Management</w:t>
+      </w:r>
+    </w:p>
+    <w:p>
+      <w:pPr>
+        <w:pStyle w:val="Code"/>
+        <w:rPr>
+          <w:lang w:val="fr-FR"/>
+        </w:rPr>
+      </w:pPr>
+      <w:bookmarkStart w:id="66" w:name="_Toc98870333"/>
+      <w:r>
+        <w:rPr>
+          <w:lang w:val="fr-FR"/>
+        </w:rPr>
+        <w:t>git pull</w:t>
+      </w:r>
+      <w:bookmarkEnd w:id="66"/>
+    </w:p>
+    <w:p>
+      <w:pPr>
+        <w:pStyle w:val="Heading2"/>
+        <w:rPr>
+          <w:lang w:val="fr-FR"/>
+        </w:rPr>
+      </w:pPr>
+      <w:bookmarkStart w:id="67" w:name="_Toc98870334"/>
       <w:r>
         <w:rPr>
           <w:lang w:val="fr-FR"/>
         </w:rPr>
         <w:t>Application</w:t>
       </w:r>
+      <w:bookmarkEnd w:id="67"/>
+      <w:r>
+        <w:rPr>
+          <w:lang w:val="fr-FR"/>
+        </w:rPr>
+        <w:t xml:space="preserve"> Android</w:t>
+      </w:r>
     </w:p>
     <w:p>
       <w:pPr>
@@ -4952,12 +8170,14 @@
           <w:lang w:val="fr-FR"/>
         </w:rPr>
       </w:pPr>
+      <w:bookmarkStart w:id="68" w:name="_Toc98870335"/>
       <w:r>
         <w:rPr>
           <w:lang w:val="fr-FR"/>
         </w:rPr>
         <w:t>Mettre à jour l’application</w:t>
       </w:r>
+      <w:bookmarkEnd w:id="68"/>
     </w:p>
     <w:p>
       <w:pPr>
@@ -5003,6 +8223,7 @@
           <w:lang w:val="fr-FR"/>
         </w:rPr>
       </w:pPr>
+      <w:bookmarkStart w:id="69" w:name="_Toc98870336"/>
       <w:r>
         <w:rPr>
           <w:lang w:val="fr-FR"/>
@@ -5010,6 +8231,7 @@
         <w:lastRenderedPageBreak/>
         <w:t>Supervision/Monitoring</w:t>
       </w:r>
+      <w:bookmarkEnd w:id="69"/>
     </w:p>
     <w:p>
       <w:pPr>
@@ -5018,6 +8240,7 @@
           <w:lang w:val="fr-FR"/>
         </w:rPr>
       </w:pPr>
+      <w:bookmarkStart w:id="70" w:name="_Toc98870337"/>
       <w:r>
         <w:rPr>
           <w:lang w:val="fr-FR"/>
@@ -5030,6 +8253,7 @@
         </w:rPr>
         <w:t>erveur</w:t>
       </w:r>
+      <w:bookmarkEnd w:id="70"/>
     </w:p>
     <w:p>
       <w:pPr>
@@ -5112,11 +8336,19 @@
           <w:lang w:val="fr-FR"/>
         </w:rPr>
       </w:pPr>
+      <w:bookmarkStart w:id="71" w:name="_Toc98870338"/>
       <w:r>
         <w:rPr>
           <w:lang w:val="fr-FR"/>
         </w:rPr>
         <w:t>Application</w:t>
+      </w:r>
+      <w:bookmarkEnd w:id="71"/>
+      <w:r>
+        <w:rPr>
+          <w:lang w:val="fr-FR"/>
+        </w:rPr>
+        <w:t xml:space="preserve"> Android</w:t>
       </w:r>
     </w:p>
     <w:p>
@@ -5214,6 +8446,7 @@
           <w:lang w:val="fr-FR"/>
         </w:rPr>
       </w:pPr>
+      <w:bookmarkStart w:id="72" w:name="_Toc98870339"/>
       <w:r>
         <w:rPr>
           <w:lang w:val="fr-FR"/>
@@ -5221,14 +8454,97 @@
         <w:lastRenderedPageBreak/>
         <w:t>Sauvegarde</w:t>
       </w:r>
+      <w:r>
+        <w:rPr>
+          <w:lang w:val="fr-FR"/>
+        </w:rPr>
+        <w:t xml:space="preserve"> et </w:t>
+      </w:r>
+      <w:r>
+        <w:rPr>
+          <w:lang w:val="fr-FR"/>
+        </w:rPr>
+        <w:t>restauration</w:t>
+      </w:r>
+      <w:bookmarkEnd w:id="72"/>
+    </w:p>
+    <w:p>
+      <w:pPr>
+        <w:pStyle w:val="Heading2"/>
+        <w:rPr>
+          <w:lang w:val="fr-FR"/>
+        </w:rPr>
+      </w:pPr>
+      <w:bookmarkStart w:id="73" w:name="_Toc98870340"/>
+      <w:r>
+        <w:rPr>
+          <w:lang w:val="fr-FR"/>
+        </w:rPr>
+        <w:t>Sauvegarde</w:t>
+      </w:r>
+      <w:bookmarkEnd w:id="73"/>
+    </w:p>
+    <w:p>
+      <w:pPr>
+        <w:pStyle w:val="Heading3"/>
+        <w:rPr>
+          <w:lang w:val="fr-FR"/>
+        </w:rPr>
+      </w:pPr>
+      <w:bookmarkStart w:id="74" w:name="_Toc98870341"/>
+      <w:r>
+        <w:rPr>
+          <w:lang w:val="fr-FR"/>
+        </w:rPr>
+        <w:t>Informations générales</w:t>
+      </w:r>
+      <w:bookmarkEnd w:id="74"/>
     </w:p>
     <w:p>
       <w:pPr>
         <w:pStyle w:val="BodyText"/>
-        <w:rPr>
-          <w:lang w:val="fr-FR"/>
-        </w:rPr>
-      </w:pPr>
+        <w:jc w:val="left"/>
+        <w:rPr>
+          <w:lang w:val="fr-FR"/>
+        </w:rPr>
+      </w:pPr>
+      <w:r>
+        <w:rPr>
+          <w:lang w:val="fr-FR"/>
+        </w:rPr>
+        <w:t>La sauvegarde du serveur s’effectue automatiquement tous les jours à 3h00 du matin.</w:t>
+      </w:r>
+      <w:r>
+        <w:rPr>
+          <w:lang w:val="fr-FR"/>
+        </w:rPr>
+        <w:br/>
+        <w:t>Afin de garantir l’intégrité de la sauvegarde de la base de données, celle-ci est stoppée avant la sauvegarde</w:t>
+      </w:r>
+      <w:r>
+        <w:rPr>
+          <w:lang w:val="fr-FR"/>
+        </w:rPr>
+        <w:t>,</w:t>
+      </w:r>
+      <w:r>
+        <w:rPr>
+          <w:lang w:val="fr-FR"/>
+        </w:rPr>
+        <w:t xml:space="preserve"> puis</w:t>
+      </w:r>
+      <w:r>
+        <w:rPr>
+          <w:lang w:val="fr-FR"/>
+        </w:rPr>
+        <w:t xml:space="preserve"> </w:t>
+      </w:r>
+      <w:r>
+        <w:rPr>
+          <w:lang w:val="fr-FR"/>
+        </w:rPr>
+        <w:t>démarrée une fois terminée.</w:t>
+      </w:r>
     </w:p>
     <w:p>
       <w:pPr>
@@ -5237,156 +8553,2076 @@
           <w:lang w:val="fr-FR"/>
         </w:rPr>
       </w:pPr>
+      <w:r>
+        <w:rPr>
+          <w:lang w:val="fr-FR"/>
+        </w:rPr>
+        <w:t>Les dossiers suivants sont sauvegardés :</w:t>
+      </w:r>
+    </w:p>
+    <w:p>
+      <w:pPr>
+        <w:pStyle w:val="BodyText"/>
+        <w:numPr>
+          <w:ilvl w:val="0"/>
+          <w:numId w:val="21"/>
+        </w:numPr>
+        <w:rPr>
+          <w:lang w:val="fr-FR"/>
+        </w:rPr>
+      </w:pPr>
+      <w:r>
+        <w:rPr>
+          <w:lang w:val="fr-FR"/>
+        </w:rPr>
+        <w:t>/var/www/</w:t>
+      </w:r>
+      <w:proofErr w:type="spellStart"/>
+      <w:r>
+        <w:rPr>
+          <w:lang w:val="fr-FR"/>
+        </w:rPr>
+        <w:t>ocpizza</w:t>
+      </w:r>
+      <w:proofErr w:type="spellEnd"/>
+    </w:p>
+    <w:p>
+      <w:pPr>
+        <w:pStyle w:val="BodyText"/>
+        <w:numPr>
+          <w:ilvl w:val="0"/>
+          <w:numId w:val="21"/>
+        </w:numPr>
+        <w:rPr>
+          <w:lang w:val="fr-FR"/>
+        </w:rPr>
+      </w:pPr>
+      <w:r>
+        <w:rPr>
+          <w:lang w:val="fr-FR"/>
+        </w:rPr>
+        <w:t>/var/www/</w:t>
+      </w:r>
+      <w:proofErr w:type="spellStart"/>
+      <w:r>
+        <w:rPr>
+          <w:lang w:val="fr-FR"/>
+        </w:rPr>
+        <w:t>ocpizza</w:t>
+      </w:r>
+      <w:proofErr w:type="spellEnd"/>
+      <w:r>
+        <w:rPr>
+          <w:lang w:val="fr-FR"/>
+        </w:rPr>
+        <w:t>-management</w:t>
+      </w:r>
+    </w:p>
+    <w:p>
+      <w:pPr>
+        <w:pStyle w:val="BodyText"/>
+        <w:numPr>
+          <w:ilvl w:val="0"/>
+          <w:numId w:val="21"/>
+        </w:numPr>
+        <w:rPr>
+          <w:lang w:val="fr-FR"/>
+        </w:rPr>
+      </w:pPr>
+      <w:r>
+        <w:rPr>
+          <w:lang w:val="fr-FR"/>
+        </w:rPr>
+        <w:t>/</w:t>
+      </w:r>
+      <w:proofErr w:type="spellStart"/>
+      <w:r>
+        <w:rPr>
+          <w:lang w:val="fr-FR"/>
+        </w:rPr>
+        <w:t>etc</w:t>
+      </w:r>
+      <w:proofErr w:type="spellEnd"/>
+      <w:r>
+        <w:rPr>
+          <w:lang w:val="fr-FR"/>
+        </w:rPr>
+        <w:t>/apache2/sites-</w:t>
+      </w:r>
+      <w:proofErr w:type="spellStart"/>
+      <w:r>
+        <w:rPr>
+          <w:lang w:val="fr-FR"/>
+        </w:rPr>
+        <w:t>available</w:t>
+      </w:r>
+      <w:proofErr w:type="spellEnd"/>
+      <w:r>
+        <w:rPr>
+          <w:lang w:val="fr-FR"/>
+        </w:rPr>
+        <w:t>/</w:t>
+      </w:r>
+      <w:proofErr w:type="spellStart"/>
+      <w:r>
+        <w:rPr>
+          <w:lang w:val="fr-FR"/>
+        </w:rPr>
+        <w:t>ocpizza.conf</w:t>
+      </w:r>
+      <w:proofErr w:type="spellEnd"/>
+    </w:p>
+    <w:p>
+      <w:pPr>
+        <w:pStyle w:val="BodyText"/>
+        <w:numPr>
+          <w:ilvl w:val="0"/>
+          <w:numId w:val="21"/>
+        </w:numPr>
+        <w:rPr>
+          <w:lang w:val="fr-FR"/>
+        </w:rPr>
+      </w:pPr>
+      <w:r>
+        <w:rPr>
+          <w:lang w:val="fr-FR"/>
+        </w:rPr>
+        <w:t>/</w:t>
+      </w:r>
+      <w:proofErr w:type="spellStart"/>
+      <w:r>
+        <w:rPr>
+          <w:lang w:val="fr-FR"/>
+        </w:rPr>
+        <w:t>etc</w:t>
+      </w:r>
+      <w:proofErr w:type="spellEnd"/>
+      <w:r>
+        <w:rPr>
+          <w:lang w:val="fr-FR"/>
+        </w:rPr>
+        <w:t>/apache2/sites-</w:t>
+      </w:r>
+      <w:proofErr w:type="spellStart"/>
+      <w:r>
+        <w:rPr>
+          <w:lang w:val="fr-FR"/>
+        </w:rPr>
+        <w:t>available</w:t>
+      </w:r>
+      <w:proofErr w:type="spellEnd"/>
+      <w:r>
+        <w:rPr>
+          <w:lang w:val="fr-FR"/>
+        </w:rPr>
+        <w:t>/</w:t>
+      </w:r>
+      <w:proofErr w:type="spellStart"/>
+      <w:r>
+        <w:rPr>
+          <w:lang w:val="fr-FR"/>
+        </w:rPr>
+        <w:t>ocpizza-management.conf</w:t>
+      </w:r>
+      <w:proofErr w:type="spellEnd"/>
+    </w:p>
+    <w:p>
+      <w:pPr>
+        <w:pStyle w:val="BodyText"/>
+        <w:numPr>
+          <w:ilvl w:val="0"/>
+          <w:numId w:val="21"/>
+        </w:numPr>
+        <w:rPr>
+          <w:lang w:val="fr-FR"/>
+        </w:rPr>
+      </w:pPr>
+      <w:r>
+        <w:rPr>
+          <w:lang w:val="fr-FR"/>
+        </w:rPr>
+        <w:t>/var/lib/</w:t>
+      </w:r>
+      <w:proofErr w:type="spellStart"/>
+      <w:r>
+        <w:rPr>
+          <w:lang w:val="fr-FR"/>
+        </w:rPr>
+        <w:t>postgresql</w:t>
+      </w:r>
+      <w:proofErr w:type="spellEnd"/>
+      <w:r>
+        <w:rPr>
+          <w:lang w:val="fr-FR"/>
+        </w:rPr>
+        <w:t>/12/main</w:t>
+      </w:r>
+    </w:p>
+    <w:p>
+      <w:pPr>
+        <w:pStyle w:val="Heading3"/>
+        <w:rPr>
+          <w:lang w:val="fr-FR"/>
+        </w:rPr>
+      </w:pPr>
+      <w:bookmarkStart w:id="75" w:name="_Toc98870342"/>
+      <w:r>
+        <w:rPr>
+          <w:lang w:val="fr-FR"/>
+        </w:rPr>
+        <w:t>Script</w:t>
+      </w:r>
+      <w:r>
+        <w:rPr>
+          <w:lang w:val="fr-FR"/>
+        </w:rPr>
+        <w:t>s</w:t>
+      </w:r>
+      <w:bookmarkEnd w:id="75"/>
+    </w:p>
+    <w:p>
+      <w:pPr>
+        <w:pStyle w:val="BodyText"/>
+        <w:rPr>
+          <w:lang w:val="fr-FR"/>
+        </w:rPr>
+      </w:pPr>
+      <w:r>
+        <w:rPr>
+          <w:lang w:val="fr-FR"/>
+        </w:rPr>
+        <w:t>« configure_backup.sh »</w:t>
+      </w:r>
+    </w:p>
+    <w:p>
+      <w:pPr>
+        <w:pStyle w:val="Code"/>
+        <w:rPr>
+          <w:lang w:val="fr-FR"/>
+        </w:rPr>
+      </w:pPr>
+      <w:bookmarkStart w:id="76" w:name="_Toc98870343"/>
+      <w:r>
+        <w:rPr>
+          <w:lang w:val="fr-FR"/>
+        </w:rPr>
+        <w:t>#!/bin/bash</w:t>
+      </w:r>
+      <w:bookmarkEnd w:id="76"/>
+    </w:p>
+    <w:p>
+      <w:pPr>
+        <w:pStyle w:val="Code"/>
+        <w:rPr>
+          <w:lang w:val="fr-FR"/>
+        </w:rPr>
+      </w:pPr>
+    </w:p>
+    <w:p>
+      <w:pPr>
+        <w:pStyle w:val="Code"/>
+        <w:rPr>
+          <w:lang w:val="fr-FR"/>
+        </w:rPr>
+      </w:pPr>
+      <w:bookmarkStart w:id="77" w:name="_Toc98870344"/>
+      <w:proofErr w:type="spellStart"/>
+      <w:r>
+        <w:rPr>
+          <w:lang w:val="fr-FR"/>
+        </w:rPr>
+        <w:t>echo</w:t>
+      </w:r>
+      <w:proofErr w:type="spellEnd"/>
+      <w:r>
+        <w:rPr>
+          <w:lang w:val="fr-FR"/>
+        </w:rPr>
+        <w:t xml:space="preserve"> "Téléchargement du script de backup..."</w:t>
+      </w:r>
+      <w:bookmarkEnd w:id="77"/>
+    </w:p>
+    <w:p>
+      <w:pPr>
+        <w:pStyle w:val="Code"/>
+      </w:pPr>
+      <w:bookmarkStart w:id="78" w:name="_Toc98870345"/>
+      <w:r>
+        <w:t>wget -L https://raw.githubusercontent.com/RocaFR/P10_Documentation-OC-Pizza/main/backup.sh?token=GHSAT0AAAAAABQXT7UZFUDIGQ4A6KUYPKF2YRTOI6Q -O .backup.sh</w:t>
+      </w:r>
+      <w:bookmarkEnd w:id="78"/>
+    </w:p>
+    <w:p>
+      <w:pPr>
+        <w:pStyle w:val="Code"/>
+      </w:pPr>
+      <w:bookmarkStart w:id="79" w:name="_Toc98870346"/>
+      <w:r>
+        <w:t>wget -L https://raw.githubusercontent.com/RocaFR/P10_Documentation-OC-Pizza/main/.files_to_backup.txt?token=GHSAT0AAAAAABQXT7UZZDCTY2WNNDUDX2VGYRTO4PQ -O .files_to_backup.txt</w:t>
+      </w:r>
+      <w:bookmarkEnd w:id="79"/>
+    </w:p>
+    <w:p>
+      <w:pPr>
+        <w:pStyle w:val="Code"/>
+      </w:pPr>
+      <w:bookmarkStart w:id="80" w:name="_Toc98870347"/>
+      <w:r>
+        <w:t>chmod +x .backup.sh</w:t>
+      </w:r>
+      <w:bookmarkEnd w:id="80"/>
+    </w:p>
+    <w:p>
+      <w:pPr>
+        <w:pStyle w:val="Code"/>
+      </w:pPr>
+      <w:bookmarkStart w:id="81" w:name="_Toc98870348"/>
+      <w:r>
+        <w:t xml:space="preserve">echo "Configuration du </w:t>
+      </w:r>
+      <w:proofErr w:type="spellStart"/>
+      <w:r>
+        <w:t>cron</w:t>
+      </w:r>
+      <w:proofErr w:type="spellEnd"/>
+      <w:r>
+        <w:t>..."</w:t>
+      </w:r>
+      <w:bookmarkEnd w:id="81"/>
+    </w:p>
+    <w:p>
+      <w:pPr>
+        <w:pStyle w:val="Code"/>
+      </w:pPr>
+      <w:bookmarkStart w:id="82" w:name="_Toc98870349"/>
+      <w:r>
+        <w:t>echo "0 3 * * * /home/</w:t>
+      </w:r>
+      <w:proofErr w:type="spellStart"/>
+      <w:r>
+        <w:t>oc</w:t>
+      </w:r>
+      <w:proofErr w:type="spellEnd"/>
+      <w:r>
+        <w:t xml:space="preserve">/.backup.sh" &gt;&gt; </w:t>
+      </w:r>
+      <w:proofErr w:type="spellStart"/>
+      <w:r>
+        <w:t>cron</w:t>
+      </w:r>
+      <w:bookmarkEnd w:id="82"/>
+      <w:proofErr w:type="spellEnd"/>
+    </w:p>
+    <w:p>
+      <w:pPr>
+        <w:pStyle w:val="Code"/>
+        <w:rPr>
+          <w:lang w:val="fr-FR"/>
+        </w:rPr>
+      </w:pPr>
+      <w:bookmarkStart w:id="83" w:name="_Toc98870350"/>
+      <w:proofErr w:type="spellStart"/>
+      <w:r>
+        <w:rPr>
+          <w:lang w:val="fr-FR"/>
+        </w:rPr>
+        <w:t>sudo</w:t>
+      </w:r>
+      <w:proofErr w:type="spellEnd"/>
+      <w:r>
+        <w:rPr>
+          <w:lang w:val="fr-FR"/>
+        </w:rPr>
+        <w:t xml:space="preserve"> </w:t>
+      </w:r>
+      <w:proofErr w:type="spellStart"/>
+      <w:r>
+        <w:rPr>
+          <w:lang w:val="fr-FR"/>
+        </w:rPr>
+        <w:t>crontab</w:t>
+      </w:r>
+      <w:proofErr w:type="spellEnd"/>
+      <w:r>
+        <w:rPr>
+          <w:lang w:val="fr-FR"/>
+        </w:rPr>
+        <w:t xml:space="preserve"> </w:t>
+      </w:r>
+      <w:proofErr w:type="spellStart"/>
+      <w:r>
+        <w:rPr>
+          <w:lang w:val="fr-FR"/>
+        </w:rPr>
+        <w:t>cron</w:t>
+      </w:r>
+      <w:bookmarkEnd w:id="83"/>
+      <w:proofErr w:type="spellEnd"/>
+    </w:p>
+    <w:p>
+      <w:pPr>
+        <w:pStyle w:val="Code"/>
+        <w:rPr>
+          <w:lang w:val="fr-FR"/>
+        </w:rPr>
+      </w:pPr>
+      <w:bookmarkStart w:id="84" w:name="_Toc98870351"/>
+      <w:proofErr w:type="spellStart"/>
+      <w:r>
+        <w:rPr>
+          <w:lang w:val="fr-FR"/>
+        </w:rPr>
+        <w:t>echo</w:t>
+      </w:r>
+      <w:proofErr w:type="spellEnd"/>
+      <w:r>
+        <w:rPr>
+          <w:lang w:val="fr-FR"/>
+        </w:rPr>
+        <w:t xml:space="preserve"> "Nettoyage du script..."</w:t>
+      </w:r>
+      <w:bookmarkEnd w:id="84"/>
+    </w:p>
+    <w:p>
+      <w:pPr>
+        <w:pStyle w:val="Code"/>
+        <w:rPr>
+          <w:lang w:val="fr-FR"/>
+        </w:rPr>
+      </w:pPr>
+      <w:bookmarkStart w:id="85" w:name="_Toc98870352"/>
+      <w:proofErr w:type="spellStart"/>
+      <w:r>
+        <w:rPr>
+          <w:lang w:val="fr-FR"/>
+        </w:rPr>
+        <w:t>rm</w:t>
+      </w:r>
+      <w:proofErr w:type="spellEnd"/>
+      <w:r>
+        <w:rPr>
+          <w:lang w:val="fr-FR"/>
+        </w:rPr>
+        <w:t xml:space="preserve"> </w:t>
+      </w:r>
+      <w:proofErr w:type="spellStart"/>
+      <w:r>
+        <w:rPr>
+          <w:lang w:val="fr-FR"/>
+        </w:rPr>
+        <w:t>cron</w:t>
+      </w:r>
+      <w:bookmarkEnd w:id="85"/>
+      <w:proofErr w:type="spellEnd"/>
+    </w:p>
+    <w:p>
+      <w:pPr>
+        <w:pStyle w:val="Code"/>
+        <w:rPr>
+          <w:lang w:val="fr-FR"/>
+        </w:rPr>
+      </w:pPr>
+      <w:bookmarkStart w:id="86" w:name="_Toc98870353"/>
+      <w:proofErr w:type="spellStart"/>
+      <w:r>
+        <w:rPr>
+          <w:lang w:val="fr-FR"/>
+        </w:rPr>
+        <w:t>rm</w:t>
+      </w:r>
+      <w:proofErr w:type="spellEnd"/>
+      <w:r>
+        <w:rPr>
+          <w:lang w:val="fr-FR"/>
+        </w:rPr>
+        <w:t xml:space="preserve"> $0</w:t>
+      </w:r>
+      <w:bookmarkEnd w:id="86"/>
+    </w:p>
+    <w:p>
+      <w:pPr>
+        <w:pStyle w:val="BodyText"/>
+        <w:rPr>
+          <w:lang w:val="fr-FR"/>
+        </w:rPr>
+      </w:pPr>
+      <w:r>
+        <w:rPr>
+          <w:rFonts w:ascii="Segoe UI Emoji" w:hAnsi="Segoe UI Emoji" w:cs="Segoe UI Emoji"/>
+          <w:lang w:val="fr-FR"/>
+        </w:rPr>
+        <w:t>💡</w:t>
+      </w:r>
+      <w:r>
+        <w:rPr>
+          <w:lang w:val="fr-FR"/>
+        </w:rPr>
+        <w:t xml:space="preserve"> </w:t>
+      </w:r>
+      <w:r>
+        <w:rPr>
+          <w:lang w:val="fr-FR"/>
+        </w:rPr>
+        <w:t>Le script supprime toutes ses traces puis se supprime lui-même.</w:t>
+      </w:r>
+      <w:r>
+        <w:rPr>
+          <w:lang w:val="fr-FR"/>
+        </w:rPr>
+        <w:br w:type="page"/>
+      </w:r>
+    </w:p>
+    <w:p>
+      <w:pPr>
+        <w:pStyle w:val="BodyText"/>
+      </w:pPr>
+      <w:r>
+        <w:lastRenderedPageBreak/>
+        <w:t>« backup.sh »</w:t>
+      </w:r>
+    </w:p>
+    <w:p>
+      <w:pPr>
+        <w:pStyle w:val="Code"/>
+      </w:pPr>
+      <w:bookmarkStart w:id="87" w:name="_Toc98870354"/>
+      <w:r>
+        <w:t>#!/bin/bash</w:t>
+      </w:r>
+      <w:bookmarkEnd w:id="87"/>
+    </w:p>
+    <w:p>
+      <w:pPr>
+        <w:pStyle w:val="Code"/>
+      </w:pPr>
+    </w:p>
+    <w:p>
+      <w:pPr>
+        <w:pStyle w:val="Code"/>
+      </w:pPr>
+      <w:bookmarkStart w:id="88" w:name="_Toc98870355"/>
+      <w:r>
+        <w:t xml:space="preserve">sudo </w:t>
+      </w:r>
+      <w:proofErr w:type="spellStart"/>
+      <w:r>
+        <w:t>systemctl</w:t>
+      </w:r>
+      <w:proofErr w:type="spellEnd"/>
+      <w:r>
+        <w:t xml:space="preserve"> stop </w:t>
+      </w:r>
+      <w:proofErr w:type="spellStart"/>
+      <w:r>
+        <w:t>postgresql</w:t>
+      </w:r>
+      <w:bookmarkEnd w:id="88"/>
+      <w:proofErr w:type="spellEnd"/>
+    </w:p>
+    <w:p>
+      <w:pPr>
+        <w:pStyle w:val="Code"/>
+      </w:pPr>
+      <w:bookmarkStart w:id="89" w:name="_Toc98870356"/>
+      <w:r>
+        <w:t xml:space="preserve">sudo </w:t>
+      </w:r>
+      <w:proofErr w:type="spellStart"/>
+      <w:r>
+        <w:t>rsync</w:t>
+      </w:r>
+      <w:proofErr w:type="spellEnd"/>
+      <w:r>
+        <w:t xml:space="preserve"> -</w:t>
+      </w:r>
+      <w:proofErr w:type="spellStart"/>
+      <w:r>
+        <w:t>a</w:t>
+      </w:r>
+      <w:r>
+        <w:t>r</w:t>
+      </w:r>
+      <w:r>
+        <w:t>R</w:t>
+      </w:r>
+      <w:proofErr w:type="spellEnd"/>
+      <w:r>
+        <w:t xml:space="preserve"> --delete --files-from=/home/</w:t>
+      </w:r>
+      <w:proofErr w:type="spellStart"/>
+      <w:r>
+        <w:t>oc</w:t>
+      </w:r>
+      <w:proofErr w:type="spellEnd"/>
+      <w:r>
+        <w:t>/.files_to_backup.txt / /home/</w:t>
+      </w:r>
+      <w:proofErr w:type="spellStart"/>
+      <w:r>
+        <w:t>oc</w:t>
+      </w:r>
+      <w:proofErr w:type="spellEnd"/>
+      <w:r>
+        <w:t>/backup/</w:t>
+      </w:r>
+      <w:bookmarkEnd w:id="89"/>
+    </w:p>
+    <w:p>
+      <w:pPr>
+        <w:pStyle w:val="Code"/>
+        <w:rPr>
+          <w:lang w:val="fr-FR"/>
+        </w:rPr>
+      </w:pPr>
+      <w:bookmarkStart w:id="90" w:name="_Toc98870357"/>
+      <w:proofErr w:type="spellStart"/>
+      <w:r>
+        <w:rPr>
+          <w:lang w:val="fr-FR"/>
+        </w:rPr>
+        <w:t>sudo</w:t>
+      </w:r>
+      <w:proofErr w:type="spellEnd"/>
+      <w:r>
+        <w:rPr>
+          <w:lang w:val="fr-FR"/>
+        </w:rPr>
+        <w:t xml:space="preserve"> </w:t>
+      </w:r>
+      <w:proofErr w:type="spellStart"/>
+      <w:r>
+        <w:rPr>
+          <w:lang w:val="fr-FR"/>
+        </w:rPr>
+        <w:t>systemctl</w:t>
+      </w:r>
+      <w:proofErr w:type="spellEnd"/>
+      <w:r>
+        <w:rPr>
+          <w:lang w:val="fr-FR"/>
+        </w:rPr>
+        <w:t xml:space="preserve"> start </w:t>
+      </w:r>
+      <w:proofErr w:type="spellStart"/>
+      <w:r>
+        <w:rPr>
+          <w:lang w:val="fr-FR"/>
+        </w:rPr>
+        <w:t>postgresql</w:t>
+      </w:r>
+      <w:bookmarkEnd w:id="90"/>
+      <w:proofErr w:type="spellEnd"/>
+    </w:p>
+    <w:p>
+      <w:pPr>
+        <w:pStyle w:val="Heading2"/>
+        <w:rPr>
+          <w:lang w:val="fr-FR"/>
+        </w:rPr>
+      </w:pPr>
+      <w:bookmarkStart w:id="91" w:name="_Toc98870358"/>
+      <w:r>
+        <w:rPr>
+          <w:lang w:val="fr-FR"/>
+        </w:rPr>
+        <w:t>Restauration</w:t>
+      </w:r>
+      <w:bookmarkEnd w:id="91"/>
+    </w:p>
+    <w:p>
+      <w:pPr>
+        <w:pStyle w:val="Heading3"/>
+        <w:rPr>
+          <w:lang w:val="fr-FR"/>
+        </w:rPr>
+      </w:pPr>
+      <w:bookmarkStart w:id="92" w:name="_Toc98870359"/>
+      <w:r>
+        <w:rPr>
+          <w:lang w:val="fr-FR"/>
+        </w:rPr>
+        <w:t>Restauration globale</w:t>
+      </w:r>
+      <w:bookmarkEnd w:id="92"/>
+    </w:p>
+    <w:p>
+      <w:pPr>
+        <w:pStyle w:val="Code"/>
+      </w:pPr>
+      <w:bookmarkStart w:id="93" w:name="_Toc98870360"/>
+      <w:r>
+        <w:t xml:space="preserve">sudo </w:t>
+      </w:r>
+      <w:proofErr w:type="spellStart"/>
+      <w:r>
+        <w:t>rsync</w:t>
+      </w:r>
+      <w:proofErr w:type="spellEnd"/>
+      <w:r>
+        <w:t xml:space="preserve"> -</w:t>
+      </w:r>
+      <w:proofErr w:type="spellStart"/>
+      <w:r>
+        <w:t>aru</w:t>
+      </w:r>
+      <w:proofErr w:type="spellEnd"/>
+      <w:r>
+        <w:t xml:space="preserve"> /</w:t>
+      </w:r>
+      <w:r>
+        <w:t>home/</w:t>
+      </w:r>
+      <w:proofErr w:type="spellStart"/>
+      <w:r>
+        <w:t>oc</w:t>
+      </w:r>
+      <w:proofErr w:type="spellEnd"/>
+      <w:r>
+        <w:t>/backup/</w:t>
+      </w:r>
+      <w:r>
+        <w:t>*</w:t>
+      </w:r>
+      <w:r>
+        <w:t xml:space="preserve"> /</w:t>
+      </w:r>
+      <w:bookmarkEnd w:id="93"/>
+    </w:p>
+    <w:p>
+      <w:pPr>
+        <w:pStyle w:val="Heading3"/>
+        <w:rPr>
+          <w:lang w:val="fr-FR"/>
+        </w:rPr>
+      </w:pPr>
+      <w:bookmarkStart w:id="94" w:name="_Toc98870361"/>
+      <w:r>
+        <w:rPr>
+          <w:lang w:val="fr-FR"/>
+        </w:rPr>
+        <w:t>Restaurer sans la base de données</w:t>
+      </w:r>
+      <w:bookmarkEnd w:id="94"/>
+    </w:p>
+    <w:p>
+      <w:pPr>
+        <w:pStyle w:val="Heading4"/>
+        <w:rPr>
+          <w:lang w:val="fr-FR"/>
+        </w:rPr>
+      </w:pPr>
+      <w:bookmarkStart w:id="95" w:name="_Toc98870362"/>
+      <w:r>
+        <w:rPr>
+          <w:lang w:val="fr-FR"/>
+        </w:rPr>
+        <w:t>Site client</w:t>
+      </w:r>
+      <w:bookmarkEnd w:id="95"/>
+    </w:p>
+    <w:p>
+      <w:pPr>
+        <w:pStyle w:val="BodyText"/>
+        <w:rPr>
+          <w:lang w:val="fr-FR"/>
+        </w:rPr>
+      </w:pPr>
+      <w:r>
+        <w:rPr>
+          <w:lang w:val="fr-FR"/>
+        </w:rPr>
+        <w:t>Supprimer le dossier du</w:t>
+      </w:r>
+      <w:r>
+        <w:rPr>
+          <w:lang w:val="fr-FR"/>
+        </w:rPr>
+        <w:t xml:space="preserve"> site </w:t>
+      </w:r>
+      <w:r>
+        <w:rPr>
+          <w:lang w:val="fr-FR"/>
+        </w:rPr>
+        <w:t>:</w:t>
+      </w:r>
+    </w:p>
+    <w:p>
+      <w:pPr>
+        <w:pStyle w:val="Code"/>
+      </w:pPr>
+      <w:bookmarkStart w:id="96" w:name="_Toc98870363"/>
+      <w:r>
+        <w:t>cd /var/www/</w:t>
+      </w:r>
+      <w:proofErr w:type="spellStart"/>
+      <w:r>
+        <w:t>ocpizza</w:t>
+      </w:r>
+      <w:bookmarkEnd w:id="96"/>
+      <w:proofErr w:type="spellEnd"/>
+    </w:p>
+    <w:p>
+      <w:pPr>
+        <w:pStyle w:val="Code"/>
+      </w:pPr>
+      <w:bookmarkStart w:id="97" w:name="_Toc98870364"/>
+      <w:r>
+        <w:t xml:space="preserve">sudo rm -rf </w:t>
+      </w:r>
+      <w:r>
+        <w:t>OC-Pizza</w:t>
+      </w:r>
+      <w:bookmarkEnd w:id="97"/>
+    </w:p>
+    <w:p>
+      <w:pPr>
+        <w:pStyle w:val="BodyText"/>
+        <w:rPr>
+          <w:lang w:val="fr-FR"/>
+        </w:rPr>
+      </w:pPr>
+      <w:r>
+        <w:rPr>
+          <w:lang w:val="fr-FR"/>
+        </w:rPr>
+        <w:t>Restaurer la version la plus à jour :</w:t>
+      </w:r>
+    </w:p>
+    <w:p>
+      <w:pPr>
+        <w:pStyle w:val="Code"/>
+      </w:pPr>
+      <w:bookmarkStart w:id="98" w:name="_Toc98870365"/>
+      <w:r>
+        <w:t>sudo git clone https://github.com/OC-Pizza/OC-Pizza.git</w:t>
+      </w:r>
+      <w:bookmarkEnd w:id="98"/>
+    </w:p>
+    <w:p>
+      <w:pPr>
+        <w:pStyle w:val="Heading4"/>
+        <w:rPr>
+          <w:lang w:val="fr-FR"/>
+        </w:rPr>
+      </w:pPr>
+      <w:bookmarkStart w:id="99" w:name="_Toc98870366"/>
+      <w:r>
+        <w:rPr>
+          <w:lang w:val="fr-FR"/>
+        </w:rPr>
+        <w:t xml:space="preserve">Site </w:t>
+      </w:r>
+      <w:r>
+        <w:rPr>
+          <w:lang w:val="fr-FR"/>
+        </w:rPr>
+        <w:t>staff</w:t>
+      </w:r>
+      <w:bookmarkEnd w:id="99"/>
+    </w:p>
+    <w:p>
+      <w:pPr>
+        <w:pStyle w:val="BodyText"/>
+        <w:rPr>
+          <w:lang w:val="fr-FR"/>
+        </w:rPr>
+      </w:pPr>
+      <w:r>
+        <w:rPr>
+          <w:lang w:val="fr-FR"/>
+        </w:rPr>
+        <w:t>Supprimer le dossier du site :</w:t>
+      </w:r>
+    </w:p>
+    <w:p>
+      <w:pPr>
+        <w:pStyle w:val="Code"/>
+        <w:rPr>
+          <w:lang w:val="fr-FR"/>
+        </w:rPr>
+      </w:pPr>
+      <w:bookmarkStart w:id="100" w:name="_Toc98870367"/>
+      <w:r>
+        <w:rPr>
+          <w:lang w:val="fr-FR"/>
+        </w:rPr>
+        <w:t>cd /var/www/</w:t>
+      </w:r>
+      <w:proofErr w:type="spellStart"/>
+      <w:r>
+        <w:rPr>
+          <w:lang w:val="fr-FR"/>
+        </w:rPr>
+        <w:t>ocpizza</w:t>
+      </w:r>
+      <w:proofErr w:type="spellEnd"/>
+      <w:r>
+        <w:rPr>
+          <w:lang w:val="fr-FR"/>
+        </w:rPr>
+        <w:t>-management</w:t>
+      </w:r>
+      <w:bookmarkEnd w:id="100"/>
+    </w:p>
+    <w:p>
+      <w:pPr>
+        <w:pStyle w:val="Code"/>
+        <w:rPr>
+          <w:lang w:val="fr-FR"/>
+        </w:rPr>
+      </w:pPr>
+      <w:bookmarkStart w:id="101" w:name="_Toc98870368"/>
+      <w:proofErr w:type="spellStart"/>
+      <w:r>
+        <w:rPr>
+          <w:lang w:val="fr-FR"/>
+        </w:rPr>
+        <w:t>sudo</w:t>
+      </w:r>
+      <w:proofErr w:type="spellEnd"/>
+      <w:r>
+        <w:rPr>
+          <w:lang w:val="fr-FR"/>
+        </w:rPr>
+        <w:t xml:space="preserve"> </w:t>
+      </w:r>
+      <w:proofErr w:type="spellStart"/>
+      <w:r>
+        <w:rPr>
+          <w:lang w:val="fr-FR"/>
+        </w:rPr>
+        <w:t>rm</w:t>
+      </w:r>
+      <w:proofErr w:type="spellEnd"/>
+      <w:r>
+        <w:rPr>
+          <w:lang w:val="fr-FR"/>
+        </w:rPr>
+        <w:t xml:space="preserve"> -</w:t>
+      </w:r>
+      <w:proofErr w:type="spellStart"/>
+      <w:r>
+        <w:rPr>
+          <w:lang w:val="fr-FR"/>
+        </w:rPr>
+        <w:t>rf</w:t>
+      </w:r>
+      <w:proofErr w:type="spellEnd"/>
+      <w:r>
+        <w:rPr>
+          <w:lang w:val="fr-FR"/>
+        </w:rPr>
+        <w:t xml:space="preserve"> </w:t>
+      </w:r>
+      <w:r>
+        <w:rPr>
+          <w:lang w:val="fr-FR"/>
+        </w:rPr>
+        <w:t>OC-Pizza-Management</w:t>
+      </w:r>
+      <w:bookmarkEnd w:id="101"/>
+    </w:p>
+    <w:p>
+      <w:pPr>
+        <w:pStyle w:val="BodyText"/>
+        <w:rPr>
+          <w:lang w:val="fr-FR"/>
+        </w:rPr>
+      </w:pPr>
+      <w:r>
+        <w:rPr>
+          <w:lang w:val="fr-FR"/>
+        </w:rPr>
+        <w:t>Restaurer la version la plus à jour :</w:t>
+      </w:r>
+    </w:p>
+    <w:p>
+      <w:pPr>
+        <w:pStyle w:val="Code"/>
+      </w:pPr>
+      <w:bookmarkStart w:id="102" w:name="_Toc98870369"/>
+      <w:r>
+        <w:t xml:space="preserve">sudo git clone </w:t>
+      </w:r>
+      <w:hyperlink r:id="rId20" w:history="1">
+        <w:r>
+          <w:rPr>
+            <w:rStyle w:val="Hyperlink"/>
+          </w:rPr>
+          <w:t>https://github.com/OC-Pizza/OC-Pizza-Management.git</w:t>
+        </w:r>
+        <w:bookmarkEnd w:id="102"/>
+      </w:hyperlink>
+    </w:p>
+    <w:p>
+      <w:pPr>
+        <w:widowControl/>
+        <w:rPr>
+          <w:rFonts w:ascii="Courier New" w:hAnsi="Courier New"/>
+          <w:color w:val="FFFFFF" w:themeColor="background1"/>
+          <w:sz w:val="18"/>
+        </w:rPr>
+        <w:sectPr>
+          <w:headerReference w:type="even" r:id="rId21"/>
+          <w:headerReference w:type="default" r:id="rId22"/>
+          <w:footerReference w:type="even" r:id="rId23"/>
+          <w:footerReference w:type="default" r:id="rId24"/>
+          <w:headerReference w:type="first" r:id="rId25"/>
+          <w:footerReference w:type="first" r:id="rId26"/>
+          <w:pgSz w:w="11906" w:h="16838"/>
+          <w:pgMar w:top="2180" w:right="1134" w:bottom="1990" w:left="1134" w:header="1134" w:footer="1134" w:gutter="0"/>
+          <w:cols w:space="720"/>
+          <w:formProt w:val="0"/>
+        </w:sectPr>
+      </w:pPr>
     </w:p>
     <w:p>
       <w:pPr>
         <w:pStyle w:val="Heading1"/>
-        <w:rPr>
-          <w:lang w:val="fr-FR"/>
-        </w:rPr>
-      </w:pPr>
-      <w:r>
-        <w:rPr>
-          <w:lang w:val="fr-FR"/>
-        </w:rPr>
+      </w:pPr>
+      <w:bookmarkStart w:id="103" w:name="_Toc98870370"/>
+      <w:r>
         <w:lastRenderedPageBreak/>
-        <w:t>Glossaire</w:t>
-      </w:r>
-    </w:p>
-    <w:tbl>
-      <w:tblPr>
-        <w:tblW w:w="9866" w:type="dxa"/>
-        <w:tblInd w:w="55" w:type="dxa"/>
-        <w:tblBorders>
-          <w:top w:val="single" w:sz="2" w:space="0" w:color="000000"/>
-          <w:left w:val="single" w:sz="2" w:space="0" w:color="000000"/>
-          <w:bottom w:val="single" w:sz="2" w:space="0" w:color="000000"/>
-          <w:insideH w:val="single" w:sz="2" w:space="0" w:color="000000"/>
-        </w:tblBorders>
-        <w:tblCellMar>
-          <w:top w:w="55" w:type="dxa"/>
-          <w:left w:w="54" w:type="dxa"/>
-          <w:bottom w:w="55" w:type="dxa"/>
-          <w:right w:w="55" w:type="dxa"/>
-        </w:tblCellMar>
-        <w:tblLook w:val="04A0" w:firstRow="1" w:lastRow="0" w:firstColumn="1" w:lastColumn="0" w:noHBand="0" w:noVBand="1"/>
-      </w:tblPr>
-      <w:tblGrid>
-        <w:gridCol w:w="2099"/>
-        <w:gridCol w:w="7767"/>
-      </w:tblGrid>
-      <w:tr>
-        <w:tc>
-          <w:tcPr>
-            <w:tcW w:w="2099" w:type="dxa"/>
-            <w:tcBorders>
-              <w:top w:val="single" w:sz="2" w:space="0" w:color="000000"/>
-              <w:left w:val="single" w:sz="2" w:space="0" w:color="000000"/>
-              <w:bottom w:val="single" w:sz="2" w:space="0" w:color="000000"/>
-            </w:tcBorders>
-            <w:shd w:val="clear" w:color="auto" w:fill="auto"/>
-            <w:tcMar>
-              <w:left w:w="54" w:type="dxa"/>
-            </w:tcMar>
-          </w:tcPr>
-          <w:p>
-            <w:pPr>
-              <w:pStyle w:val="Contenudetableau"/>
-              <w:jc w:val="both"/>
-              <w:rPr>
-                <w:b/>
-                <w:bCs/>
-                <w:lang w:val="fr-FR"/>
-              </w:rPr>
-            </w:pPr>
-          </w:p>
-        </w:tc>
-        <w:tc>
-          <w:tcPr>
-            <w:tcW w:w="7767" w:type="dxa"/>
-            <w:tcBorders>
-              <w:top w:val="single" w:sz="2" w:space="0" w:color="000000"/>
-              <w:left w:val="single" w:sz="2" w:space="0" w:color="000000"/>
-              <w:bottom w:val="single" w:sz="2" w:space="0" w:color="000000"/>
-              <w:right w:val="single" w:sz="2" w:space="0" w:color="000000"/>
-            </w:tcBorders>
-            <w:shd w:val="clear" w:color="auto" w:fill="auto"/>
-            <w:tcMar>
-              <w:left w:w="54" w:type="dxa"/>
-            </w:tcMar>
-          </w:tcPr>
-          <w:p>
-            <w:pPr>
-              <w:pStyle w:val="Contenudetableau"/>
-              <w:jc w:val="both"/>
-              <w:rPr>
-                <w:lang w:val="fr-FR"/>
-              </w:rPr>
-            </w:pPr>
-          </w:p>
-        </w:tc>
-      </w:tr>
-      <w:tr>
-        <w:tc>
-          <w:tcPr>
-            <w:tcW w:w="2099" w:type="dxa"/>
-            <w:tcBorders>
-              <w:left w:val="single" w:sz="2" w:space="0" w:color="000000"/>
-              <w:bottom w:val="single" w:sz="2" w:space="0" w:color="000000"/>
-            </w:tcBorders>
-            <w:shd w:val="clear" w:color="auto" w:fill="auto"/>
-            <w:tcMar>
-              <w:left w:w="54" w:type="dxa"/>
-            </w:tcMar>
-          </w:tcPr>
-          <w:p>
-            <w:pPr>
-              <w:pStyle w:val="Contenudetableau"/>
-              <w:jc w:val="both"/>
-              <w:rPr>
-                <w:b/>
-                <w:bCs/>
-                <w:lang w:val="fr-FR"/>
-              </w:rPr>
-            </w:pPr>
-          </w:p>
-        </w:tc>
-        <w:tc>
-          <w:tcPr>
-            <w:tcW w:w="7767" w:type="dxa"/>
-            <w:tcBorders>
-              <w:left w:val="single" w:sz="2" w:space="0" w:color="000000"/>
-              <w:bottom w:val="single" w:sz="2" w:space="0" w:color="000000"/>
-              <w:right w:val="single" w:sz="2" w:space="0" w:color="000000"/>
-            </w:tcBorders>
-            <w:shd w:val="clear" w:color="auto" w:fill="auto"/>
-            <w:tcMar>
-              <w:left w:w="54" w:type="dxa"/>
-            </w:tcMar>
-          </w:tcPr>
-          <w:p>
-            <w:pPr>
-              <w:pStyle w:val="Contenudetableau"/>
-              <w:jc w:val="both"/>
-              <w:rPr>
-                <w:lang w:val="fr-FR"/>
-              </w:rPr>
-            </w:pPr>
-          </w:p>
-        </w:tc>
-      </w:tr>
-    </w:tbl>
+        <w:t>Annexe</w:t>
+      </w:r>
+      <w:bookmarkEnd w:id="103"/>
+    </w:p>
+    <w:p>
+      <w:pPr>
+        <w:pStyle w:val="Heading2"/>
+      </w:pPr>
+      <w:bookmarkStart w:id="104" w:name="_Toc98870371"/>
+      <w:r>
+        <w:t>Installation</w:t>
+      </w:r>
+      <w:r>
+        <w:t xml:space="preserve"> du système</w:t>
+      </w:r>
+      <w:bookmarkEnd w:id="104"/>
+    </w:p>
     <w:p>
       <w:pPr>
         <w:pStyle w:val="BodyText"/>
-        <w:rPr>
-          <w:lang w:val="fr-FR"/>
-        </w:rPr>
-      </w:pPr>
+        <w:jc w:val="center"/>
+      </w:pPr>
+      <w:r>
+        <w:rPr>
+          <w:noProof/>
+        </w:rPr>
+        <w:drawing>
+          <wp:inline distT="0" distB="0" distL="0" distR="0" wp14:anchorId="5624495C" wp14:editId="6419DC39">
+            <wp:extent cx="6120130" cy="5163820"/>
+            <wp:effectExtent l="0" t="0" r="0" b="0"/>
+            <wp:docPr id="1" name="Picture 1" descr="Text&#10;&#10;Description automatically generated"/>
+            <wp:cNvGraphicFramePr>
+              <a:graphicFrameLocks xmlns:a="http://schemas.openxmlformats.org/drawingml/2006/main" noChangeAspect="1"/>
+            </wp:cNvGraphicFramePr>
+            <a:graphic xmlns:a="http://schemas.openxmlformats.org/drawingml/2006/main">
+              <a:graphicData uri="http://schemas.openxmlformats.org/drawingml/2006/picture">
+                <pic:pic xmlns:pic="http://schemas.openxmlformats.org/drawingml/2006/picture">
+                  <pic:nvPicPr>
+                    <pic:cNvPr id="1" name="Picture 1" descr="Text&#10;&#10;Description automatically generated"/>
+                    <pic:cNvPicPr/>
+                  </pic:nvPicPr>
+                  <pic:blipFill>
+                    <a:blip r:embed="rId27">
+                      <a:extLst>
+                        <a:ext uri="{28A0092B-C50C-407E-A947-70E740481C1C}">
+                          <a14:useLocalDpi xmlns:a14="http://schemas.microsoft.com/office/drawing/2010/main" val="0"/>
+                        </a:ext>
+                      </a:extLst>
+                    </a:blip>
+                    <a:stretch>
+                      <a:fillRect/>
+                    </a:stretch>
+                  </pic:blipFill>
+                  <pic:spPr>
+                    <a:xfrm>
+                      <a:off x="0" y="0"/>
+                      <a:ext cx="6120130" cy="5163820"/>
+                    </a:xfrm>
+                    <a:prstGeom prst="rect">
+                      <a:avLst/>
+                    </a:prstGeom>
+                  </pic:spPr>
+                </pic:pic>
+              </a:graphicData>
+            </a:graphic>
+          </wp:inline>
+        </w:drawing>
+      </w:r>
+      <w:r>
+        <w:rPr>
+          <w:noProof/>
+        </w:rPr>
+        <w:lastRenderedPageBreak/>
+        <w:drawing>
+          <wp:inline distT="0" distB="0" distL="0" distR="0" wp14:anchorId="59B6D84C" wp14:editId="77586467">
+            <wp:extent cx="6120130" cy="5177155"/>
+            <wp:effectExtent l="0" t="0" r="0" b="4445"/>
+            <wp:docPr id="3" name="Picture 3" descr="Text&#10;&#10;Description automatically generated"/>
+            <wp:cNvGraphicFramePr>
+              <a:graphicFrameLocks xmlns:a="http://schemas.openxmlformats.org/drawingml/2006/main" noChangeAspect="1"/>
+            </wp:cNvGraphicFramePr>
+            <a:graphic xmlns:a="http://schemas.openxmlformats.org/drawingml/2006/main">
+              <a:graphicData uri="http://schemas.openxmlformats.org/drawingml/2006/picture">
+                <pic:pic xmlns:pic="http://schemas.openxmlformats.org/drawingml/2006/picture">
+                  <pic:nvPicPr>
+                    <pic:cNvPr id="3" name="Picture 3" descr="Text&#10;&#10;Description automatically generated"/>
+                    <pic:cNvPicPr/>
+                  </pic:nvPicPr>
+                  <pic:blipFill>
+                    <a:blip r:embed="rId28">
+                      <a:extLst>
+                        <a:ext uri="{28A0092B-C50C-407E-A947-70E740481C1C}">
+                          <a14:useLocalDpi xmlns:a14="http://schemas.microsoft.com/office/drawing/2010/main" val="0"/>
+                        </a:ext>
+                      </a:extLst>
+                    </a:blip>
+                    <a:stretch>
+                      <a:fillRect/>
+                    </a:stretch>
+                  </pic:blipFill>
+                  <pic:spPr>
+                    <a:xfrm>
+                      <a:off x="0" y="0"/>
+                      <a:ext cx="6120130" cy="5177155"/>
+                    </a:xfrm>
+                    <a:prstGeom prst="rect">
+                      <a:avLst/>
+                    </a:prstGeom>
+                  </pic:spPr>
+                </pic:pic>
+              </a:graphicData>
+            </a:graphic>
+          </wp:inline>
+        </w:drawing>
+      </w:r>
+      <w:r>
+        <w:rPr>
+          <w:noProof/>
+        </w:rPr>
+        <w:lastRenderedPageBreak/>
+        <w:drawing>
+          <wp:inline distT="0" distB="0" distL="0" distR="0" wp14:anchorId="2C6E1D30" wp14:editId="312563A3">
+            <wp:extent cx="6120130" cy="5151120"/>
+            <wp:effectExtent l="0" t="0" r="0" b="0"/>
+            <wp:docPr id="4" name="Picture 4" descr="Text&#10;&#10;Description automatically generated"/>
+            <wp:cNvGraphicFramePr>
+              <a:graphicFrameLocks xmlns:a="http://schemas.openxmlformats.org/drawingml/2006/main" noChangeAspect="1"/>
+            </wp:cNvGraphicFramePr>
+            <a:graphic xmlns:a="http://schemas.openxmlformats.org/drawingml/2006/main">
+              <a:graphicData uri="http://schemas.openxmlformats.org/drawingml/2006/picture">
+                <pic:pic xmlns:pic="http://schemas.openxmlformats.org/drawingml/2006/picture">
+                  <pic:nvPicPr>
+                    <pic:cNvPr id="4" name="Picture 4" descr="Text&#10;&#10;Description automatically generated"/>
+                    <pic:cNvPicPr/>
+                  </pic:nvPicPr>
+                  <pic:blipFill>
+                    <a:blip r:embed="rId29">
+                      <a:extLst>
+                        <a:ext uri="{28A0092B-C50C-407E-A947-70E740481C1C}">
+                          <a14:useLocalDpi xmlns:a14="http://schemas.microsoft.com/office/drawing/2010/main" val="0"/>
+                        </a:ext>
+                      </a:extLst>
+                    </a:blip>
+                    <a:stretch>
+                      <a:fillRect/>
+                    </a:stretch>
+                  </pic:blipFill>
+                  <pic:spPr>
+                    <a:xfrm>
+                      <a:off x="0" y="0"/>
+                      <a:ext cx="6120130" cy="5151120"/>
+                    </a:xfrm>
+                    <a:prstGeom prst="rect">
+                      <a:avLst/>
+                    </a:prstGeom>
+                  </pic:spPr>
+                </pic:pic>
+              </a:graphicData>
+            </a:graphic>
+          </wp:inline>
+        </w:drawing>
+      </w:r>
+    </w:p>
+    <w:p>
+      <w:pPr>
+        <w:widowControl/>
+      </w:pPr>
+      <w:r>
+        <w:br w:type="page"/>
+      </w:r>
+    </w:p>
+    <w:p>
+      <w:pPr>
+        <w:pStyle w:val="Heading2"/>
+      </w:pPr>
+      <w:bookmarkStart w:id="105" w:name="_Toc98870372"/>
+      <w:r>
+        <w:lastRenderedPageBreak/>
+        <w:t>Installation et configuration de Nagios</w:t>
+      </w:r>
+      <w:bookmarkEnd w:id="105"/>
+    </w:p>
+    <w:p>
+      <w:pPr>
+        <w:pStyle w:val="BodyText"/>
+        <w:jc w:val="center"/>
+      </w:pPr>
+      <w:r>
+        <w:rPr>
+          <w:noProof/>
+        </w:rPr>
+        <w:drawing>
+          <wp:inline distT="0" distB="0" distL="0" distR="0" wp14:anchorId="5EAE8A9F" wp14:editId="0B93B9DD">
+            <wp:extent cx="6120130" cy="2957830"/>
+            <wp:effectExtent l="0" t="0" r="0" b="0"/>
+            <wp:docPr id="5" name="Picture 5" descr="Graphical user interface, application&#10;&#10;Description automatically generated"/>
+            <wp:cNvGraphicFramePr>
+              <a:graphicFrameLocks xmlns:a="http://schemas.openxmlformats.org/drawingml/2006/main" noChangeAspect="1"/>
+            </wp:cNvGraphicFramePr>
+            <a:graphic xmlns:a="http://schemas.openxmlformats.org/drawingml/2006/main">
+              <a:graphicData uri="http://schemas.openxmlformats.org/drawingml/2006/picture">
+                <pic:pic xmlns:pic="http://schemas.openxmlformats.org/drawingml/2006/picture">
+                  <pic:nvPicPr>
+                    <pic:cNvPr id="5" name="Picture 5" descr="Graphical user interface, application&#10;&#10;Description automatically generated"/>
+                    <pic:cNvPicPr/>
+                  </pic:nvPicPr>
+                  <pic:blipFill>
+                    <a:blip r:embed="rId30" cstate="print">
+                      <a:extLst>
+                        <a:ext uri="{28A0092B-C50C-407E-A947-70E740481C1C}">
+                          <a14:useLocalDpi xmlns:a14="http://schemas.microsoft.com/office/drawing/2010/main" val="0"/>
+                        </a:ext>
+                      </a:extLst>
+                    </a:blip>
+                    <a:stretch>
+                      <a:fillRect/>
+                    </a:stretch>
+                  </pic:blipFill>
+                  <pic:spPr>
+                    <a:xfrm>
+                      <a:off x="0" y="0"/>
+                      <a:ext cx="6120130" cy="2957830"/>
+                    </a:xfrm>
+                    <a:prstGeom prst="rect">
+                      <a:avLst/>
+                    </a:prstGeom>
+                  </pic:spPr>
+                </pic:pic>
+              </a:graphicData>
+            </a:graphic>
+          </wp:inline>
+        </w:drawing>
+      </w:r>
+    </w:p>
+    <w:p>
+      <w:pPr>
+        <w:pStyle w:val="BodyText"/>
+        <w:jc w:val="center"/>
+      </w:pPr>
+      <w:r>
+        <w:rPr>
+          <w:noProof/>
+        </w:rPr>
+        <w:drawing>
+          <wp:inline distT="0" distB="0" distL="0" distR="0" wp14:anchorId="7B925D02" wp14:editId="3D4E087C">
+            <wp:extent cx="6120130" cy="3068320"/>
+            <wp:effectExtent l="0" t="0" r="0" b="0"/>
+            <wp:docPr id="6" name="Picture 6" descr="Graphical user interface, application&#10;&#10;Description automatically generated"/>
+            <wp:cNvGraphicFramePr>
+              <a:graphicFrameLocks xmlns:a="http://schemas.openxmlformats.org/drawingml/2006/main" noChangeAspect="1"/>
+            </wp:cNvGraphicFramePr>
+            <a:graphic xmlns:a="http://schemas.openxmlformats.org/drawingml/2006/main">
+              <a:graphicData uri="http://schemas.openxmlformats.org/drawingml/2006/picture">
+                <pic:pic xmlns:pic="http://schemas.openxmlformats.org/drawingml/2006/picture">
+                  <pic:nvPicPr>
+                    <pic:cNvPr id="6" name="Picture 6" descr="Graphical user interface, application&#10;&#10;Description automatically generated"/>
+                    <pic:cNvPicPr/>
+                  </pic:nvPicPr>
+                  <pic:blipFill>
+                    <a:blip r:embed="rId31" cstate="print">
+                      <a:extLst>
+                        <a:ext uri="{28A0092B-C50C-407E-A947-70E740481C1C}">
+                          <a14:useLocalDpi xmlns:a14="http://schemas.microsoft.com/office/drawing/2010/main" val="0"/>
+                        </a:ext>
+                      </a:extLst>
+                    </a:blip>
+                    <a:stretch>
+                      <a:fillRect/>
+                    </a:stretch>
+                  </pic:blipFill>
+                  <pic:spPr>
+                    <a:xfrm>
+                      <a:off x="0" y="0"/>
+                      <a:ext cx="6120130" cy="3068320"/>
+                    </a:xfrm>
+                    <a:prstGeom prst="rect">
+                      <a:avLst/>
+                    </a:prstGeom>
+                  </pic:spPr>
+                </pic:pic>
+              </a:graphicData>
+            </a:graphic>
+          </wp:inline>
+        </w:drawing>
+      </w:r>
+      <w:r>
+        <w:rPr>
+          <w:noProof/>
+        </w:rPr>
+        <w:lastRenderedPageBreak/>
+        <w:drawing>
+          <wp:inline distT="0" distB="0" distL="0" distR="0" wp14:anchorId="69FFEC87" wp14:editId="55E65677">
+            <wp:extent cx="6120130" cy="3019425"/>
+            <wp:effectExtent l="0" t="0" r="0" b="9525"/>
+            <wp:docPr id="7" name="Picture 7" descr="Graphical user interface, text, application&#10;&#10;Description automatically generated"/>
+            <wp:cNvGraphicFramePr>
+              <a:graphicFrameLocks xmlns:a="http://schemas.openxmlformats.org/drawingml/2006/main" noChangeAspect="1"/>
+            </wp:cNvGraphicFramePr>
+            <a:graphic xmlns:a="http://schemas.openxmlformats.org/drawingml/2006/main">
+              <a:graphicData uri="http://schemas.openxmlformats.org/drawingml/2006/picture">
+                <pic:pic xmlns:pic="http://schemas.openxmlformats.org/drawingml/2006/picture">
+                  <pic:nvPicPr>
+                    <pic:cNvPr id="7" name="Picture 7" descr="Graphical user interface, text, application&#10;&#10;Description automatically generated"/>
+                    <pic:cNvPicPr/>
+                  </pic:nvPicPr>
+                  <pic:blipFill>
+                    <a:blip r:embed="rId32" cstate="print">
+                      <a:extLst>
+                        <a:ext uri="{28A0092B-C50C-407E-A947-70E740481C1C}">
+                          <a14:useLocalDpi xmlns:a14="http://schemas.microsoft.com/office/drawing/2010/main" val="0"/>
+                        </a:ext>
+                      </a:extLst>
+                    </a:blip>
+                    <a:stretch>
+                      <a:fillRect/>
+                    </a:stretch>
+                  </pic:blipFill>
+                  <pic:spPr>
+                    <a:xfrm>
+                      <a:off x="0" y="0"/>
+                      <a:ext cx="6120130" cy="3019425"/>
+                    </a:xfrm>
+                    <a:prstGeom prst="rect">
+                      <a:avLst/>
+                    </a:prstGeom>
+                  </pic:spPr>
+                </pic:pic>
+              </a:graphicData>
+            </a:graphic>
+          </wp:inline>
+        </w:drawing>
+      </w:r>
+    </w:p>
+    <w:p>
+      <w:pPr>
+        <w:pStyle w:val="BodyText"/>
+        <w:jc w:val="center"/>
+      </w:pPr>
+      <w:r>
+        <w:rPr>
+          <w:noProof/>
+        </w:rPr>
+        <w:drawing>
+          <wp:inline distT="0" distB="0" distL="0" distR="0" wp14:anchorId="49440D8A" wp14:editId="2C13A263">
+            <wp:extent cx="6120130" cy="2932430"/>
+            <wp:effectExtent l="0" t="0" r="0" b="1270"/>
+            <wp:docPr id="8" name="Picture 8" descr="Graphical user interface, text&#10;&#10;Description automatically generated"/>
+            <wp:cNvGraphicFramePr>
+              <a:graphicFrameLocks xmlns:a="http://schemas.openxmlformats.org/drawingml/2006/main" noChangeAspect="1"/>
+            </wp:cNvGraphicFramePr>
+            <a:graphic xmlns:a="http://schemas.openxmlformats.org/drawingml/2006/main">
+              <a:graphicData uri="http://schemas.openxmlformats.org/drawingml/2006/picture">
+                <pic:pic xmlns:pic="http://schemas.openxmlformats.org/drawingml/2006/picture">
+                  <pic:nvPicPr>
+                    <pic:cNvPr id="8" name="Picture 8" descr="Graphical user interface, text&#10;&#10;Description automatically generated"/>
+                    <pic:cNvPicPr/>
+                  </pic:nvPicPr>
+                  <pic:blipFill>
+                    <a:blip r:embed="rId33" cstate="print">
+                      <a:extLst>
+                        <a:ext uri="{28A0092B-C50C-407E-A947-70E740481C1C}">
+                          <a14:useLocalDpi xmlns:a14="http://schemas.microsoft.com/office/drawing/2010/main" val="0"/>
+                        </a:ext>
+                      </a:extLst>
+                    </a:blip>
+                    <a:stretch>
+                      <a:fillRect/>
+                    </a:stretch>
+                  </pic:blipFill>
+                  <pic:spPr>
+                    <a:xfrm>
+                      <a:off x="0" y="0"/>
+                      <a:ext cx="6120130" cy="2932430"/>
+                    </a:xfrm>
+                    <a:prstGeom prst="rect">
+                      <a:avLst/>
+                    </a:prstGeom>
+                  </pic:spPr>
+                </pic:pic>
+              </a:graphicData>
+            </a:graphic>
+          </wp:inline>
+        </w:drawing>
+      </w:r>
+      <w:r>
+        <w:rPr>
+          <w:noProof/>
+        </w:rPr>
+        <w:lastRenderedPageBreak/>
+        <w:drawing>
+          <wp:inline distT="0" distB="0" distL="0" distR="0" wp14:anchorId="4870826E" wp14:editId="041C7059">
+            <wp:extent cx="6120130" cy="2494915"/>
+            <wp:effectExtent l="0" t="0" r="0" b="635"/>
+            <wp:docPr id="9" name="Picture 9" descr="Text&#10;&#10;Description automatically generated"/>
+            <wp:cNvGraphicFramePr>
+              <a:graphicFrameLocks xmlns:a="http://schemas.openxmlformats.org/drawingml/2006/main" noChangeAspect="1"/>
+            </wp:cNvGraphicFramePr>
+            <a:graphic xmlns:a="http://schemas.openxmlformats.org/drawingml/2006/main">
+              <a:graphicData uri="http://schemas.openxmlformats.org/drawingml/2006/picture">
+                <pic:pic xmlns:pic="http://schemas.openxmlformats.org/drawingml/2006/picture">
+                  <pic:nvPicPr>
+                    <pic:cNvPr id="9" name="Picture 9" descr="Text&#10;&#10;Description automatically generated"/>
+                    <pic:cNvPicPr/>
+                  </pic:nvPicPr>
+                  <pic:blipFill>
+                    <a:blip r:embed="rId34" cstate="print">
+                      <a:extLst>
+                        <a:ext uri="{28A0092B-C50C-407E-A947-70E740481C1C}">
+                          <a14:useLocalDpi xmlns:a14="http://schemas.microsoft.com/office/drawing/2010/main" val="0"/>
+                        </a:ext>
+                      </a:extLst>
+                    </a:blip>
+                    <a:stretch>
+                      <a:fillRect/>
+                    </a:stretch>
+                  </pic:blipFill>
+                  <pic:spPr>
+                    <a:xfrm>
+                      <a:off x="0" y="0"/>
+                      <a:ext cx="6120130" cy="2494915"/>
+                    </a:xfrm>
+                    <a:prstGeom prst="rect">
+                      <a:avLst/>
+                    </a:prstGeom>
+                  </pic:spPr>
+                </pic:pic>
+              </a:graphicData>
+            </a:graphic>
+          </wp:inline>
+        </w:drawing>
+      </w:r>
+    </w:p>
+    <w:p>
+      <w:pPr>
+        <w:pStyle w:val="BodyText"/>
+        <w:jc w:val="center"/>
+      </w:pPr>
+      <w:r>
+        <w:rPr>
+          <w:noProof/>
+        </w:rPr>
+        <w:drawing>
+          <wp:inline distT="0" distB="0" distL="0" distR="0" wp14:anchorId="489F7A06" wp14:editId="01D500A8">
+            <wp:extent cx="6120130" cy="2941320"/>
+            <wp:effectExtent l="0" t="0" r="0" b="0"/>
+            <wp:docPr id="10" name="Picture 10" descr="Graphical user interface&#10;&#10;Description automatically generated"/>
+            <wp:cNvGraphicFramePr>
+              <a:graphicFrameLocks xmlns:a="http://schemas.openxmlformats.org/drawingml/2006/main" noChangeAspect="1"/>
+            </wp:cNvGraphicFramePr>
+            <a:graphic xmlns:a="http://schemas.openxmlformats.org/drawingml/2006/main">
+              <a:graphicData uri="http://schemas.openxmlformats.org/drawingml/2006/picture">
+                <pic:pic xmlns:pic="http://schemas.openxmlformats.org/drawingml/2006/picture">
+                  <pic:nvPicPr>
+                    <pic:cNvPr id="10" name="Picture 10" descr="Graphical user interface&#10;&#10;Description automatically generated"/>
+                    <pic:cNvPicPr/>
+                  </pic:nvPicPr>
+                  <pic:blipFill>
+                    <a:blip r:embed="rId35" cstate="print">
+                      <a:extLst>
+                        <a:ext uri="{28A0092B-C50C-407E-A947-70E740481C1C}">
+                          <a14:useLocalDpi xmlns:a14="http://schemas.microsoft.com/office/drawing/2010/main" val="0"/>
+                        </a:ext>
+                      </a:extLst>
+                    </a:blip>
+                    <a:stretch>
+                      <a:fillRect/>
+                    </a:stretch>
+                  </pic:blipFill>
+                  <pic:spPr>
+                    <a:xfrm>
+                      <a:off x="0" y="0"/>
+                      <a:ext cx="6120130" cy="2941320"/>
+                    </a:xfrm>
+                    <a:prstGeom prst="rect">
+                      <a:avLst/>
+                    </a:prstGeom>
+                  </pic:spPr>
+                </pic:pic>
+              </a:graphicData>
+            </a:graphic>
+          </wp:inline>
+        </w:drawing>
+      </w:r>
+    </w:p>
+    <w:p>
+      <w:pPr>
+        <w:widowControl/>
+      </w:pPr>
+      <w:r>
+        <w:br w:type="page"/>
+      </w:r>
+    </w:p>
+    <w:p>
+      <w:pPr>
+        <w:pStyle w:val="Heading2"/>
+        <w:rPr>
+          <w:lang w:val="fr-FR"/>
+        </w:rPr>
+      </w:pPr>
+      <w:bookmarkStart w:id="106" w:name="_Toc98870373"/>
+      <w:r>
+        <w:rPr>
+          <w:lang w:val="fr-FR"/>
+        </w:rPr>
+        <w:lastRenderedPageBreak/>
+        <w:t>Achat et configuration du nom de domaine</w:t>
+      </w:r>
+      <w:bookmarkEnd w:id="106"/>
+    </w:p>
+    <w:p>
+      <w:pPr>
+        <w:pStyle w:val="BodyText"/>
+        <w:jc w:val="center"/>
+      </w:pPr>
+      <w:r>
+        <w:rPr>
+          <w:noProof/>
+        </w:rPr>
+        <w:drawing>
+          <wp:inline distT="0" distB="0" distL="0" distR="0" wp14:anchorId="2FE6512C" wp14:editId="17CD5C2E">
+            <wp:extent cx="6120130" cy="3003550"/>
+            <wp:effectExtent l="0" t="0" r="0" b="6350"/>
+            <wp:docPr id="11" name="Picture 11" descr="Graphical user interface, website&#10;&#10;Description automatically generated"/>
+            <wp:cNvGraphicFramePr>
+              <a:graphicFrameLocks xmlns:a="http://schemas.openxmlformats.org/drawingml/2006/main" noChangeAspect="1"/>
+            </wp:cNvGraphicFramePr>
+            <a:graphic xmlns:a="http://schemas.openxmlformats.org/drawingml/2006/main">
+              <a:graphicData uri="http://schemas.openxmlformats.org/drawingml/2006/picture">
+                <pic:pic xmlns:pic="http://schemas.openxmlformats.org/drawingml/2006/picture">
+                  <pic:nvPicPr>
+                    <pic:cNvPr id="11" name="Picture 11" descr="Graphical user interface, website&#10;&#10;Description automatically generated"/>
+                    <pic:cNvPicPr/>
+                  </pic:nvPicPr>
+                  <pic:blipFill>
+                    <a:blip r:embed="rId36" cstate="print">
+                      <a:extLst>
+                        <a:ext uri="{28A0092B-C50C-407E-A947-70E740481C1C}">
+                          <a14:useLocalDpi xmlns:a14="http://schemas.microsoft.com/office/drawing/2010/main" val="0"/>
+                        </a:ext>
+                      </a:extLst>
+                    </a:blip>
+                    <a:stretch>
+                      <a:fillRect/>
+                    </a:stretch>
+                  </pic:blipFill>
+                  <pic:spPr>
+                    <a:xfrm>
+                      <a:off x="0" y="0"/>
+                      <a:ext cx="6120130" cy="3003550"/>
+                    </a:xfrm>
+                    <a:prstGeom prst="rect">
+                      <a:avLst/>
+                    </a:prstGeom>
+                  </pic:spPr>
+                </pic:pic>
+              </a:graphicData>
+            </a:graphic>
+          </wp:inline>
+        </w:drawing>
+      </w:r>
+    </w:p>
+    <w:p>
+      <w:pPr>
+        <w:pStyle w:val="BodyText"/>
+        <w:jc w:val="center"/>
+      </w:pPr>
+      <w:r>
+        <w:rPr>
+          <w:noProof/>
+        </w:rPr>
+        <w:drawing>
+          <wp:inline distT="0" distB="0" distL="0" distR="0" wp14:anchorId="51D45ED9" wp14:editId="4EEAC912">
+            <wp:extent cx="6120130" cy="2814320"/>
+            <wp:effectExtent l="0" t="0" r="0" b="5080"/>
+            <wp:docPr id="12" name="Picture 12" descr="Graphical user interface, application, Teams&#10;&#10;Description automatically generated"/>
+            <wp:cNvGraphicFramePr>
+              <a:graphicFrameLocks xmlns:a="http://schemas.openxmlformats.org/drawingml/2006/main" noChangeAspect="1"/>
+            </wp:cNvGraphicFramePr>
+            <a:graphic xmlns:a="http://schemas.openxmlformats.org/drawingml/2006/main">
+              <a:graphicData uri="http://schemas.openxmlformats.org/drawingml/2006/picture">
+                <pic:pic xmlns:pic="http://schemas.openxmlformats.org/drawingml/2006/picture">
+                  <pic:nvPicPr>
+                    <pic:cNvPr id="12" name="Picture 12" descr="Graphical user interface, application, Teams&#10;&#10;Description automatically generated"/>
+                    <pic:cNvPicPr/>
+                  </pic:nvPicPr>
+                  <pic:blipFill>
+                    <a:blip r:embed="rId37" cstate="print">
+                      <a:extLst>
+                        <a:ext uri="{28A0092B-C50C-407E-A947-70E740481C1C}">
+                          <a14:useLocalDpi xmlns:a14="http://schemas.microsoft.com/office/drawing/2010/main" val="0"/>
+                        </a:ext>
+                      </a:extLst>
+                    </a:blip>
+                    <a:stretch>
+                      <a:fillRect/>
+                    </a:stretch>
+                  </pic:blipFill>
+                  <pic:spPr>
+                    <a:xfrm>
+                      <a:off x="0" y="0"/>
+                      <a:ext cx="6120130" cy="2814320"/>
+                    </a:xfrm>
+                    <a:prstGeom prst="rect">
+                      <a:avLst/>
+                    </a:prstGeom>
+                  </pic:spPr>
+                </pic:pic>
+              </a:graphicData>
+            </a:graphic>
+          </wp:inline>
+        </w:drawing>
+      </w:r>
+      <w:r>
+        <w:rPr>
+          <w:noProof/>
+        </w:rPr>
+        <w:lastRenderedPageBreak/>
+        <w:drawing>
+          <wp:inline distT="0" distB="0" distL="0" distR="0" wp14:anchorId="72BE9B71" wp14:editId="00D058BA">
+            <wp:extent cx="6120130" cy="2931160"/>
+            <wp:effectExtent l="0" t="0" r="0" b="2540"/>
+            <wp:docPr id="13" name="Picture 13" descr="A screenshot of a computer&#10;&#10;Description automatically generated with medium confidence"/>
+            <wp:cNvGraphicFramePr>
+              <a:graphicFrameLocks xmlns:a="http://schemas.openxmlformats.org/drawingml/2006/main" noChangeAspect="1"/>
+            </wp:cNvGraphicFramePr>
+            <a:graphic xmlns:a="http://schemas.openxmlformats.org/drawingml/2006/main">
+              <a:graphicData uri="http://schemas.openxmlformats.org/drawingml/2006/picture">
+                <pic:pic xmlns:pic="http://schemas.openxmlformats.org/drawingml/2006/picture">
+                  <pic:nvPicPr>
+                    <pic:cNvPr id="13" name="Picture 13" descr="A screenshot of a computer&#10;&#10;Description automatically generated with medium confidence"/>
+                    <pic:cNvPicPr/>
+                  </pic:nvPicPr>
+                  <pic:blipFill>
+                    <a:blip r:embed="rId38" cstate="print">
+                      <a:extLst>
+                        <a:ext uri="{28A0092B-C50C-407E-A947-70E740481C1C}">
+                          <a14:useLocalDpi xmlns:a14="http://schemas.microsoft.com/office/drawing/2010/main" val="0"/>
+                        </a:ext>
+                      </a:extLst>
+                    </a:blip>
+                    <a:stretch>
+                      <a:fillRect/>
+                    </a:stretch>
+                  </pic:blipFill>
+                  <pic:spPr>
+                    <a:xfrm>
+                      <a:off x="0" y="0"/>
+                      <a:ext cx="6120130" cy="2931160"/>
+                    </a:xfrm>
+                    <a:prstGeom prst="rect">
+                      <a:avLst/>
+                    </a:prstGeom>
+                  </pic:spPr>
+                </pic:pic>
+              </a:graphicData>
+            </a:graphic>
+          </wp:inline>
+        </w:drawing>
+      </w:r>
+    </w:p>
+    <w:p>
+      <w:pPr>
+        <w:pStyle w:val="BodyText"/>
+        <w:jc w:val="center"/>
+      </w:pPr>
+    </w:p>
+    <w:p>
+      <w:pPr>
+        <w:pStyle w:val="BodyText"/>
+        <w:jc w:val="center"/>
+      </w:pPr>
+      <w:r>
+        <w:rPr>
+          <w:noProof/>
+        </w:rPr>
+        <w:drawing>
+          <wp:inline distT="0" distB="0" distL="0" distR="0" wp14:anchorId="06F611E9" wp14:editId="49E14716">
+            <wp:extent cx="6120130" cy="3589655"/>
+            <wp:effectExtent l="0" t="0" r="0" b="0"/>
+            <wp:docPr id="18" name="Picture 18" descr="Graphical user interface, application, Teams&#10;&#10;Description automatically generated"/>
+            <wp:cNvGraphicFramePr>
+              <a:graphicFrameLocks xmlns:a="http://schemas.openxmlformats.org/drawingml/2006/main" noChangeAspect="1"/>
+            </wp:cNvGraphicFramePr>
+            <a:graphic xmlns:a="http://schemas.openxmlformats.org/drawingml/2006/main">
+              <a:graphicData uri="http://schemas.openxmlformats.org/drawingml/2006/picture">
+                <pic:pic xmlns:pic="http://schemas.openxmlformats.org/drawingml/2006/picture">
+                  <pic:nvPicPr>
+                    <pic:cNvPr id="18" name="Picture 18" descr="Graphical user interface, application, Teams&#10;&#10;Description automatically generated"/>
+                    <pic:cNvPicPr/>
+                  </pic:nvPicPr>
+                  <pic:blipFill>
+                    <a:blip r:embed="rId39">
+                      <a:extLst>
+                        <a:ext uri="{28A0092B-C50C-407E-A947-70E740481C1C}">
+                          <a14:useLocalDpi xmlns:a14="http://schemas.microsoft.com/office/drawing/2010/main" val="0"/>
+                        </a:ext>
+                      </a:extLst>
+                    </a:blip>
+                    <a:stretch>
+                      <a:fillRect/>
+                    </a:stretch>
+                  </pic:blipFill>
+                  <pic:spPr>
+                    <a:xfrm>
+                      <a:off x="0" y="0"/>
+                      <a:ext cx="6120130" cy="3589655"/>
+                    </a:xfrm>
+                    <a:prstGeom prst="rect">
+                      <a:avLst/>
+                    </a:prstGeom>
+                  </pic:spPr>
+                </pic:pic>
+              </a:graphicData>
+            </a:graphic>
+          </wp:inline>
+        </w:drawing>
+      </w:r>
+      <w:r>
+        <w:rPr>
+          <w:noProof/>
+        </w:rPr>
+        <w:lastRenderedPageBreak/>
+        <w:drawing>
+          <wp:inline distT="0" distB="0" distL="0" distR="0" wp14:anchorId="4719E7B4" wp14:editId="6270EE6F">
+            <wp:extent cx="6120130" cy="2671445"/>
+            <wp:effectExtent l="0" t="0" r="0" b="0"/>
+            <wp:docPr id="19" name="Picture 19" descr="Graphical user interface, application, Teams&#10;&#10;Description automatically generated"/>
+            <wp:cNvGraphicFramePr>
+              <a:graphicFrameLocks xmlns:a="http://schemas.openxmlformats.org/drawingml/2006/main" noChangeAspect="1"/>
+            </wp:cNvGraphicFramePr>
+            <a:graphic xmlns:a="http://schemas.openxmlformats.org/drawingml/2006/main">
+              <a:graphicData uri="http://schemas.openxmlformats.org/drawingml/2006/picture">
+                <pic:pic xmlns:pic="http://schemas.openxmlformats.org/drawingml/2006/picture">
+                  <pic:nvPicPr>
+                    <pic:cNvPr id="19" name="Picture 19" descr="Graphical user interface, application, Teams&#10;&#10;Description automatically generated"/>
+                    <pic:cNvPicPr/>
+                  </pic:nvPicPr>
+                  <pic:blipFill>
+                    <a:blip r:embed="rId40" cstate="print">
+                      <a:extLst>
+                        <a:ext uri="{28A0092B-C50C-407E-A947-70E740481C1C}">
+                          <a14:useLocalDpi xmlns:a14="http://schemas.microsoft.com/office/drawing/2010/main" val="0"/>
+                        </a:ext>
+                      </a:extLst>
+                    </a:blip>
+                    <a:stretch>
+                      <a:fillRect/>
+                    </a:stretch>
+                  </pic:blipFill>
+                  <pic:spPr>
+                    <a:xfrm>
+                      <a:off x="0" y="0"/>
+                      <a:ext cx="6120130" cy="2671445"/>
+                    </a:xfrm>
+                    <a:prstGeom prst="rect">
+                      <a:avLst/>
+                    </a:prstGeom>
+                  </pic:spPr>
+                </pic:pic>
+              </a:graphicData>
+            </a:graphic>
+          </wp:inline>
+        </w:drawing>
+      </w:r>
+    </w:p>
+    <w:p>
+      <w:pPr>
+        <w:pStyle w:val="BodyText"/>
+        <w:jc w:val="center"/>
+      </w:pPr>
+      <w:r>
+        <w:rPr>
+          <w:noProof/>
+        </w:rPr>
+        <w:drawing>
+          <wp:inline distT="0" distB="0" distL="0" distR="0" wp14:anchorId="643A8190" wp14:editId="6D100C56">
+            <wp:extent cx="6120130" cy="2993390"/>
+            <wp:effectExtent l="0" t="0" r="0" b="0"/>
+            <wp:docPr id="20" name="Picture 20" descr="Graphical user interface, application, Teams&#10;&#10;Description automatically generated"/>
+            <wp:cNvGraphicFramePr>
+              <a:graphicFrameLocks xmlns:a="http://schemas.openxmlformats.org/drawingml/2006/main" noChangeAspect="1"/>
+            </wp:cNvGraphicFramePr>
+            <a:graphic xmlns:a="http://schemas.openxmlformats.org/drawingml/2006/main">
+              <a:graphicData uri="http://schemas.openxmlformats.org/drawingml/2006/picture">
+                <pic:pic xmlns:pic="http://schemas.openxmlformats.org/drawingml/2006/picture">
+                  <pic:nvPicPr>
+                    <pic:cNvPr id="20" name="Picture 20" descr="Graphical user interface, application, Teams&#10;&#10;Description automatically generated"/>
+                    <pic:cNvPicPr/>
+                  </pic:nvPicPr>
+                  <pic:blipFill>
+                    <a:blip r:embed="rId41" cstate="print">
+                      <a:extLst>
+                        <a:ext uri="{28A0092B-C50C-407E-A947-70E740481C1C}">
+                          <a14:useLocalDpi xmlns:a14="http://schemas.microsoft.com/office/drawing/2010/main" val="0"/>
+                        </a:ext>
+                      </a:extLst>
+                    </a:blip>
+                    <a:stretch>
+                      <a:fillRect/>
+                    </a:stretch>
+                  </pic:blipFill>
+                  <pic:spPr>
+                    <a:xfrm>
+                      <a:off x="0" y="0"/>
+                      <a:ext cx="6120130" cy="2993390"/>
+                    </a:xfrm>
+                    <a:prstGeom prst="rect">
+                      <a:avLst/>
+                    </a:prstGeom>
+                  </pic:spPr>
+                </pic:pic>
+              </a:graphicData>
+            </a:graphic>
+          </wp:inline>
+        </w:drawing>
+      </w:r>
+    </w:p>
+    <w:p>
+      <w:pPr>
+        <w:widowControl/>
+      </w:pPr>
+      <w:r>
+        <w:br w:type="page"/>
+      </w:r>
+    </w:p>
+    <w:p>
+      <w:pPr>
+        <w:pStyle w:val="Heading2"/>
+      </w:pPr>
+      <w:bookmarkStart w:id="107" w:name="_Toc98870374"/>
+      <w:r>
+        <w:lastRenderedPageBreak/>
+        <w:t>Achat du serveur dédié</w:t>
+      </w:r>
+      <w:bookmarkEnd w:id="107"/>
+    </w:p>
+    <w:p>
+      <w:pPr>
+        <w:pStyle w:val="BodyText"/>
+        <w:jc w:val="center"/>
+      </w:pPr>
+      <w:r>
+        <w:rPr>
+          <w:noProof/>
+        </w:rPr>
+        <w:drawing>
+          <wp:inline distT="0" distB="0" distL="0" distR="0" wp14:anchorId="281B8958" wp14:editId="3A6DC20F">
+            <wp:extent cx="6120130" cy="3011170"/>
+            <wp:effectExtent l="0" t="0" r="0" b="0"/>
+            <wp:docPr id="21" name="Picture 21" descr="Graphical user interface, website&#10;&#10;Description automatically generated"/>
+            <wp:cNvGraphicFramePr>
+              <a:graphicFrameLocks xmlns:a="http://schemas.openxmlformats.org/drawingml/2006/main" noChangeAspect="1"/>
+            </wp:cNvGraphicFramePr>
+            <a:graphic xmlns:a="http://schemas.openxmlformats.org/drawingml/2006/main">
+              <a:graphicData uri="http://schemas.openxmlformats.org/drawingml/2006/picture">
+                <pic:pic xmlns:pic="http://schemas.openxmlformats.org/drawingml/2006/picture">
+                  <pic:nvPicPr>
+                    <pic:cNvPr id="21" name="Picture 21" descr="Graphical user interface, website&#10;&#10;Description automatically generated"/>
+                    <pic:cNvPicPr/>
+                  </pic:nvPicPr>
+                  <pic:blipFill>
+                    <a:blip r:embed="rId42" cstate="print">
+                      <a:extLst>
+                        <a:ext uri="{28A0092B-C50C-407E-A947-70E740481C1C}">
+                          <a14:useLocalDpi xmlns:a14="http://schemas.microsoft.com/office/drawing/2010/main" val="0"/>
+                        </a:ext>
+                      </a:extLst>
+                    </a:blip>
+                    <a:stretch>
+                      <a:fillRect/>
+                    </a:stretch>
+                  </pic:blipFill>
+                  <pic:spPr>
+                    <a:xfrm>
+                      <a:off x="0" y="0"/>
+                      <a:ext cx="6120130" cy="3011170"/>
+                    </a:xfrm>
+                    <a:prstGeom prst="rect">
+                      <a:avLst/>
+                    </a:prstGeom>
+                  </pic:spPr>
+                </pic:pic>
+              </a:graphicData>
+            </a:graphic>
+          </wp:inline>
+        </w:drawing>
+      </w:r>
+    </w:p>
+    <w:p>
+      <w:pPr>
+        <w:pStyle w:val="BodyText"/>
+        <w:jc w:val="center"/>
+      </w:pPr>
+      <w:r>
+        <w:rPr>
+          <w:noProof/>
+        </w:rPr>
+        <w:drawing>
+          <wp:inline distT="0" distB="0" distL="0" distR="0" wp14:anchorId="7B5F739D" wp14:editId="1FBA8966">
+            <wp:extent cx="6120130" cy="3143250"/>
+            <wp:effectExtent l="0" t="0" r="0" b="0"/>
+            <wp:docPr id="22" name="Picture 22" descr="Graphical user interface, website&#10;&#10;Description automatically generated"/>
+            <wp:cNvGraphicFramePr>
+              <a:graphicFrameLocks xmlns:a="http://schemas.openxmlformats.org/drawingml/2006/main" noChangeAspect="1"/>
+            </wp:cNvGraphicFramePr>
+            <a:graphic xmlns:a="http://schemas.openxmlformats.org/drawingml/2006/main">
+              <a:graphicData uri="http://schemas.openxmlformats.org/drawingml/2006/picture">
+                <pic:pic xmlns:pic="http://schemas.openxmlformats.org/drawingml/2006/picture">
+                  <pic:nvPicPr>
+                    <pic:cNvPr id="22" name="Picture 22" descr="Graphical user interface, website&#10;&#10;Description automatically generated"/>
+                    <pic:cNvPicPr/>
+                  </pic:nvPicPr>
+                  <pic:blipFill>
+                    <a:blip r:embed="rId43" cstate="print">
+                      <a:extLst>
+                        <a:ext uri="{28A0092B-C50C-407E-A947-70E740481C1C}">
+                          <a14:useLocalDpi xmlns:a14="http://schemas.microsoft.com/office/drawing/2010/main" val="0"/>
+                        </a:ext>
+                      </a:extLst>
+                    </a:blip>
+                    <a:stretch>
+                      <a:fillRect/>
+                    </a:stretch>
+                  </pic:blipFill>
+                  <pic:spPr>
+                    <a:xfrm>
+                      <a:off x="0" y="0"/>
+                      <a:ext cx="6120130" cy="3143250"/>
+                    </a:xfrm>
+                    <a:prstGeom prst="rect">
+                      <a:avLst/>
+                    </a:prstGeom>
+                  </pic:spPr>
+                </pic:pic>
+              </a:graphicData>
+            </a:graphic>
+          </wp:inline>
+        </w:drawing>
+      </w:r>
+      <w:r>
+        <w:rPr>
+          <w:noProof/>
+        </w:rPr>
+        <w:lastRenderedPageBreak/>
+        <w:drawing>
+          <wp:inline distT="0" distB="0" distL="0" distR="0" wp14:anchorId="1A05EE8F" wp14:editId="77F73A68">
+            <wp:extent cx="6120130" cy="2929255"/>
+            <wp:effectExtent l="0" t="0" r="0" b="4445"/>
+            <wp:docPr id="23" name="Picture 23" descr="Graphical user interface, application, Word&#10;&#10;Description automatically generated"/>
+            <wp:cNvGraphicFramePr>
+              <a:graphicFrameLocks xmlns:a="http://schemas.openxmlformats.org/drawingml/2006/main" noChangeAspect="1"/>
+            </wp:cNvGraphicFramePr>
+            <a:graphic xmlns:a="http://schemas.openxmlformats.org/drawingml/2006/main">
+              <a:graphicData uri="http://schemas.openxmlformats.org/drawingml/2006/picture">
+                <pic:pic xmlns:pic="http://schemas.openxmlformats.org/drawingml/2006/picture">
+                  <pic:nvPicPr>
+                    <pic:cNvPr id="23" name="Picture 23" descr="Graphical user interface, application, Word&#10;&#10;Description automatically generated"/>
+                    <pic:cNvPicPr/>
+                  </pic:nvPicPr>
+                  <pic:blipFill>
+                    <a:blip r:embed="rId44" cstate="print">
+                      <a:extLst>
+                        <a:ext uri="{28A0092B-C50C-407E-A947-70E740481C1C}">
+                          <a14:useLocalDpi xmlns:a14="http://schemas.microsoft.com/office/drawing/2010/main" val="0"/>
+                        </a:ext>
+                      </a:extLst>
+                    </a:blip>
+                    <a:stretch>
+                      <a:fillRect/>
+                    </a:stretch>
+                  </pic:blipFill>
+                  <pic:spPr>
+                    <a:xfrm>
+                      <a:off x="0" y="0"/>
+                      <a:ext cx="6120130" cy="2929255"/>
+                    </a:xfrm>
+                    <a:prstGeom prst="rect">
+                      <a:avLst/>
+                    </a:prstGeom>
+                  </pic:spPr>
+                </pic:pic>
+              </a:graphicData>
+            </a:graphic>
+          </wp:inline>
+        </w:drawing>
+      </w:r>
+    </w:p>
+    <w:p>
+      <w:pPr>
+        <w:pStyle w:val="BodyText"/>
+        <w:jc w:val="center"/>
+      </w:pPr>
+      <w:r>
+        <w:rPr>
+          <w:noProof/>
+        </w:rPr>
+        <w:drawing>
+          <wp:inline distT="0" distB="0" distL="0" distR="0" wp14:anchorId="42C0ECB0" wp14:editId="48610D2B">
+            <wp:extent cx="6120130" cy="3030855"/>
+            <wp:effectExtent l="0" t="0" r="0" b="0"/>
+            <wp:docPr id="24" name="Picture 24" descr="Graphical user interface, application, Teams&#10;&#10;Description automatically generated"/>
+            <wp:cNvGraphicFramePr>
+              <a:graphicFrameLocks xmlns:a="http://schemas.openxmlformats.org/drawingml/2006/main" noChangeAspect="1"/>
+            </wp:cNvGraphicFramePr>
+            <a:graphic xmlns:a="http://schemas.openxmlformats.org/drawingml/2006/main">
+              <a:graphicData uri="http://schemas.openxmlformats.org/drawingml/2006/picture">
+                <pic:pic xmlns:pic="http://schemas.openxmlformats.org/drawingml/2006/picture">
+                  <pic:nvPicPr>
+                    <pic:cNvPr id="24" name="Picture 24" descr="Graphical user interface, application, Teams&#10;&#10;Description automatically generated"/>
+                    <pic:cNvPicPr/>
+                  </pic:nvPicPr>
+                  <pic:blipFill>
+                    <a:blip r:embed="rId45" cstate="print">
+                      <a:extLst>
+                        <a:ext uri="{28A0092B-C50C-407E-A947-70E740481C1C}">
+                          <a14:useLocalDpi xmlns:a14="http://schemas.microsoft.com/office/drawing/2010/main" val="0"/>
+                        </a:ext>
+                      </a:extLst>
+                    </a:blip>
+                    <a:stretch>
+                      <a:fillRect/>
+                    </a:stretch>
+                  </pic:blipFill>
+                  <pic:spPr>
+                    <a:xfrm>
+                      <a:off x="0" y="0"/>
+                      <a:ext cx="6120130" cy="3030855"/>
+                    </a:xfrm>
+                    <a:prstGeom prst="rect">
+                      <a:avLst/>
+                    </a:prstGeom>
+                  </pic:spPr>
+                </pic:pic>
+              </a:graphicData>
+            </a:graphic>
+          </wp:inline>
+        </w:drawing>
+      </w:r>
     </w:p>
     <w:sectPr>
-      <w:headerReference w:type="default" r:id="rId20"/>
-      <w:footerReference w:type="default" r:id="rId21"/>
       <w:pgSz w:w="11906" w:h="16838"/>
       <w:pgMar w:top="2180" w:right="1134" w:bottom="1990" w:left="1134" w:header="1134" w:footer="1134" w:gutter="0"/>
       <w:cols w:space="720"/>
@@ -5416,6 +10652,16 @@
 </file>
 
 <file path=word/footer1.xml><?xml version="1.0" encoding="utf-8"?>
+<w:ftr xmlns:wpc="http://schemas.microsoft.com/office/word/2010/wordprocessingCanvas" xmlns:cx="http://schemas.microsoft.com/office/drawing/2014/chartex" xmlns:cx1="http://schemas.microsoft.com/office/drawing/2015/9/8/chartex" xmlns:cx2="http://schemas.microsoft.com/office/drawing/2015/10/21/chartex" xmlns:cx3="http://schemas.microsoft.com/office/drawing/2016/5/9/chartex" xmlns:cx4="http://schemas.microsoft.com/office/drawing/2016/5/10/chartex" xmlns:cx5="http://schemas.microsoft.com/office/drawing/2016/5/11/chartex" xmlns:cx6="http://schemas.microsoft.com/office/drawing/2016/5/12/chartex" xmlns:cx7="http://schemas.microsoft.com/office/drawing/2016/5/13/chartex" xmlns:cx8="http://schemas.microsoft.com/office/drawing/2016/5/14/chartex" xmlns:mc="http://schemas.openxmlformats.org/markup-compatibility/2006" xmlns:aink="http://schemas.microsoft.com/office/drawing/2016/ink" xmlns:am3d="http://schemas.microsoft.com/office/drawing/2017/model3d" xmlns:o="urn:schemas-microsoft-com:office:office" xmlns:r="http://schemas.openxmlformats.org/officeDocument/2006/relationships" xmlns:m="http://schemas.openxmlformats.org/officeDocument/2006/math" xmlns:v="urn:schemas-microsoft-com:vml" xmlns:wp14="http://schemas.microsoft.com/office/word/2010/wordprocessingDrawing" xmlns:wp="http://schemas.openxmlformats.org/drawingml/2006/wordprocessingDrawing" xmlns:w10="urn:schemas-microsoft-com:office:word" xmlns:w="http://schemas.openxmlformats.org/wordprocessingml/2006/main" xmlns:w14="http://schemas.microsoft.com/office/word/2010/wordml" xmlns:w15="http://schemas.microsoft.com/office/word/2012/wordml" xmlns:w16cex="http://schemas.microsoft.com/office/word/2018/wordml/cex" xmlns:w16cid="http://schemas.microsoft.com/office/word/2016/wordml/cid" xmlns:w16="http://schemas.microsoft.com/office/word/2018/wordml" xmlns:w16sdtdh="http://schemas.microsoft.com/office/word/2020/wordml/sdtdatahash" xmlns:w16se="http://schemas.microsoft.com/office/word/2015/wordml/symex" xmlns:wpg="http://schemas.microsoft.com/office/word/2010/wordprocessingGroup" xmlns:wpi="http://schemas.microsoft.com/office/word/2010/wordprocessingInk" xmlns:wne="http://schemas.microsoft.com/office/word/2006/wordml" xmlns:wps="http://schemas.microsoft.com/office/word/2010/wordprocessingShape" mc:Ignorable="w14 w15 w16se w16cid w16 w16cex w16sdtdh wp14">
+  <w:p>
+    <w:pPr>
+      <w:pStyle w:val="Footer"/>
+    </w:pPr>
+  </w:p>
+</w:ftr>
+</file>
+
+<file path=word/footer2.xml><?xml version="1.0" encoding="utf-8"?>
 <w:ftr xmlns:wpc="http://schemas.microsoft.com/office/word/2010/wordprocessingCanvas" xmlns:cx="http://schemas.microsoft.com/office/drawing/2014/chartex" xmlns:cx1="http://schemas.microsoft.com/office/drawing/2015/9/8/chartex" xmlns:cx2="http://schemas.microsoft.com/office/drawing/2015/10/21/chartex" xmlns:cx3="http://schemas.microsoft.com/office/drawing/2016/5/9/chartex" xmlns:cx4="http://schemas.microsoft.com/office/drawing/2016/5/10/chartex" xmlns:cx5="http://schemas.microsoft.com/office/drawing/2016/5/11/chartex" xmlns:cx6="http://schemas.microsoft.com/office/drawing/2016/5/12/chartex" xmlns:cx7="http://schemas.microsoft.com/office/drawing/2016/5/13/chartex" xmlns:cx8="http://schemas.microsoft.com/office/drawing/2016/5/14/chartex" xmlns:mc="http://schemas.openxmlformats.org/markup-compatibility/2006" xmlns:aink="http://schemas.microsoft.com/office/drawing/2016/ink" xmlns:am3d="http://schemas.microsoft.com/office/drawing/2017/model3d" xmlns:o="urn:schemas-microsoft-com:office:office" xmlns:r="http://schemas.openxmlformats.org/officeDocument/2006/relationships" xmlns:m="http://schemas.openxmlformats.org/officeDocument/2006/math" xmlns:v="urn:schemas-microsoft-com:vml" xmlns:wp14="http://schemas.microsoft.com/office/word/2010/wordprocessingDrawing" xmlns:wp="http://schemas.openxmlformats.org/drawingml/2006/wordprocessingDrawing" xmlns:w10="urn:schemas-microsoft-com:office:word" xmlns:w="http://schemas.openxmlformats.org/wordprocessingml/2006/main" xmlns:w14="http://schemas.microsoft.com/office/word/2010/wordml" xmlns:w15="http://schemas.microsoft.com/office/word/2012/wordml" xmlns:w16cex="http://schemas.microsoft.com/office/word/2018/wordml/cex" xmlns:w16cid="http://schemas.microsoft.com/office/word/2016/wordml/cid" xmlns:w16="http://schemas.microsoft.com/office/word/2018/wordml" xmlns:w16sdtdh="http://schemas.microsoft.com/office/word/2020/wordml/sdtdatahash" xmlns:w16se="http://schemas.microsoft.com/office/word/2015/wordml/symex" xmlns:wpg="http://schemas.microsoft.com/office/word/2010/wordprocessingGroup" xmlns:wpi="http://schemas.microsoft.com/office/word/2010/wordprocessingInk" xmlns:wne="http://schemas.microsoft.com/office/word/2006/wordml" xmlns:wps="http://schemas.microsoft.com/office/word/2010/wordprocessingShape" mc:Ignorable="w14 w15 w16se w16cid w16 w16cex w16sdtdh wp14">
   <w:tbl>
     <w:tblPr>
@@ -5641,11 +10887,71 @@
   </w:tbl>
   <w:p>
     <w:pPr>
+      <w:pStyle w:val="BodyText"/>
+      <w:jc w:val="center"/>
       <w:rPr>
-        <w:sz w:val="4"/>
-        <w:szCs w:val="4"/>
+        <w:color w:val="262626" w:themeColor="text1" w:themeTint="D9"/>
+        <w:sz w:val="20"/>
+        <w:szCs w:val="22"/>
         <w:lang w:val="fr-FR"/>
       </w:rPr>
+    </w:pPr>
+    <w:r>
+      <w:rPr>
+        <w:color w:val="262626" w:themeColor="text1" w:themeTint="D9"/>
+        <w:sz w:val="20"/>
+        <w:szCs w:val="22"/>
+        <w:lang w:val="fr-FR"/>
+      </w:rPr>
+      <w:fldChar w:fldCharType="begin"/>
+    </w:r>
+    <w:r>
+      <w:rPr>
+        <w:color w:val="262626" w:themeColor="text1" w:themeTint="D9"/>
+        <w:sz w:val="20"/>
+        <w:szCs w:val="22"/>
+        <w:lang w:val="fr-FR"/>
+      </w:rPr>
+      <w:instrText xml:space="preserve"> PAGE   \* MERGEFORMAT </w:instrText>
+    </w:r>
+    <w:r>
+      <w:rPr>
+        <w:color w:val="262626" w:themeColor="text1" w:themeTint="D9"/>
+        <w:sz w:val="20"/>
+        <w:szCs w:val="22"/>
+        <w:lang w:val="fr-FR"/>
+      </w:rPr>
+      <w:fldChar w:fldCharType="separate"/>
+    </w:r>
+    <w:r>
+      <w:rPr>
+        <w:noProof/>
+        <w:color w:val="262626" w:themeColor="text1" w:themeTint="D9"/>
+        <w:sz w:val="20"/>
+        <w:szCs w:val="22"/>
+        <w:lang w:val="fr-FR"/>
+      </w:rPr>
+      <w:t>1</w:t>
+    </w:r>
+    <w:r>
+      <w:rPr>
+        <w:noProof/>
+        <w:color w:val="262626" w:themeColor="text1" w:themeTint="D9"/>
+        <w:sz w:val="20"/>
+        <w:szCs w:val="22"/>
+        <w:lang w:val="fr-FR"/>
+      </w:rPr>
+      <w:fldChar w:fldCharType="end"/>
+    </w:r>
+  </w:p>
+</w:ftr>
+</file>
+
+<file path=word/footer3.xml><?xml version="1.0" encoding="utf-8"?>
+<w:ftr xmlns:wpc="http://schemas.microsoft.com/office/word/2010/wordprocessingCanvas" xmlns:cx="http://schemas.microsoft.com/office/drawing/2014/chartex" xmlns:cx1="http://schemas.microsoft.com/office/drawing/2015/9/8/chartex" xmlns:cx2="http://schemas.microsoft.com/office/drawing/2015/10/21/chartex" xmlns:cx3="http://schemas.microsoft.com/office/drawing/2016/5/9/chartex" xmlns:cx4="http://schemas.microsoft.com/office/drawing/2016/5/10/chartex" xmlns:cx5="http://schemas.microsoft.com/office/drawing/2016/5/11/chartex" xmlns:cx6="http://schemas.microsoft.com/office/drawing/2016/5/12/chartex" xmlns:cx7="http://schemas.microsoft.com/office/drawing/2016/5/13/chartex" xmlns:cx8="http://schemas.microsoft.com/office/drawing/2016/5/14/chartex" xmlns:mc="http://schemas.openxmlformats.org/markup-compatibility/2006" xmlns:aink="http://schemas.microsoft.com/office/drawing/2016/ink" xmlns:am3d="http://schemas.microsoft.com/office/drawing/2017/model3d" xmlns:o="urn:schemas-microsoft-com:office:office" xmlns:r="http://schemas.openxmlformats.org/officeDocument/2006/relationships" xmlns:m="http://schemas.openxmlformats.org/officeDocument/2006/math" xmlns:v="urn:schemas-microsoft-com:vml" xmlns:wp14="http://schemas.microsoft.com/office/word/2010/wordprocessingDrawing" xmlns:wp="http://schemas.openxmlformats.org/drawingml/2006/wordprocessingDrawing" xmlns:w10="urn:schemas-microsoft-com:office:word" xmlns:w="http://schemas.openxmlformats.org/wordprocessingml/2006/main" xmlns:w14="http://schemas.microsoft.com/office/word/2010/wordml" xmlns:w15="http://schemas.microsoft.com/office/word/2012/wordml" xmlns:w16cex="http://schemas.microsoft.com/office/word/2018/wordml/cex" xmlns:w16cid="http://schemas.microsoft.com/office/word/2016/wordml/cid" xmlns:w16="http://schemas.microsoft.com/office/word/2018/wordml" xmlns:w16sdtdh="http://schemas.microsoft.com/office/word/2020/wordml/sdtdatahash" xmlns:w16se="http://schemas.microsoft.com/office/word/2015/wordml/symex" xmlns:wpg="http://schemas.microsoft.com/office/word/2010/wordprocessingGroup" xmlns:wpi="http://schemas.microsoft.com/office/word/2010/wordprocessingInk" xmlns:wne="http://schemas.microsoft.com/office/word/2006/wordml" xmlns:wps="http://schemas.microsoft.com/office/word/2010/wordprocessingShape" mc:Ignorable="w14 w15 w16se w16cid w16 w16cex w16sdtdh wp14">
+  <w:p>
+    <w:pPr>
+      <w:pStyle w:val="Footer"/>
     </w:pPr>
   </w:p>
 </w:ftr>
@@ -5671,6 +10977,16 @@
 </file>
 
 <file path=word/header1.xml><?xml version="1.0" encoding="utf-8"?>
+<w:hdr xmlns:wpc="http://schemas.microsoft.com/office/word/2010/wordprocessingCanvas" xmlns:cx="http://schemas.microsoft.com/office/drawing/2014/chartex" xmlns:cx1="http://schemas.microsoft.com/office/drawing/2015/9/8/chartex" xmlns:cx2="http://schemas.microsoft.com/office/drawing/2015/10/21/chartex" xmlns:cx3="http://schemas.microsoft.com/office/drawing/2016/5/9/chartex" xmlns:cx4="http://schemas.microsoft.com/office/drawing/2016/5/10/chartex" xmlns:cx5="http://schemas.microsoft.com/office/drawing/2016/5/11/chartex" xmlns:cx6="http://schemas.microsoft.com/office/drawing/2016/5/12/chartex" xmlns:cx7="http://schemas.microsoft.com/office/drawing/2016/5/13/chartex" xmlns:cx8="http://schemas.microsoft.com/office/drawing/2016/5/14/chartex" xmlns:mc="http://schemas.openxmlformats.org/markup-compatibility/2006" xmlns:aink="http://schemas.microsoft.com/office/drawing/2016/ink" xmlns:am3d="http://schemas.microsoft.com/office/drawing/2017/model3d" xmlns:o="urn:schemas-microsoft-com:office:office" xmlns:r="http://schemas.openxmlformats.org/officeDocument/2006/relationships" xmlns:m="http://schemas.openxmlformats.org/officeDocument/2006/math" xmlns:v="urn:schemas-microsoft-com:vml" xmlns:wp14="http://schemas.microsoft.com/office/word/2010/wordprocessingDrawing" xmlns:wp="http://schemas.openxmlformats.org/drawingml/2006/wordprocessingDrawing" xmlns:w10="urn:schemas-microsoft-com:office:word" xmlns:w="http://schemas.openxmlformats.org/wordprocessingml/2006/main" xmlns:w14="http://schemas.microsoft.com/office/word/2010/wordml" xmlns:w15="http://schemas.microsoft.com/office/word/2012/wordml" xmlns:w16cex="http://schemas.microsoft.com/office/word/2018/wordml/cex" xmlns:w16cid="http://schemas.microsoft.com/office/word/2016/wordml/cid" xmlns:w16="http://schemas.microsoft.com/office/word/2018/wordml" xmlns:w16sdtdh="http://schemas.microsoft.com/office/word/2020/wordml/sdtdatahash" xmlns:w16se="http://schemas.microsoft.com/office/word/2015/wordml/symex" xmlns:wpg="http://schemas.microsoft.com/office/word/2010/wordprocessingGroup" xmlns:wpi="http://schemas.microsoft.com/office/word/2010/wordprocessingInk" xmlns:wne="http://schemas.microsoft.com/office/word/2006/wordml" xmlns:wps="http://schemas.microsoft.com/office/word/2010/wordprocessingShape" mc:Ignorable="w14 w15 w16se w16cid w16 w16cex w16sdtdh wp14">
+  <w:p>
+    <w:pPr>
+      <w:pStyle w:val="Header"/>
+    </w:pPr>
+  </w:p>
+</w:hdr>
+</file>
+
+<file path=word/header2.xml><?xml version="1.0" encoding="utf-8"?>
 <w:hdr xmlns:wpc="http://schemas.microsoft.com/office/word/2010/wordprocessingCanvas" xmlns:cx="http://schemas.microsoft.com/office/drawing/2014/chartex" xmlns:cx1="http://schemas.microsoft.com/office/drawing/2015/9/8/chartex" xmlns:cx2="http://schemas.microsoft.com/office/drawing/2015/10/21/chartex" xmlns:cx3="http://schemas.microsoft.com/office/drawing/2016/5/9/chartex" xmlns:cx4="http://schemas.microsoft.com/office/drawing/2016/5/10/chartex" xmlns:cx5="http://schemas.microsoft.com/office/drawing/2016/5/11/chartex" xmlns:cx6="http://schemas.microsoft.com/office/drawing/2016/5/12/chartex" xmlns:cx7="http://schemas.microsoft.com/office/drawing/2016/5/13/chartex" xmlns:cx8="http://schemas.microsoft.com/office/drawing/2016/5/14/chartex" xmlns:mc="http://schemas.openxmlformats.org/markup-compatibility/2006" xmlns:aink="http://schemas.microsoft.com/office/drawing/2016/ink" xmlns:am3d="http://schemas.microsoft.com/office/drawing/2017/model3d" xmlns:o="urn:schemas-microsoft-com:office:office" xmlns:r="http://schemas.openxmlformats.org/officeDocument/2006/relationships" xmlns:m="http://schemas.openxmlformats.org/officeDocument/2006/math" xmlns:v="urn:schemas-microsoft-com:vml" xmlns:wp14="http://schemas.microsoft.com/office/word/2010/wordprocessingDrawing" xmlns:wp="http://schemas.openxmlformats.org/drawingml/2006/wordprocessingDrawing" xmlns:w10="urn:schemas-microsoft-com:office:word" xmlns:w="http://schemas.openxmlformats.org/wordprocessingml/2006/main" xmlns:w14="http://schemas.microsoft.com/office/word/2010/wordml" xmlns:w15="http://schemas.microsoft.com/office/word/2012/wordml" xmlns:w16cex="http://schemas.microsoft.com/office/word/2018/wordml/cex" xmlns:w16cid="http://schemas.microsoft.com/office/word/2016/wordml/cid" xmlns:w16="http://schemas.microsoft.com/office/word/2018/wordml" xmlns:w16sdtdh="http://schemas.microsoft.com/office/word/2020/wordml/sdtdatahash" xmlns:w16se="http://schemas.microsoft.com/office/word/2015/wordml/symex" xmlns:wpg="http://schemas.microsoft.com/office/word/2010/wordprocessingGroup" xmlns:wpi="http://schemas.microsoft.com/office/word/2010/wordprocessingInk" xmlns:wne="http://schemas.microsoft.com/office/word/2006/wordml" xmlns:wps="http://schemas.microsoft.com/office/word/2010/wordprocessingShape" mc:Ignorable="w14 w15 w16se w16cid w16 w16cex w16sdtdh wp14">
   <w:tbl>
     <w:tblPr>
@@ -5788,12 +11104,22 @@
 </w:hdr>
 </file>
 
+<file path=word/header3.xml><?xml version="1.0" encoding="utf-8"?>
+<w:hdr xmlns:wpc="http://schemas.microsoft.com/office/word/2010/wordprocessingCanvas" xmlns:cx="http://schemas.microsoft.com/office/drawing/2014/chartex" xmlns:cx1="http://schemas.microsoft.com/office/drawing/2015/9/8/chartex" xmlns:cx2="http://schemas.microsoft.com/office/drawing/2015/10/21/chartex" xmlns:cx3="http://schemas.microsoft.com/office/drawing/2016/5/9/chartex" xmlns:cx4="http://schemas.microsoft.com/office/drawing/2016/5/10/chartex" xmlns:cx5="http://schemas.microsoft.com/office/drawing/2016/5/11/chartex" xmlns:cx6="http://schemas.microsoft.com/office/drawing/2016/5/12/chartex" xmlns:cx7="http://schemas.microsoft.com/office/drawing/2016/5/13/chartex" xmlns:cx8="http://schemas.microsoft.com/office/drawing/2016/5/14/chartex" xmlns:mc="http://schemas.openxmlformats.org/markup-compatibility/2006" xmlns:aink="http://schemas.microsoft.com/office/drawing/2016/ink" xmlns:am3d="http://schemas.microsoft.com/office/drawing/2017/model3d" xmlns:o="urn:schemas-microsoft-com:office:office" xmlns:r="http://schemas.openxmlformats.org/officeDocument/2006/relationships" xmlns:m="http://schemas.openxmlformats.org/officeDocument/2006/math" xmlns:v="urn:schemas-microsoft-com:vml" xmlns:wp14="http://schemas.microsoft.com/office/word/2010/wordprocessingDrawing" xmlns:wp="http://schemas.openxmlformats.org/drawingml/2006/wordprocessingDrawing" xmlns:w10="urn:schemas-microsoft-com:office:word" xmlns:w="http://schemas.openxmlformats.org/wordprocessingml/2006/main" xmlns:w14="http://schemas.microsoft.com/office/word/2010/wordml" xmlns:w15="http://schemas.microsoft.com/office/word/2012/wordml" xmlns:w16cex="http://schemas.microsoft.com/office/word/2018/wordml/cex" xmlns:w16cid="http://schemas.microsoft.com/office/word/2016/wordml/cid" xmlns:w16="http://schemas.microsoft.com/office/word/2018/wordml" xmlns:w16sdtdh="http://schemas.microsoft.com/office/word/2020/wordml/sdtdatahash" xmlns:w16se="http://schemas.microsoft.com/office/word/2015/wordml/symex" xmlns:wpg="http://schemas.microsoft.com/office/word/2010/wordprocessingGroup" xmlns:wpi="http://schemas.microsoft.com/office/word/2010/wordprocessingInk" xmlns:wne="http://schemas.microsoft.com/office/word/2006/wordml" xmlns:wps="http://schemas.microsoft.com/office/word/2010/wordprocessingShape" mc:Ignorable="w14 w15 w16se w16cid w16 w16cex w16sdtdh wp14">
+  <w:p>
+    <w:pPr>
+      <w:pStyle w:val="Header"/>
+    </w:pPr>
+  </w:p>
+</w:hdr>
+</file>
+
 <file path=word/numbering.xml><?xml version="1.0" encoding="utf-8"?>
 <w:numbering xmlns:wpc="http://schemas.microsoft.com/office/word/2010/wordprocessingCanvas" xmlns:cx="http://schemas.microsoft.com/office/drawing/2014/chartex" xmlns:cx1="http://schemas.microsoft.com/office/drawing/2015/9/8/chartex" xmlns:cx2="http://schemas.microsoft.com/office/drawing/2015/10/21/chartex" xmlns:cx3="http://schemas.microsoft.com/office/drawing/2016/5/9/chartex" xmlns:cx4="http://schemas.microsoft.com/office/drawing/2016/5/10/chartex" xmlns:cx5="http://schemas.microsoft.com/office/drawing/2016/5/11/chartex" xmlns:cx6="http://schemas.microsoft.com/office/drawing/2016/5/12/chartex" xmlns:cx7="http://schemas.microsoft.com/office/drawing/2016/5/13/chartex" xmlns:cx8="http://schemas.microsoft.com/office/drawing/2016/5/14/chartex" xmlns:mc="http://schemas.openxmlformats.org/markup-compatibility/2006" xmlns:aink="http://schemas.microsoft.com/office/drawing/2016/ink" xmlns:am3d="http://schemas.microsoft.com/office/drawing/2017/model3d" xmlns:o="urn:schemas-microsoft-com:office:office" xmlns:r="http://schemas.openxmlformats.org/officeDocument/2006/relationships" xmlns:m="http://schemas.openxmlformats.org/officeDocument/2006/math" xmlns:v="urn:schemas-microsoft-com:vml" xmlns:wp14="http://schemas.microsoft.com/office/word/2010/wordprocessingDrawing" xmlns:wp="http://schemas.openxmlformats.org/drawingml/2006/wordprocessingDrawing" xmlns:w10="urn:schemas-microsoft-com:office:word" xmlns:w="http://schemas.openxmlformats.org/wordprocessingml/2006/main" xmlns:w14="http://schemas.microsoft.com/office/word/2010/wordml" xmlns:w15="http://schemas.microsoft.com/office/word/2012/wordml" xmlns:w16cex="http://schemas.microsoft.com/office/word/2018/wordml/cex" xmlns:w16cid="http://schemas.microsoft.com/office/word/2016/wordml/cid" xmlns:w16="http://schemas.microsoft.com/office/word/2018/wordml" xmlns:w16sdtdh="http://schemas.microsoft.com/office/word/2020/wordml/sdtdatahash" xmlns:w16se="http://schemas.microsoft.com/office/word/2015/wordml/symex" xmlns:wpg="http://schemas.microsoft.com/office/word/2010/wordprocessingGroup" xmlns:wpi="http://schemas.microsoft.com/office/word/2010/wordprocessingInk" xmlns:wne="http://schemas.microsoft.com/office/word/2006/wordml" xmlns:wps="http://schemas.microsoft.com/office/word/2010/wordprocessingShape" mc:Ignorable="w14 w15 w16se w16cid w16 w16cex w16sdtdh wp14">
   <w:abstractNum w:abstractNumId="0" w15:restartNumberingAfterBreak="0">
     <w:nsid w:val="008B0C20"/>
     <w:multiLevelType w:val="multilevel"/>
-    <w:tmpl w:val="BE983EC6"/>
+    <w:tmpl w:val="34C83534"/>
     <w:lvl w:ilvl="0">
       <w:start w:val="1"/>
       <w:numFmt w:val="decimal"/>
@@ -6242,6 +11568,92 @@
     </w:lvl>
   </w:abstractNum>
   <w:abstractNum w:abstractNumId="4" w15:restartNumberingAfterBreak="0">
+    <w:nsid w:val="34A84E0C"/>
+    <w:multiLevelType w:val="hybridMultilevel"/>
+    <w:tmpl w:val="F002FB80"/>
+    <w:lvl w:ilvl="0" w:tplc="0809000F">
+      <w:start w:val="1"/>
+      <w:numFmt w:val="decimal"/>
+      <w:lvlText w:val="%1."/>
+      <w:lvlJc w:val="left"/>
+      <w:pPr>
+        <w:ind w:left="720" w:hanging="360"/>
+      </w:pPr>
+    </w:lvl>
+    <w:lvl w:ilvl="1" w:tplc="08090019" w:tentative="1">
+      <w:start w:val="1"/>
+      <w:numFmt w:val="lowerLetter"/>
+      <w:lvlText w:val="%2."/>
+      <w:lvlJc w:val="left"/>
+      <w:pPr>
+        <w:ind w:left="1440" w:hanging="360"/>
+      </w:pPr>
+    </w:lvl>
+    <w:lvl w:ilvl="2" w:tplc="0809001B" w:tentative="1">
+      <w:start w:val="1"/>
+      <w:numFmt w:val="lowerRoman"/>
+      <w:lvlText w:val="%3."/>
+      <w:lvlJc w:val="right"/>
+      <w:pPr>
+        <w:ind w:left="2160" w:hanging="180"/>
+      </w:pPr>
+    </w:lvl>
+    <w:lvl w:ilvl="3" w:tplc="0809000F" w:tentative="1">
+      <w:start w:val="1"/>
+      <w:numFmt w:val="decimal"/>
+      <w:lvlText w:val="%4."/>
+      <w:lvlJc w:val="left"/>
+      <w:pPr>
+        <w:ind w:left="2880" w:hanging="360"/>
+      </w:pPr>
+    </w:lvl>
+    <w:lvl w:ilvl="4" w:tplc="08090019" w:tentative="1">
+      <w:start w:val="1"/>
+      <w:numFmt w:val="lowerLetter"/>
+      <w:lvlText w:val="%5."/>
+      <w:lvlJc w:val="left"/>
+      <w:pPr>
+        <w:ind w:left="3600" w:hanging="360"/>
+      </w:pPr>
+    </w:lvl>
+    <w:lvl w:ilvl="5" w:tplc="0809001B" w:tentative="1">
+      <w:start w:val="1"/>
+      <w:numFmt w:val="lowerRoman"/>
+      <w:lvlText w:val="%6."/>
+      <w:lvlJc w:val="right"/>
+      <w:pPr>
+        <w:ind w:left="4320" w:hanging="180"/>
+      </w:pPr>
+    </w:lvl>
+    <w:lvl w:ilvl="6" w:tplc="0809000F" w:tentative="1">
+      <w:start w:val="1"/>
+      <w:numFmt w:val="decimal"/>
+      <w:lvlText w:val="%7."/>
+      <w:lvlJc w:val="left"/>
+      <w:pPr>
+        <w:ind w:left="5040" w:hanging="360"/>
+      </w:pPr>
+    </w:lvl>
+    <w:lvl w:ilvl="7" w:tplc="08090019" w:tentative="1">
+      <w:start w:val="1"/>
+      <w:numFmt w:val="lowerLetter"/>
+      <w:lvlText w:val="%8."/>
+      <w:lvlJc w:val="left"/>
+      <w:pPr>
+        <w:ind w:left="5760" w:hanging="360"/>
+      </w:pPr>
+    </w:lvl>
+    <w:lvl w:ilvl="8" w:tplc="0809001B" w:tentative="1">
+      <w:start w:val="1"/>
+      <w:numFmt w:val="lowerRoman"/>
+      <w:lvlText w:val="%9."/>
+      <w:lvlJc w:val="right"/>
+      <w:pPr>
+        <w:ind w:left="6480" w:hanging="180"/>
+      </w:pPr>
+    </w:lvl>
+  </w:abstractNum>
+  <w:abstractNum w:abstractNumId="5" w15:restartNumberingAfterBreak="0">
     <w:nsid w:val="39A11BAC"/>
     <w:multiLevelType w:val="multilevel"/>
     <w:tmpl w:val="B8C01328"/>
@@ -6381,7 +11793,7 @@
       </w:rPr>
     </w:lvl>
   </w:abstractNum>
-  <w:abstractNum w:abstractNumId="5" w15:restartNumberingAfterBreak="0">
+  <w:abstractNum w:abstractNumId="6" w15:restartNumberingAfterBreak="0">
     <w:nsid w:val="3F6B22F2"/>
     <w:multiLevelType w:val="hybridMultilevel"/>
     <w:tmpl w:val="BF248166"/>
@@ -6494,7 +11906,7 @@
       </w:rPr>
     </w:lvl>
   </w:abstractNum>
-  <w:abstractNum w:abstractNumId="6" w15:restartNumberingAfterBreak="0">
+  <w:abstractNum w:abstractNumId="7" w15:restartNumberingAfterBreak="0">
     <w:nsid w:val="494E7998"/>
     <w:multiLevelType w:val="hybridMultilevel"/>
     <w:tmpl w:val="39B67AAC"/>
@@ -6607,7 +12019,7 @@
       </w:rPr>
     </w:lvl>
   </w:abstractNum>
-  <w:abstractNum w:abstractNumId="7" w15:restartNumberingAfterBreak="0">
+  <w:abstractNum w:abstractNumId="8" w15:restartNumberingAfterBreak="0">
     <w:nsid w:val="4BD021A7"/>
     <w:multiLevelType w:val="multilevel"/>
     <w:tmpl w:val="6AE43140"/>
@@ -6747,7 +12159,7 @@
       </w:rPr>
     </w:lvl>
   </w:abstractNum>
-  <w:abstractNum w:abstractNumId="8" w15:restartNumberingAfterBreak="0">
+  <w:abstractNum w:abstractNumId="9" w15:restartNumberingAfterBreak="0">
     <w:nsid w:val="4C43709A"/>
     <w:multiLevelType w:val="hybridMultilevel"/>
     <w:tmpl w:val="38A09978"/>
@@ -6860,7 +12272,7 @@
       </w:rPr>
     </w:lvl>
   </w:abstractNum>
-  <w:abstractNum w:abstractNumId="9" w15:restartNumberingAfterBreak="0">
+  <w:abstractNum w:abstractNumId="10" w15:restartNumberingAfterBreak="0">
     <w:nsid w:val="5B260A1E"/>
     <w:multiLevelType w:val="hybridMultilevel"/>
     <w:tmpl w:val="921EF394"/>
@@ -6946,7 +12358,7 @@
       </w:pPr>
     </w:lvl>
   </w:abstractNum>
-  <w:abstractNum w:abstractNumId="10" w15:restartNumberingAfterBreak="0">
+  <w:abstractNum w:abstractNumId="11" w15:restartNumberingAfterBreak="0">
     <w:nsid w:val="60BC5384"/>
     <w:multiLevelType w:val="multilevel"/>
     <w:tmpl w:val="5B72BE60"/>
@@ -7086,7 +12498,7 @@
       </w:rPr>
     </w:lvl>
   </w:abstractNum>
-  <w:abstractNum w:abstractNumId="11" w15:restartNumberingAfterBreak="0">
+  <w:abstractNum w:abstractNumId="12" w15:restartNumberingAfterBreak="0">
     <w:nsid w:val="61CA5C7F"/>
     <w:multiLevelType w:val="hybridMultilevel"/>
     <w:tmpl w:val="A200747A"/>
@@ -7199,7 +12611,7 @@
       </w:rPr>
     </w:lvl>
   </w:abstractNum>
-  <w:abstractNum w:abstractNumId="12" w15:restartNumberingAfterBreak="0">
+  <w:abstractNum w:abstractNumId="13" w15:restartNumberingAfterBreak="0">
     <w:nsid w:val="63AB727F"/>
     <w:multiLevelType w:val="hybridMultilevel"/>
     <w:tmpl w:val="612C35B0"/>
@@ -7312,7 +12724,7 @@
       </w:rPr>
     </w:lvl>
   </w:abstractNum>
-  <w:abstractNum w:abstractNumId="13" w15:restartNumberingAfterBreak="0">
+  <w:abstractNum w:abstractNumId="14" w15:restartNumberingAfterBreak="0">
     <w:nsid w:val="67463409"/>
     <w:multiLevelType w:val="hybridMultilevel"/>
     <w:tmpl w:val="E3E8E198"/>
@@ -7425,7 +12837,7 @@
       </w:rPr>
     </w:lvl>
   </w:abstractNum>
-  <w:abstractNum w:abstractNumId="14" w15:restartNumberingAfterBreak="0">
+  <w:abstractNum w:abstractNumId="15" w15:restartNumberingAfterBreak="0">
     <w:nsid w:val="6A551644"/>
     <w:multiLevelType w:val="multilevel"/>
     <w:tmpl w:val="BF2C803E"/>
@@ -7565,7 +12977,7 @@
       </w:rPr>
     </w:lvl>
   </w:abstractNum>
-  <w:abstractNum w:abstractNumId="15" w15:restartNumberingAfterBreak="0">
+  <w:abstractNum w:abstractNumId="16" w15:restartNumberingAfterBreak="0">
     <w:nsid w:val="6E2E16CD"/>
     <w:multiLevelType w:val="multilevel"/>
     <w:tmpl w:val="EDD0FA22"/>
@@ -7670,7 +13082,7 @@
       </w:pPr>
     </w:lvl>
   </w:abstractNum>
-  <w:abstractNum w:abstractNumId="16" w15:restartNumberingAfterBreak="0">
+  <w:abstractNum w:abstractNumId="17" w15:restartNumberingAfterBreak="0">
     <w:nsid w:val="6EEC31AD"/>
     <w:multiLevelType w:val="multilevel"/>
     <w:tmpl w:val="E5823E72"/>
@@ -7810,7 +13222,7 @@
       </w:rPr>
     </w:lvl>
   </w:abstractNum>
-  <w:abstractNum w:abstractNumId="17" w15:restartNumberingAfterBreak="0">
+  <w:abstractNum w:abstractNumId="18" w15:restartNumberingAfterBreak="0">
     <w:nsid w:val="721E2C5D"/>
     <w:multiLevelType w:val="hybridMultilevel"/>
     <w:tmpl w:val="526A3C4E"/>
@@ -7923,7 +13335,7 @@
       </w:rPr>
     </w:lvl>
   </w:abstractNum>
-  <w:abstractNum w:abstractNumId="18" w15:restartNumberingAfterBreak="0">
+  <w:abstractNum w:abstractNumId="19" w15:restartNumberingAfterBreak="0">
     <w:nsid w:val="7A433FEF"/>
     <w:multiLevelType w:val="multilevel"/>
     <w:tmpl w:val="D3785136"/>
@@ -8036,7 +13448,7 @@
       </w:pPr>
     </w:lvl>
   </w:abstractNum>
-  <w:abstractNum w:abstractNumId="19" w15:restartNumberingAfterBreak="0">
+  <w:abstractNum w:abstractNumId="20" w15:restartNumberingAfterBreak="0">
     <w:nsid w:val="7FDF68A4"/>
     <w:multiLevelType w:val="hybridMultilevel"/>
     <w:tmpl w:val="66A41792"/>
@@ -8150,64 +13562,67 @@
     </w:lvl>
   </w:abstractNum>
   <w:num w:numId="1">
-    <w:abstractNumId w:val="15"/>
+    <w:abstractNumId w:val="16"/>
   </w:num>
   <w:num w:numId="2">
-    <w:abstractNumId w:val="10"/>
+    <w:abstractNumId w:val="11"/>
   </w:num>
   <w:num w:numId="3">
-    <w:abstractNumId w:val="18"/>
+    <w:abstractNumId w:val="19"/>
   </w:num>
   <w:num w:numId="4">
-    <w:abstractNumId w:val="16"/>
+    <w:abstractNumId w:val="17"/>
   </w:num>
   <w:num w:numId="5">
     <w:abstractNumId w:val="1"/>
   </w:num>
   <w:num w:numId="6">
-    <w:abstractNumId w:val="7"/>
+    <w:abstractNumId w:val="8"/>
   </w:num>
   <w:num w:numId="7">
-    <w:abstractNumId w:val="14"/>
+    <w:abstractNumId w:val="15"/>
   </w:num>
   <w:num w:numId="8">
-    <w:abstractNumId w:val="4"/>
+    <w:abstractNumId w:val="5"/>
   </w:num>
   <w:num w:numId="9">
-    <w:abstractNumId w:val="5"/>
+    <w:abstractNumId w:val="6"/>
   </w:num>
   <w:num w:numId="10">
-    <w:abstractNumId w:val="9"/>
+    <w:abstractNumId w:val="10"/>
   </w:num>
   <w:num w:numId="11">
-    <w:abstractNumId w:val="12"/>
+    <w:abstractNumId w:val="13"/>
   </w:num>
   <w:num w:numId="12">
-    <w:abstractNumId w:val="8"/>
+    <w:abstractNumId w:val="9"/>
   </w:num>
   <w:num w:numId="13">
     <w:abstractNumId w:val="3"/>
   </w:num>
   <w:num w:numId="14">
-    <w:abstractNumId w:val="17"/>
+    <w:abstractNumId w:val="18"/>
   </w:num>
   <w:num w:numId="15">
     <w:abstractNumId w:val="0"/>
   </w:num>
   <w:num w:numId="16">
-    <w:abstractNumId w:val="11"/>
+    <w:abstractNumId w:val="12"/>
   </w:num>
   <w:num w:numId="17">
-    <w:abstractNumId w:val="13"/>
+    <w:abstractNumId w:val="14"/>
   </w:num>
   <w:num w:numId="18">
-    <w:abstractNumId w:val="6"/>
+    <w:abstractNumId w:val="7"/>
   </w:num>
   <w:num w:numId="19">
-    <w:abstractNumId w:val="19"/>
+    <w:abstractNumId w:val="20"/>
   </w:num>
   <w:num w:numId="20">
     <w:abstractNumId w:val="2"/>
+  </w:num>
+  <w:num w:numId="21">
+    <w:abstractNumId w:val="4"/>
   </w:num>
 </w:numbering>
 </file>
@@ -9027,6 +14442,7 @@
   <w:style w:type="paragraph" w:styleId="TOC1">
     <w:name w:val="toc 1"/>
     <w:basedOn w:val="Index"/>
+    <w:uiPriority w:val="39"/>
     <w:pPr>
       <w:tabs>
         <w:tab w:val="right" w:leader="dot" w:pos="9638"/>
@@ -9039,6 +14455,7 @@
   <w:style w:type="paragraph" w:styleId="TOC2">
     <w:name w:val="toc 2"/>
     <w:basedOn w:val="Index"/>
+    <w:uiPriority w:val="39"/>
     <w:pPr>
       <w:tabs>
         <w:tab w:val="right" w:leader="dot" w:pos="9355"/>
@@ -9049,6 +14466,7 @@
   <w:style w:type="paragraph" w:styleId="TOC3">
     <w:name w:val="toc 3"/>
     <w:basedOn w:val="Index"/>
+    <w:uiPriority w:val="39"/>
     <w:pPr>
       <w:tabs>
         <w:tab w:val="right" w:leader="dot" w:pos="9072"/>
@@ -9294,6 +14712,7 @@
   <w:style w:type="paragraph" w:styleId="TOC4">
     <w:name w:val="toc 4"/>
     <w:basedOn w:val="Index"/>
+    <w:uiPriority w:val="39"/>
     <w:pPr>
       <w:tabs>
         <w:tab w:val="right" w:leader="dot" w:pos="8789"/>
@@ -9444,6 +14863,31 @@
     <w:rPr>
       <w:rFonts w:cs="Mangal"/>
     </w:rPr>
+  </w:style>
+  <w:style w:type="paragraph" w:customStyle="1" w:styleId="Headind3">
+    <w:name w:val="Headind 3"/>
+    <w:basedOn w:val="BodyText"/>
+    <w:qFormat/>
+    <w:rsid w:val="002668BF"/>
+    <w:rPr>
+      <w:lang w:val="fr-FR"/>
+    </w:rPr>
+  </w:style>
+  <w:style w:type="paragraph" w:customStyle="1" w:styleId="Head3">
+    <w:name w:val="Head 3"/>
+    <w:basedOn w:val="BodyText"/>
+    <w:qFormat/>
+    <w:rsid w:val="00D26A11"/>
+    <w:rPr>
+      <w:b/>
+      <w:lang w:val="fr-FR"/>
+    </w:rPr>
+  </w:style>
+  <w:style w:type="paragraph" w:customStyle="1" w:styleId="Bodh">
+    <w:name w:val="Bodh"/>
+    <w:basedOn w:val="Heading1"/>
+    <w:qFormat/>
+    <w:rsid w:val="008F4A06"/>
   </w:style>
 </w:styles>
 </file>
